--- a/文档/迭代三项目设计文档.docx
+++ b/文档/迭代三项目设计文档.docx
@@ -77,7 +77,9 @@
         </w:tblBorders>
         <w:tblLayout w:type="fixed"/>
         <w:tblCellMar>
+          <w:top w:w="0" w:type="dxa"/>
           <w:left w:w="108" w:type="dxa"/>
+          <w:bottom w:w="0" w:type="dxa"/>
           <w:right w:w="108" w:type="dxa"/>
         </w:tblCellMar>
       </w:tblPr>
@@ -98,14 +100,11 @@
             <w:insideV w:val="single" w:color="auto" w:sz="4" w:space="0"/>
           </w:tblBorders>
           <w:tblLayout w:type="fixed"/>
-          <w:tblCellMar>
-            <w:left w:w="108" w:type="dxa"/>
-            <w:right w:w="108" w:type="dxa"/>
-          </w:tblCellMar>
         </w:tblPrEx>
         <w:tc>
           <w:tcPr>
             <w:tcW w:w="2074" w:type="dxa"/>
+            <w:textDirection w:val="lrTb"/>
             <w:vAlign w:val="top"/>
           </w:tcPr>
           <w:p>
@@ -126,6 +125,7 @@
         <w:tc>
           <w:tcPr>
             <w:tcW w:w="1749" w:type="dxa"/>
+            <w:textDirection w:val="lrTb"/>
             <w:vAlign w:val="top"/>
           </w:tcPr>
           <w:p>
@@ -146,6 +146,7 @@
         <w:tc>
           <w:tcPr>
             <w:tcW w:w="2976" w:type="dxa"/>
+            <w:textDirection w:val="lrTb"/>
             <w:vAlign w:val="top"/>
           </w:tcPr>
           <w:p>
@@ -166,6 +167,7 @@
         <w:tc>
           <w:tcPr>
             <w:tcW w:w="1497" w:type="dxa"/>
+            <w:textDirection w:val="lrTb"/>
             <w:vAlign w:val="top"/>
           </w:tcPr>
           <w:p>
@@ -196,13 +198,16 @@
           </w:tblBorders>
           <w:tblLayout w:type="fixed"/>
           <w:tblCellMar>
+            <w:top w:w="0" w:type="dxa"/>
             <w:left w:w="108" w:type="dxa"/>
+            <w:bottom w:w="0" w:type="dxa"/>
             <w:right w:w="108" w:type="dxa"/>
           </w:tblCellMar>
         </w:tblPrEx>
         <w:tc>
           <w:tcPr>
             <w:tcW w:w="2074" w:type="dxa"/>
+            <w:textDirection w:val="lrTb"/>
             <w:vAlign w:val="top"/>
           </w:tcPr>
           <w:p>
@@ -226,6 +231,7 @@
         <w:tc>
           <w:tcPr>
             <w:tcW w:w="1749" w:type="dxa"/>
+            <w:textDirection w:val="lrTb"/>
             <w:vAlign w:val="top"/>
           </w:tcPr>
           <w:p>
@@ -249,6 +255,7 @@
         <w:tc>
           <w:tcPr>
             <w:tcW w:w="2976" w:type="dxa"/>
+            <w:textDirection w:val="lrTb"/>
             <w:vAlign w:val="top"/>
           </w:tcPr>
           <w:p>
@@ -269,6 +276,7 @@
         <w:tc>
           <w:tcPr>
             <w:tcW w:w="1497" w:type="dxa"/>
+            <w:textDirection w:val="lrTb"/>
             <w:vAlign w:val="top"/>
           </w:tcPr>
           <w:p>
@@ -307,60 +315,108 @@
           </w:tblBorders>
           <w:tblLayout w:type="fixed"/>
           <w:tblCellMar>
+            <w:top w:w="0" w:type="dxa"/>
             <w:left w:w="108" w:type="dxa"/>
+            <w:bottom w:w="0" w:type="dxa"/>
             <w:right w:w="108" w:type="dxa"/>
           </w:tblCellMar>
         </w:tblPrEx>
         <w:tc>
           <w:tcPr>
             <w:tcW w:w="2074" w:type="dxa"/>
-            <w:vAlign w:val="top"/>
-          </w:tcPr>
-          <w:p>
-            <w:pPr>
-              <w:rPr>
-                <w:szCs w:val="21"/>
-              </w:rPr>
-            </w:pPr>
+            <w:textDirection w:val="lrTb"/>
+            <w:vAlign w:val="top"/>
+          </w:tcPr>
+          <w:p>
+            <w:pPr>
+              <w:rPr>
+                <w:rFonts w:hint="eastAsia" w:eastAsia="宋体"/>
+                <w:szCs w:val="21"/>
+                <w:lang w:val="en-US" w:eastAsia="zh-CN"/>
+              </w:rPr>
+            </w:pPr>
+            <w:r>
+              <w:rPr>
+                <w:rFonts w:hint="eastAsia"/>
+                <w:szCs w:val="21"/>
+                <w:lang w:val="en-US" w:eastAsia="zh-CN"/>
+              </w:rPr>
+              <w:t>V1.1</w:t>
+            </w:r>
           </w:p>
         </w:tc>
         <w:tc>
           <w:tcPr>
             <w:tcW w:w="1749" w:type="dxa"/>
-            <w:vAlign w:val="top"/>
-          </w:tcPr>
-          <w:p>
-            <w:pPr>
-              <w:rPr>
-                <w:szCs w:val="21"/>
-              </w:rPr>
-            </w:pPr>
+            <w:textDirection w:val="lrTb"/>
+            <w:vAlign w:val="top"/>
+          </w:tcPr>
+          <w:p>
+            <w:pPr>
+              <w:rPr>
+                <w:rFonts w:hint="eastAsia" w:eastAsia="宋体"/>
+                <w:szCs w:val="21"/>
+                <w:lang w:val="en-US" w:eastAsia="zh-CN"/>
+              </w:rPr>
+            </w:pPr>
+            <w:r>
+              <w:rPr>
+                <w:rFonts w:hint="eastAsia"/>
+                <w:szCs w:val="21"/>
+                <w:lang w:val="en-US" w:eastAsia="zh-CN"/>
+              </w:rPr>
+              <w:t>王宁</w:t>
+            </w:r>
           </w:p>
         </w:tc>
         <w:tc>
           <w:tcPr>
             <w:tcW w:w="2976" w:type="dxa"/>
-            <w:vAlign w:val="top"/>
-          </w:tcPr>
-          <w:p>
-            <w:pPr>
-              <w:rPr>
-                <w:szCs w:val="21"/>
-              </w:rPr>
-            </w:pPr>
+            <w:textDirection w:val="lrTb"/>
+            <w:vAlign w:val="top"/>
+          </w:tcPr>
+          <w:p>
+            <w:pPr>
+              <w:rPr>
+                <w:rFonts w:hint="eastAsia" w:eastAsia="宋体"/>
+                <w:szCs w:val="21"/>
+                <w:lang w:val="en-US" w:eastAsia="zh-CN"/>
+              </w:rPr>
+            </w:pPr>
+            <w:r>
+              <w:rPr>
+                <w:rFonts w:hint="eastAsia"/>
+                <w:szCs w:val="21"/>
+                <w:lang w:val="en-US" w:eastAsia="zh-CN"/>
+              </w:rPr>
+              <w:t>修改部分接口</w:t>
+            </w:r>
           </w:p>
         </w:tc>
         <w:tc>
           <w:tcPr>
             <w:tcW w:w="1497" w:type="dxa"/>
-            <w:vAlign w:val="top"/>
-          </w:tcPr>
-          <w:p>
-            <w:pPr>
-              <w:rPr>
-                <w:szCs w:val="21"/>
-              </w:rPr>
-            </w:pPr>
+            <w:textDirection w:val="lrTb"/>
+            <w:vAlign w:val="top"/>
+          </w:tcPr>
+          <w:p>
+            <w:pPr>
+              <w:rPr>
+                <w:rFonts w:hint="eastAsia" w:eastAsia="宋体"/>
+                <w:szCs w:val="21"/>
+                <w:lang w:val="en-US" w:eastAsia="zh-CN"/>
+              </w:rPr>
+            </w:pPr>
+            <w:r>
+              <w:rPr>
+                <w:rFonts w:hint="eastAsia"/>
+                <w:szCs w:val="21"/>
+                <w:lang w:val="en-US" w:eastAsia="zh-CN"/>
+              </w:rPr>
+              <w:t>2015-6-15</w:t>
+            </w:r>
+            <w:bookmarkStart w:id="106" w:name="_GoBack"/>
+            <w:bookmarkEnd w:id="106"/>
           </w:p>
         </w:tc>
       </w:tr>
@@ -399,7 +455,9 @@
         </w:tblBorders>
         <w:tblLayout w:type="fixed"/>
         <w:tblCellMar>
+          <w:top w:w="0" w:type="dxa"/>
           <w:left w:w="108" w:type="dxa"/>
+          <w:bottom w:w="0" w:type="dxa"/>
           <w:right w:w="108" w:type="dxa"/>
         </w:tblCellMar>
       </w:tblPr>
@@ -418,14 +476,11 @@
             <w:insideV w:val="single" w:color="auto" w:sz="4" w:space="0"/>
           </w:tblBorders>
           <w:tblLayout w:type="fixed"/>
-          <w:tblCellMar>
-            <w:left w:w="108" w:type="dxa"/>
-            <w:right w:w="108" w:type="dxa"/>
-          </w:tblCellMar>
         </w:tblPrEx>
         <w:tc>
           <w:tcPr>
             <w:tcW w:w="4148" w:type="dxa"/>
+            <w:textDirection w:val="lrTb"/>
             <w:vAlign w:val="top"/>
           </w:tcPr>
           <w:p>
@@ -446,6 +501,7 @@
         <w:tc>
           <w:tcPr>
             <w:tcW w:w="4148" w:type="dxa"/>
+            <w:textDirection w:val="lrTb"/>
             <w:vAlign w:val="top"/>
           </w:tcPr>
           <w:p>
@@ -469,13 +525,16 @@
           </w:tblBorders>
           <w:tblLayout w:type="fixed"/>
           <w:tblCellMar>
+            <w:top w:w="0" w:type="dxa"/>
             <w:left w:w="108" w:type="dxa"/>
+            <w:bottom w:w="0" w:type="dxa"/>
             <w:right w:w="108" w:type="dxa"/>
           </w:tblCellMar>
         </w:tblPrEx>
         <w:tc>
           <w:tcPr>
             <w:tcW w:w="4148" w:type="dxa"/>
+            <w:textDirection w:val="lrTb"/>
             <w:vAlign w:val="top"/>
           </w:tcPr>
           <w:p>
@@ -496,6 +555,7 @@
         <w:tc>
           <w:tcPr>
             <w:tcW w:w="4148" w:type="dxa"/>
+            <w:textDirection w:val="lrTb"/>
             <w:vAlign w:val="top"/>
           </w:tcPr>
           <w:p>
@@ -526,13 +586,16 @@
           </w:tblBorders>
           <w:tblLayout w:type="fixed"/>
           <w:tblCellMar>
+            <w:top w:w="0" w:type="dxa"/>
             <w:left w:w="108" w:type="dxa"/>
+            <w:bottom w:w="0" w:type="dxa"/>
             <w:right w:w="108" w:type="dxa"/>
           </w:tblCellMar>
         </w:tblPrEx>
         <w:tc>
           <w:tcPr>
             <w:tcW w:w="4148" w:type="dxa"/>
+            <w:textDirection w:val="lrTb"/>
             <w:vAlign w:val="top"/>
           </w:tcPr>
           <w:p>
@@ -553,6 +616,7 @@
         <w:tc>
           <w:tcPr>
             <w:tcW w:w="4148" w:type="dxa"/>
+            <w:textDirection w:val="lrTb"/>
             <w:vAlign w:val="top"/>
           </w:tcPr>
           <w:p>
@@ -596,13 +660,16 @@
           </w:tblBorders>
           <w:tblLayout w:type="fixed"/>
           <w:tblCellMar>
+            <w:top w:w="0" w:type="dxa"/>
             <w:left w:w="108" w:type="dxa"/>
+            <w:bottom w:w="0" w:type="dxa"/>
             <w:right w:w="108" w:type="dxa"/>
           </w:tblCellMar>
         </w:tblPrEx>
         <w:tc>
           <w:tcPr>
             <w:tcW w:w="4148" w:type="dxa"/>
+            <w:textDirection w:val="lrTb"/>
             <w:vAlign w:val="top"/>
           </w:tcPr>
           <w:p>
@@ -623,6 +690,7 @@
         <w:tc>
           <w:tcPr>
             <w:tcW w:w="4148" w:type="dxa"/>
+            <w:textDirection w:val="lrTb"/>
             <w:vAlign w:val="top"/>
           </w:tcPr>
           <w:p>
@@ -700,13 +768,16 @@
           </w:tblBorders>
           <w:tblLayout w:type="fixed"/>
           <w:tblCellMar>
+            <w:top w:w="0" w:type="dxa"/>
             <w:left w:w="108" w:type="dxa"/>
+            <w:bottom w:w="0" w:type="dxa"/>
             <w:right w:w="108" w:type="dxa"/>
           </w:tblCellMar>
         </w:tblPrEx>
         <w:tc>
           <w:tcPr>
             <w:tcW w:w="4148" w:type="dxa"/>
+            <w:textDirection w:val="lrTb"/>
             <w:vAlign w:val="top"/>
           </w:tcPr>
           <w:p>
@@ -727,6 +798,7 @@
         <w:tc>
           <w:tcPr>
             <w:tcW w:w="4148" w:type="dxa"/>
+            <w:textDirection w:val="lrTb"/>
             <w:vAlign w:val="top"/>
           </w:tcPr>
           <w:p>
@@ -1920,7 +1992,9 @@
         </w:tblBorders>
         <w:tblLayout w:type="fixed"/>
         <w:tblCellMar>
+          <w:top w:w="0" w:type="dxa"/>
           <w:left w:w="108" w:type="dxa"/>
+          <w:bottom w:w="0" w:type="dxa"/>
           <w:right w:w="108" w:type="dxa"/>
         </w:tblCellMar>
       </w:tblPr>
@@ -1941,7 +2015,9 @@
           </w:tblBorders>
           <w:tblLayout w:type="fixed"/>
           <w:tblCellMar>
+            <w:top w:w="0" w:type="dxa"/>
             <w:left w:w="108" w:type="dxa"/>
+            <w:bottom w:w="0" w:type="dxa"/>
             <w:right w:w="108" w:type="dxa"/>
           </w:tblCellMar>
         </w:tblPrEx>
@@ -1954,6 +2030,7 @@
             <w:tcBorders>
               <w:top w:val="single" w:color="auto" w:sz="12" w:space="0"/>
             </w:tcBorders>
+            <w:textDirection w:val="tbRlV"/>
             <w:vAlign w:val="top"/>
           </w:tcPr>
           <w:p>
@@ -1990,6 +2067,7 @@
             <w:tcBorders>
               <w:top w:val="single" w:color="auto" w:sz="12" w:space="0"/>
             </w:tcBorders>
+            <w:textDirection w:val="tbRlV"/>
             <w:vAlign w:val="top"/>
           </w:tcPr>
           <w:p>
@@ -2015,6 +2093,7 @@
             <w:tcBorders>
               <w:top w:val="single" w:color="auto" w:sz="12" w:space="0"/>
             </w:tcBorders>
+            <w:textDirection w:val="tbRlV"/>
             <w:vAlign w:val="top"/>
           </w:tcPr>
           <w:p>
@@ -2047,7 +2126,9 @@
           </w:tblBorders>
           <w:tblLayout w:type="fixed"/>
           <w:tblCellMar>
+            <w:top w:w="0" w:type="dxa"/>
             <w:left w:w="108" w:type="dxa"/>
+            <w:bottom w:w="0" w:type="dxa"/>
             <w:right w:w="108" w:type="dxa"/>
           </w:tblCellMar>
         </w:tblPrEx>
@@ -2060,6 +2141,7 @@
             <w:tcBorders>
               <w:top w:val="single" w:color="auto" w:sz="12" w:space="0"/>
             </w:tcBorders>
+            <w:textDirection w:val="lrTb"/>
             <w:vAlign w:val="top"/>
           </w:tcPr>
           <w:p>
@@ -2088,6 +2170,7 @@
             <w:tcBorders>
               <w:top w:val="single" w:color="auto" w:sz="12" w:space="0"/>
             </w:tcBorders>
+            <w:textDirection w:val="lrTb"/>
             <w:vAlign w:val="center"/>
           </w:tcPr>
           <w:p>
@@ -2108,6 +2191,7 @@
             <w:tcBorders>
               <w:top w:val="single" w:color="auto" w:sz="12" w:space="0"/>
             </w:tcBorders>
+            <w:textDirection w:val="lrTb"/>
             <w:vAlign w:val="center"/>
           </w:tcPr>
           <w:p>
@@ -2132,7 +2216,9 @@
           </w:tblBorders>
           <w:tblLayout w:type="fixed"/>
           <w:tblCellMar>
+            <w:top w:w="0" w:type="dxa"/>
             <w:left w:w="108" w:type="dxa"/>
+            <w:bottom w:w="0" w:type="dxa"/>
             <w:right w:w="108" w:type="dxa"/>
           </w:tblCellMar>
         </w:tblPrEx>
@@ -2145,6 +2231,7 @@
             <w:tcBorders>
               <w:bottom w:val="single" w:color="auto" w:sz="12" w:space="0"/>
             </w:tcBorders>
+            <w:textDirection w:val="lrTb"/>
             <w:vAlign w:val="top"/>
           </w:tcPr>
           <w:p>
@@ -2187,6 +2274,7 @@
             <w:tcBorders>
               <w:bottom w:val="single" w:color="auto" w:sz="12" w:space="0"/>
             </w:tcBorders>
+            <w:textDirection w:val="lrTb"/>
             <w:vAlign w:val="center"/>
           </w:tcPr>
           <w:p>
@@ -2204,6 +2292,7 @@
             <w:tcBorders>
               <w:bottom w:val="single" w:color="auto" w:sz="12" w:space="0"/>
             </w:tcBorders>
+            <w:textDirection w:val="lrTb"/>
             <w:vAlign w:val="center"/>
           </w:tcPr>
           <w:p>
@@ -2348,7 +2437,9 @@
         </w:tblBorders>
         <w:tblLayout w:type="fixed"/>
         <w:tblCellMar>
+          <w:top w:w="0" w:type="dxa"/>
           <w:left w:w="108" w:type="dxa"/>
+          <w:bottom w:w="0" w:type="dxa"/>
           <w:right w:w="108" w:type="dxa"/>
         </w:tblCellMar>
       </w:tblPr>
@@ -2367,10 +2458,6 @@
             <w:insideV w:val="single" w:color="auto" w:sz="4" w:space="0"/>
           </w:tblBorders>
           <w:tblLayout w:type="fixed"/>
-          <w:tblCellMar>
-            <w:left w:w="108" w:type="dxa"/>
-            <w:right w:w="108" w:type="dxa"/>
-          </w:tblCellMar>
         </w:tblPrEx>
         <w:tc>
           <w:tcPr>
@@ -2378,6 +2465,7 @@
             <w:tcBorders>
               <w:top w:val="single" w:color="auto" w:sz="12" w:space="0"/>
             </w:tcBorders>
+            <w:textDirection w:val="lrTb"/>
             <w:vAlign w:val="top"/>
           </w:tcPr>
           <w:p>
@@ -2402,6 +2490,7 @@
             <w:tcBorders>
               <w:top w:val="single" w:color="auto" w:sz="12" w:space="0"/>
             </w:tcBorders>
+            <w:textDirection w:val="lrTb"/>
             <w:vAlign w:val="top"/>
           </w:tcPr>
           <w:p>
@@ -2434,13 +2523,16 @@
           </w:tblBorders>
           <w:tblLayout w:type="fixed"/>
           <w:tblCellMar>
+            <w:top w:w="0" w:type="dxa"/>
             <w:left w:w="108" w:type="dxa"/>
+            <w:bottom w:w="0" w:type="dxa"/>
             <w:right w:w="108" w:type="dxa"/>
           </w:tblCellMar>
         </w:tblPrEx>
         <w:tc>
           <w:tcPr>
             <w:tcW w:w="2263" w:type="dxa"/>
+            <w:textDirection w:val="lrTb"/>
             <w:vAlign w:val="top"/>
           </w:tcPr>
           <w:p>
@@ -2456,6 +2548,7 @@
         <w:tc>
           <w:tcPr>
             <w:tcW w:w="6033" w:type="dxa"/>
+            <w:textDirection w:val="lrTb"/>
             <w:vAlign w:val="top"/>
           </w:tcPr>
           <w:p>
@@ -2484,7 +2577,9 @@
           </w:tblBorders>
           <w:tblLayout w:type="fixed"/>
           <w:tblCellMar>
+            <w:top w:w="0" w:type="dxa"/>
             <w:left w:w="108" w:type="dxa"/>
+            <w:bottom w:w="0" w:type="dxa"/>
             <w:right w:w="108" w:type="dxa"/>
           </w:tblCellMar>
         </w:tblPrEx>
@@ -2494,6 +2589,7 @@
             <w:tcBorders>
               <w:bottom w:val="single" w:color="auto" w:sz="12" w:space="0"/>
             </w:tcBorders>
+            <w:textDirection w:val="lrTb"/>
             <w:vAlign w:val="top"/>
           </w:tcPr>
           <w:p>
@@ -2512,6 +2608,7 @@
             <w:tcBorders>
               <w:bottom w:val="single" w:color="auto" w:sz="12" w:space="0"/>
             </w:tcBorders>
+            <w:textDirection w:val="lrTb"/>
             <w:vAlign w:val="top"/>
           </w:tcPr>
           <w:p>
@@ -2628,7 +2725,9 @@
         </w:tblBorders>
         <w:tblLayout w:type="fixed"/>
         <w:tblCellMar>
+          <w:top w:w="0" w:type="dxa"/>
           <w:left w:w="108" w:type="dxa"/>
+          <w:bottom w:w="0" w:type="dxa"/>
           <w:right w:w="108" w:type="dxa"/>
         </w:tblCellMar>
       </w:tblPr>
@@ -2649,7 +2748,9 @@
           </w:tblBorders>
           <w:tblLayout w:type="fixed"/>
           <w:tblCellMar>
+            <w:top w:w="0" w:type="dxa"/>
             <w:left w:w="108" w:type="dxa"/>
+            <w:bottom w:w="0" w:type="dxa"/>
             <w:right w:w="108" w:type="dxa"/>
           </w:tblCellMar>
         </w:tblPrEx>
@@ -2663,6 +2764,7 @@
               <w:bottom w:val="single" w:color="auto" w:sz="4" w:space="0"/>
               <w:right w:val="nil"/>
             </w:tcBorders>
+            <w:textDirection w:val="lrTb"/>
             <w:vAlign w:val="top"/>
           </w:tcPr>
           <w:p>
@@ -2713,7 +2815,9 @@
           </w:tblBorders>
           <w:tblLayout w:type="fixed"/>
           <w:tblCellMar>
+            <w:top w:w="0" w:type="dxa"/>
             <w:left w:w="108" w:type="dxa"/>
+            <w:bottom w:w="0" w:type="dxa"/>
             <w:right w:w="108" w:type="dxa"/>
           </w:tblCellMar>
         </w:tblPrEx>
@@ -2725,6 +2829,7 @@
               <w:top w:val="single" w:color="auto" w:sz="4" w:space="0"/>
               <w:left w:val="nil"/>
             </w:tcBorders>
+            <w:textDirection w:val="lrTb"/>
             <w:vAlign w:val="top"/>
           </w:tcPr>
           <w:p>
@@ -2747,6 +2852,7 @@
             <w:tcBorders>
               <w:top w:val="single" w:color="auto" w:sz="4" w:space="0"/>
             </w:tcBorders>
+            <w:textDirection w:val="lrTb"/>
             <w:vAlign w:val="top"/>
           </w:tcPr>
           <w:p>
@@ -2765,6 +2871,7 @@
               <w:top w:val="single" w:color="auto" w:sz="4" w:space="0"/>
               <w:right w:val="nil"/>
             </w:tcBorders>
+            <w:textDirection w:val="lrTb"/>
             <w:vAlign w:val="top"/>
           </w:tcPr>
           <w:p>
@@ -2788,7 +2895,7 @@
                 <w:rFonts w:hint="eastAsia"/>
                 <w:lang w:val="en-US" w:eastAsia="zh-CN"/>
               </w:rPr>
-              <w:t>,Season season</w:t>
+              <w:t>,String season</w:t>
             </w:r>
             <w:r>
               <w:t>)</w:t>
@@ -2808,7 +2915,9 @@
           </w:tblBorders>
           <w:tblLayout w:type="fixed"/>
           <w:tblCellMar>
+            <w:top w:w="0" w:type="dxa"/>
             <w:left w:w="108" w:type="dxa"/>
+            <w:bottom w:w="0" w:type="dxa"/>
             <w:right w:w="108" w:type="dxa"/>
           </w:tblCellMar>
         </w:tblPrEx>
@@ -2819,6 +2928,7 @@
             <w:tcBorders>
               <w:left w:val="nil"/>
             </w:tcBorders>
+            <w:textDirection w:val="lrTb"/>
             <w:vAlign w:val="top"/>
           </w:tcPr>
           <w:p>
@@ -2830,6 +2940,7 @@
         <w:tc>
           <w:tcPr>
             <w:tcW w:w="1276" w:type="dxa"/>
+            <w:textDirection w:val="lrTb"/>
             <w:vAlign w:val="top"/>
           </w:tcPr>
           <w:p>
@@ -2847,6 +2958,7 @@
             <w:tcBorders>
               <w:right w:val="nil"/>
             </w:tcBorders>
+            <w:textDirection w:val="lrTb"/>
             <w:vAlign w:val="top"/>
           </w:tcPr>
           <w:p>
@@ -2877,7 +2989,9 @@
           </w:tblBorders>
           <w:tblLayout w:type="fixed"/>
           <w:tblCellMar>
+            <w:top w:w="0" w:type="dxa"/>
             <w:left w:w="108" w:type="dxa"/>
+            <w:bottom w:w="0" w:type="dxa"/>
             <w:right w:w="108" w:type="dxa"/>
           </w:tblCellMar>
         </w:tblPrEx>
@@ -2888,6 +3002,7 @@
             <w:tcBorders>
               <w:left w:val="nil"/>
             </w:tcBorders>
+            <w:textDirection w:val="lrTb"/>
             <w:vAlign w:val="top"/>
           </w:tcPr>
           <w:p>
@@ -2899,6 +3014,7 @@
         <w:tc>
           <w:tcPr>
             <w:tcW w:w="1276" w:type="dxa"/>
+            <w:textDirection w:val="lrTb"/>
             <w:vAlign w:val="top"/>
           </w:tcPr>
           <w:p>
@@ -2916,6 +3032,7 @@
             <w:tcBorders>
               <w:right w:val="nil"/>
             </w:tcBorders>
+            <w:textDirection w:val="lrTb"/>
             <w:vAlign w:val="top"/>
           </w:tcPr>
           <w:p>
@@ -2949,7 +3066,9 @@
           </w:tblBorders>
           <w:tblLayout w:type="fixed"/>
           <w:tblCellMar>
+            <w:top w:w="0" w:type="dxa"/>
             <w:left w:w="108" w:type="dxa"/>
+            <w:bottom w:w="0" w:type="dxa"/>
             <w:right w:w="108" w:type="dxa"/>
           </w:tblCellMar>
         </w:tblPrEx>
@@ -2960,6 +3079,7 @@
             <w:tcBorders>
               <w:left w:val="nil"/>
             </w:tcBorders>
+            <w:textDirection w:val="lrTb"/>
             <w:vAlign w:val="top"/>
           </w:tcPr>
           <w:p>
@@ -2985,6 +3105,7 @@
         <w:tc>
           <w:tcPr>
             <w:tcW w:w="1276" w:type="dxa"/>
+            <w:textDirection w:val="lrTb"/>
             <w:vAlign w:val="top"/>
           </w:tcPr>
           <w:p>
@@ -3002,6 +3123,7 @@
             <w:tcBorders>
               <w:right w:val="nil"/>
             </w:tcBorders>
+            <w:textDirection w:val="lrTb"/>
             <w:vAlign w:val="top"/>
           </w:tcPr>
           <w:p>
@@ -3016,7 +3138,7 @@
                 <w:rFonts w:hint="eastAsia"/>
                 <w:lang w:val="en-US" w:eastAsia="zh-CN"/>
               </w:rPr>
-              <w:t>,Season season</w:t>
+              <w:t>,String season</w:t>
             </w:r>
             <w:r>
               <w:t>)</w:t>
@@ -3036,7 +3158,9 @@
           </w:tblBorders>
           <w:tblLayout w:type="fixed"/>
           <w:tblCellMar>
+            <w:top w:w="0" w:type="dxa"/>
             <w:left w:w="108" w:type="dxa"/>
+            <w:bottom w:w="0" w:type="dxa"/>
             <w:right w:w="108" w:type="dxa"/>
           </w:tblCellMar>
         </w:tblPrEx>
@@ -3047,6 +3171,7 @@
             <w:tcBorders>
               <w:left w:val="nil"/>
             </w:tcBorders>
+            <w:textDirection w:val="lrTb"/>
             <w:vAlign w:val="top"/>
           </w:tcPr>
           <w:p>
@@ -3058,6 +3183,7 @@
         <w:tc>
           <w:tcPr>
             <w:tcW w:w="1276" w:type="dxa"/>
+            <w:textDirection w:val="lrTb"/>
             <w:vAlign w:val="top"/>
           </w:tcPr>
           <w:p>
@@ -3075,6 +3201,7 @@
             <w:tcBorders>
               <w:right w:val="nil"/>
             </w:tcBorders>
+            <w:textDirection w:val="lrTb"/>
             <w:vAlign w:val="top"/>
           </w:tcPr>
           <w:p>
@@ -3105,7 +3232,9 @@
           </w:tblBorders>
           <w:tblLayout w:type="fixed"/>
           <w:tblCellMar>
+            <w:top w:w="0" w:type="dxa"/>
             <w:left w:w="108" w:type="dxa"/>
+            <w:bottom w:w="0" w:type="dxa"/>
             <w:right w:w="108" w:type="dxa"/>
           </w:tblCellMar>
         </w:tblPrEx>
@@ -3116,6 +3245,7 @@
             <w:tcBorders>
               <w:left w:val="nil"/>
             </w:tcBorders>
+            <w:textDirection w:val="lrTb"/>
             <w:vAlign w:val="top"/>
           </w:tcPr>
           <w:p>
@@ -3127,6 +3257,7 @@
         <w:tc>
           <w:tcPr>
             <w:tcW w:w="1276" w:type="dxa"/>
+            <w:textDirection w:val="lrTb"/>
             <w:vAlign w:val="top"/>
           </w:tcPr>
           <w:p>
@@ -3144,6 +3275,7 @@
             <w:tcBorders>
               <w:right w:val="nil"/>
             </w:tcBorders>
+            <w:textDirection w:val="lrTb"/>
             <w:vAlign w:val="top"/>
           </w:tcPr>
           <w:p>
@@ -3177,7 +3309,9 @@
           </w:tblBorders>
           <w:tblLayout w:type="fixed"/>
           <w:tblCellMar>
+            <w:top w:w="0" w:type="dxa"/>
             <w:left w:w="108" w:type="dxa"/>
+            <w:bottom w:w="0" w:type="dxa"/>
             <w:right w:w="108" w:type="dxa"/>
           </w:tblCellMar>
         </w:tblPrEx>
@@ -3189,6 +3323,7 @@
               <w:top w:val="single" w:color="auto" w:sz="4" w:space="0"/>
               <w:left w:val="nil"/>
             </w:tcBorders>
+            <w:textDirection w:val="lrTb"/>
             <w:vAlign w:val="top"/>
           </w:tcPr>
           <w:p>
@@ -3227,6 +3362,7 @@
             <w:tcBorders>
               <w:top w:val="single" w:color="auto" w:sz="4" w:space="0"/>
             </w:tcBorders>
+            <w:textDirection w:val="lrTb"/>
             <w:vAlign w:val="top"/>
           </w:tcPr>
           <w:p>
@@ -3251,6 +3387,7 @@
               <w:top w:val="single" w:color="auto" w:sz="4" w:space="0"/>
               <w:right w:val="nil"/>
             </w:tcBorders>
+            <w:textDirection w:val="lrTb"/>
             <w:vAlign w:val="top"/>
           </w:tcPr>
           <w:p>
@@ -3264,7 +3401,28 @@
               <w:rPr>
                 <w:highlight w:val="none"/>
               </w:rPr>
-              <w:t>public MatchVO getSingleMatchInfo(String matchDate, String team)</w:t>
+              <w:t>public MatchVO getSingleMatchInfo(String matchDate, String team</w:t>
+            </w:r>
+            <w:r>
+              <w:rPr>
+                <w:rFonts w:hint="eastAsia"/>
+                <w:highlight w:val="none"/>
+                <w:lang w:eastAsia="zh-CN"/>
+              </w:rPr>
+              <w:t>，</w:t>
+            </w:r>
+            <w:r>
+              <w:rPr>
+                <w:rFonts w:hint="eastAsia"/>
+                <w:lang w:val="en-US" w:eastAsia="zh-CN"/>
+              </w:rPr>
+              <w:t>String season</w:t>
+            </w:r>
+            <w:r>
+              <w:rPr>
+                <w:highlight w:val="none"/>
+              </w:rPr>
+              <w:t>)</w:t>
             </w:r>
           </w:p>
         </w:tc>
@@ -3281,7 +3439,9 @@
           </w:tblBorders>
           <w:tblLayout w:type="fixed"/>
           <w:tblCellMar>
+            <w:top w:w="0" w:type="dxa"/>
             <w:left w:w="108" w:type="dxa"/>
+            <w:bottom w:w="0" w:type="dxa"/>
             <w:right w:w="108" w:type="dxa"/>
           </w:tblCellMar>
         </w:tblPrEx>
@@ -3292,6 +3452,7 @@
             <w:tcBorders>
               <w:left w:val="nil"/>
             </w:tcBorders>
+            <w:textDirection w:val="lrTb"/>
             <w:vAlign w:val="top"/>
           </w:tcPr>
           <w:p>
@@ -3306,6 +3467,7 @@
         <w:tc>
           <w:tcPr>
             <w:tcW w:w="1276" w:type="dxa"/>
+            <w:textDirection w:val="lrTb"/>
             <w:vAlign w:val="top"/>
           </w:tcPr>
           <w:p>
@@ -3329,6 +3491,7 @@
             <w:tcBorders>
               <w:right w:val="nil"/>
             </w:tcBorders>
+            <w:textDirection w:val="lrTb"/>
             <w:vAlign w:val="top"/>
           </w:tcPr>
           <w:p>
@@ -3360,7 +3523,9 @@
           </w:tblBorders>
           <w:tblLayout w:type="fixed"/>
           <w:tblCellMar>
+            <w:top w:w="0" w:type="dxa"/>
             <w:left w:w="108" w:type="dxa"/>
+            <w:bottom w:w="0" w:type="dxa"/>
             <w:right w:w="108" w:type="dxa"/>
           </w:tblCellMar>
         </w:tblPrEx>
@@ -3371,6 +3536,7 @@
             <w:tcBorders>
               <w:left w:val="nil"/>
             </w:tcBorders>
+            <w:textDirection w:val="lrTb"/>
             <w:vAlign w:val="top"/>
           </w:tcPr>
           <w:p>
@@ -3385,6 +3551,7 @@
         <w:tc>
           <w:tcPr>
             <w:tcW w:w="1276" w:type="dxa"/>
+            <w:textDirection w:val="lrTb"/>
             <w:vAlign w:val="top"/>
           </w:tcPr>
           <w:p>
@@ -3408,6 +3575,7 @@
             <w:tcBorders>
               <w:right w:val="nil"/>
             </w:tcBorders>
+            <w:textDirection w:val="lrTb"/>
             <w:vAlign w:val="top"/>
           </w:tcPr>
           <w:p>
@@ -3458,7 +3626,9 @@
           </w:tblBorders>
           <w:tblLayout w:type="fixed"/>
           <w:tblCellMar>
+            <w:top w:w="0" w:type="dxa"/>
             <w:left w:w="108" w:type="dxa"/>
+            <w:bottom w:w="0" w:type="dxa"/>
             <w:right w:w="108" w:type="dxa"/>
           </w:tblCellMar>
         </w:tblPrEx>
@@ -3470,6 +3640,7 @@
               <w:top w:val="single" w:color="auto" w:sz="4" w:space="0"/>
               <w:left w:val="nil"/>
             </w:tcBorders>
+            <w:textDirection w:val="lrTb"/>
             <w:vAlign w:val="top"/>
           </w:tcPr>
           <w:p>
@@ -3492,6 +3663,7 @@
             <w:tcBorders>
               <w:top w:val="single" w:color="auto" w:sz="4" w:space="0"/>
             </w:tcBorders>
+            <w:textDirection w:val="lrTb"/>
             <w:vAlign w:val="top"/>
           </w:tcPr>
           <w:p>
@@ -3510,6 +3682,7 @@
               <w:top w:val="single" w:color="auto" w:sz="4" w:space="0"/>
               <w:right w:val="nil"/>
             </w:tcBorders>
+            <w:textDirection w:val="lrTb"/>
             <w:vAlign w:val="top"/>
           </w:tcPr>
           <w:p>
@@ -3534,7 +3707,9 @@
           </w:tblBorders>
           <w:tblLayout w:type="fixed"/>
           <w:tblCellMar>
+            <w:top w:w="0" w:type="dxa"/>
             <w:left w:w="108" w:type="dxa"/>
+            <w:bottom w:w="0" w:type="dxa"/>
             <w:right w:w="108" w:type="dxa"/>
           </w:tblCellMar>
         </w:tblPrEx>
@@ -3545,6 +3720,7 @@
             <w:tcBorders>
               <w:left w:val="nil"/>
             </w:tcBorders>
+            <w:textDirection w:val="lrTb"/>
             <w:vAlign w:val="top"/>
           </w:tcPr>
           <w:p>
@@ -3556,6 +3732,7 @@
         <w:tc>
           <w:tcPr>
             <w:tcW w:w="1276" w:type="dxa"/>
+            <w:textDirection w:val="lrTb"/>
             <w:vAlign w:val="top"/>
           </w:tcPr>
           <w:p>
@@ -3573,6 +3750,7 @@
             <w:tcBorders>
               <w:right w:val="nil"/>
             </w:tcBorders>
+            <w:textDirection w:val="lrTb"/>
             <w:vAlign w:val="top"/>
           </w:tcPr>
           <w:p>
@@ -3600,7 +3778,9 @@
           </w:tblBorders>
           <w:tblLayout w:type="fixed"/>
           <w:tblCellMar>
+            <w:top w:w="0" w:type="dxa"/>
             <w:left w:w="108" w:type="dxa"/>
+            <w:bottom w:w="0" w:type="dxa"/>
             <w:right w:w="108" w:type="dxa"/>
           </w:tblCellMar>
         </w:tblPrEx>
@@ -3611,6 +3791,7 @@
             <w:tcBorders>
               <w:left w:val="nil"/>
             </w:tcBorders>
+            <w:textDirection w:val="lrTb"/>
             <w:vAlign w:val="top"/>
           </w:tcPr>
           <w:p>
@@ -3622,6 +3803,7 @@
         <w:tc>
           <w:tcPr>
             <w:tcW w:w="1276" w:type="dxa"/>
+            <w:textDirection w:val="lrTb"/>
             <w:vAlign w:val="top"/>
           </w:tcPr>
           <w:p>
@@ -3639,6 +3821,7 @@
             <w:tcBorders>
               <w:right w:val="nil"/>
             </w:tcBorders>
+            <w:textDirection w:val="lrTb"/>
             <w:vAlign w:val="top"/>
           </w:tcPr>
           <w:p>
@@ -3678,7 +3861,9 @@
           </w:tblBorders>
           <w:tblLayout w:type="fixed"/>
           <w:tblCellMar>
+            <w:top w:w="0" w:type="dxa"/>
             <w:left w:w="108" w:type="dxa"/>
+            <w:bottom w:w="0" w:type="dxa"/>
             <w:right w:w="108" w:type="dxa"/>
           </w:tblCellMar>
         </w:tblPrEx>
@@ -3690,6 +3875,7 @@
               <w:top w:val="single" w:color="auto" w:sz="4" w:space="0"/>
               <w:left w:val="nil"/>
             </w:tcBorders>
+            <w:textDirection w:val="lrTb"/>
             <w:vAlign w:val="top"/>
           </w:tcPr>
           <w:p>
@@ -3712,6 +3898,7 @@
             <w:tcBorders>
               <w:top w:val="single" w:color="auto" w:sz="4" w:space="0"/>
             </w:tcBorders>
+            <w:textDirection w:val="lrTb"/>
             <w:vAlign w:val="top"/>
           </w:tcPr>
           <w:p>
@@ -3730,6 +3917,7 @@
               <w:top w:val="single" w:color="auto" w:sz="4" w:space="0"/>
               <w:right w:val="nil"/>
             </w:tcBorders>
+            <w:textDirection w:val="lrTb"/>
             <w:vAlign w:val="top"/>
           </w:tcPr>
           <w:p>
@@ -3763,7 +3951,9 @@
           </w:tblBorders>
           <w:tblLayout w:type="fixed"/>
           <w:tblCellMar>
+            <w:top w:w="0" w:type="dxa"/>
             <w:left w:w="108" w:type="dxa"/>
+            <w:bottom w:w="0" w:type="dxa"/>
             <w:right w:w="108" w:type="dxa"/>
           </w:tblCellMar>
         </w:tblPrEx>
@@ -3774,6 +3964,7 @@
             <w:tcBorders>
               <w:left w:val="nil"/>
             </w:tcBorders>
+            <w:textDirection w:val="lrTb"/>
             <w:vAlign w:val="top"/>
           </w:tcPr>
           <w:p>
@@ -3785,6 +3976,7 @@
         <w:tc>
           <w:tcPr>
             <w:tcW w:w="1276" w:type="dxa"/>
+            <w:textDirection w:val="lrTb"/>
             <w:vAlign w:val="top"/>
           </w:tcPr>
           <w:p>
@@ -3802,6 +3994,7 @@
             <w:tcBorders>
               <w:right w:val="nil"/>
             </w:tcBorders>
+            <w:textDirection w:val="lrTb"/>
             <w:vAlign w:val="top"/>
           </w:tcPr>
           <w:p>
@@ -3829,7 +4022,9 @@
           </w:tblBorders>
           <w:tblLayout w:type="fixed"/>
           <w:tblCellMar>
+            <w:top w:w="0" w:type="dxa"/>
             <w:left w:w="108" w:type="dxa"/>
+            <w:bottom w:w="0" w:type="dxa"/>
             <w:right w:w="108" w:type="dxa"/>
           </w:tblCellMar>
         </w:tblPrEx>
@@ -3840,6 +4035,7 @@
             <w:tcBorders>
               <w:left w:val="nil"/>
             </w:tcBorders>
+            <w:textDirection w:val="lrTb"/>
             <w:vAlign w:val="top"/>
           </w:tcPr>
           <w:p>
@@ -3851,6 +4047,7 @@
         <w:tc>
           <w:tcPr>
             <w:tcW w:w="1276" w:type="dxa"/>
+            <w:textDirection w:val="lrTb"/>
             <w:vAlign w:val="top"/>
           </w:tcPr>
           <w:p>
@@ -3868,6 +4065,7 @@
             <w:tcBorders>
               <w:right w:val="nil"/>
             </w:tcBorders>
+            <w:textDirection w:val="lrTb"/>
             <w:vAlign w:val="top"/>
           </w:tcPr>
           <w:p>
@@ -3907,7 +4105,9 @@
           </w:tblBorders>
           <w:tblLayout w:type="fixed"/>
           <w:tblCellMar>
+            <w:top w:w="0" w:type="dxa"/>
             <w:left w:w="108" w:type="dxa"/>
+            <w:bottom w:w="0" w:type="dxa"/>
             <w:right w:w="108" w:type="dxa"/>
           </w:tblCellMar>
         </w:tblPrEx>
@@ -3919,6 +4119,7 @@
               <w:top w:val="single" w:color="auto" w:sz="4" w:space="0"/>
               <w:left w:val="nil"/>
             </w:tcBorders>
+            <w:textDirection w:val="lrTb"/>
             <w:vAlign w:val="top"/>
           </w:tcPr>
           <w:p>
@@ -3957,6 +4158,7 @@
             <w:tcBorders>
               <w:top w:val="single" w:color="auto" w:sz="4" w:space="0"/>
             </w:tcBorders>
+            <w:textDirection w:val="lrTb"/>
             <w:vAlign w:val="top"/>
           </w:tcPr>
           <w:p>
@@ -3981,6 +4183,7 @@
               <w:top w:val="single" w:color="auto" w:sz="4" w:space="0"/>
               <w:right w:val="nil"/>
             </w:tcBorders>
+            <w:textDirection w:val="lrTb"/>
             <w:vAlign w:val="top"/>
           </w:tcPr>
           <w:p>
@@ -3994,7 +4197,28 @@
               <w:rPr>
                 <w:highlight w:val="none"/>
               </w:rPr>
-              <w:t>Public ArrayList&lt;MatchVO&gt; findMatchByDate (String matchDate)</w:t>
+              <w:t>Public ArrayList&lt;MatchVO&gt; findMatchByDate (String matchDate</w:t>
+            </w:r>
+            <w:r>
+              <w:rPr>
+                <w:rFonts w:hint="eastAsia"/>
+                <w:highlight w:val="none"/>
+                <w:lang w:val="en-US" w:eastAsia="zh-CN"/>
+              </w:rPr>
+              <w:t>,</w:t>
+            </w:r>
+            <w:r>
+              <w:rPr>
+                <w:rFonts w:hint="eastAsia"/>
+                <w:lang w:val="en-US" w:eastAsia="zh-CN"/>
+              </w:rPr>
+              <w:t>String season</w:t>
+            </w:r>
+            <w:r>
+              <w:rPr>
+                <w:highlight w:val="none"/>
+              </w:rPr>
+              <w:t>)</w:t>
             </w:r>
           </w:p>
         </w:tc>
@@ -4011,7 +4235,9 @@
           </w:tblBorders>
           <w:tblLayout w:type="fixed"/>
           <w:tblCellMar>
+            <w:top w:w="0" w:type="dxa"/>
             <w:left w:w="108" w:type="dxa"/>
+            <w:bottom w:w="0" w:type="dxa"/>
             <w:right w:w="108" w:type="dxa"/>
           </w:tblCellMar>
         </w:tblPrEx>
@@ -4022,6 +4248,7 @@
             <w:tcBorders>
               <w:left w:val="nil"/>
             </w:tcBorders>
+            <w:textDirection w:val="lrTb"/>
             <w:vAlign w:val="top"/>
           </w:tcPr>
           <w:p>
@@ -4036,6 +4263,7 @@
         <w:tc>
           <w:tcPr>
             <w:tcW w:w="1276" w:type="dxa"/>
+            <w:textDirection w:val="lrTb"/>
             <w:vAlign w:val="top"/>
           </w:tcPr>
           <w:p>
@@ -4059,6 +4287,7 @@
             <w:tcBorders>
               <w:right w:val="nil"/>
             </w:tcBorders>
+            <w:textDirection w:val="lrTb"/>
             <w:vAlign w:val="top"/>
           </w:tcPr>
           <w:p>
@@ -4090,7 +4319,9 @@
           </w:tblBorders>
           <w:tblLayout w:type="fixed"/>
           <w:tblCellMar>
+            <w:top w:w="0" w:type="dxa"/>
             <w:left w:w="108" w:type="dxa"/>
+            <w:bottom w:w="0" w:type="dxa"/>
             <w:right w:w="108" w:type="dxa"/>
           </w:tblCellMar>
         </w:tblPrEx>
@@ -4101,6 +4332,7 @@
             <w:tcBorders>
               <w:left w:val="nil"/>
             </w:tcBorders>
+            <w:textDirection w:val="lrTb"/>
             <w:vAlign w:val="top"/>
           </w:tcPr>
           <w:p>
@@ -4115,6 +4347,7 @@
         <w:tc>
           <w:tcPr>
             <w:tcW w:w="1276" w:type="dxa"/>
+            <w:textDirection w:val="lrTb"/>
             <w:vAlign w:val="top"/>
           </w:tcPr>
           <w:p>
@@ -4138,6 +4371,7 @@
             <w:tcBorders>
               <w:right w:val="nil"/>
             </w:tcBorders>
+            <w:textDirection w:val="lrTb"/>
             <w:vAlign w:val="top"/>
           </w:tcPr>
           <w:p>
@@ -4201,7 +4435,9 @@
           </w:tblBorders>
           <w:tblLayout w:type="fixed"/>
           <w:tblCellMar>
+            <w:top w:w="0" w:type="dxa"/>
             <w:left w:w="108" w:type="dxa"/>
+            <w:bottom w:w="0" w:type="dxa"/>
             <w:right w:w="108" w:type="dxa"/>
           </w:tblCellMar>
         </w:tblPrEx>
@@ -4213,6 +4449,7 @@
               <w:top w:val="single" w:color="auto" w:sz="4" w:space="0"/>
               <w:left w:val="nil"/>
             </w:tcBorders>
+            <w:textDirection w:val="lrTb"/>
             <w:vAlign w:val="top"/>
           </w:tcPr>
           <w:p>
@@ -4235,6 +4472,7 @@
             <w:tcBorders>
               <w:top w:val="single" w:color="auto" w:sz="4" w:space="0"/>
             </w:tcBorders>
+            <w:textDirection w:val="lrTb"/>
             <w:vAlign w:val="top"/>
           </w:tcPr>
           <w:p>
@@ -4253,6 +4491,7 @@
               <w:top w:val="single" w:color="auto" w:sz="4" w:space="0"/>
               <w:right w:val="nil"/>
             </w:tcBorders>
+            <w:textDirection w:val="lrTb"/>
             <w:vAlign w:val="top"/>
           </w:tcPr>
           <w:p>
@@ -4267,7 +4506,7 @@
                 <w:rFonts w:hint="eastAsia"/>
                 <w:lang w:val="en-US" w:eastAsia="zh-CN"/>
               </w:rPr>
-              <w:t>Season season</w:t>
+              <w:t>String season</w:t>
             </w:r>
             <w:r>
               <w:t>)</w:t>
@@ -4287,7 +4526,9 @@
           </w:tblBorders>
           <w:tblLayout w:type="fixed"/>
           <w:tblCellMar>
+            <w:top w:w="0" w:type="dxa"/>
             <w:left w:w="108" w:type="dxa"/>
+            <w:bottom w:w="0" w:type="dxa"/>
             <w:right w:w="108" w:type="dxa"/>
           </w:tblCellMar>
         </w:tblPrEx>
@@ -4298,6 +4539,7 @@
             <w:tcBorders>
               <w:left w:val="nil"/>
             </w:tcBorders>
+            <w:textDirection w:val="lrTb"/>
             <w:vAlign w:val="top"/>
           </w:tcPr>
           <w:p>
@@ -4309,6 +4551,7 @@
         <w:tc>
           <w:tcPr>
             <w:tcW w:w="1276" w:type="dxa"/>
+            <w:textDirection w:val="lrTb"/>
             <w:vAlign w:val="top"/>
           </w:tcPr>
           <w:p>
@@ -4326,17 +4569,23 @@
             <w:tcBorders>
               <w:right w:val="nil"/>
             </w:tcBorders>
-            <w:vAlign w:val="top"/>
-          </w:tcPr>
-          <w:p>
-            <w:pPr>
-              <w:jc w:val="left"/>
-            </w:pPr>
-            <w:r>
-              <w:rPr>
-                <w:rFonts w:hint="eastAsia"/>
-              </w:rPr>
-              <w:t>无</w:t>
+            <w:textDirection w:val="lrTb"/>
+            <w:vAlign w:val="top"/>
+          </w:tcPr>
+          <w:p>
+            <w:pPr>
+              <w:jc w:val="left"/>
+              <w:rPr>
+                <w:rFonts w:hint="eastAsia" w:eastAsia="宋体"/>
+                <w:lang w:val="en-US" w:eastAsia="zh-CN"/>
+              </w:rPr>
+            </w:pPr>
+            <w:r>
+              <w:rPr>
+                <w:rFonts w:hint="eastAsia"/>
+                <w:lang w:val="en-US" w:eastAsia="zh-CN"/>
+              </w:rPr>
+              <w:t>赛季输入规范</w:t>
             </w:r>
           </w:p>
         </w:tc>
@@ -4353,7 +4602,9 @@
           </w:tblBorders>
           <w:tblLayout w:type="fixed"/>
           <w:tblCellMar>
+            <w:top w:w="0" w:type="dxa"/>
             <w:left w:w="108" w:type="dxa"/>
+            <w:bottom w:w="0" w:type="dxa"/>
             <w:right w:w="108" w:type="dxa"/>
           </w:tblCellMar>
         </w:tblPrEx>
@@ -4364,6 +4615,7 @@
             <w:tcBorders>
               <w:left w:val="nil"/>
             </w:tcBorders>
+            <w:textDirection w:val="lrTb"/>
             <w:vAlign w:val="top"/>
           </w:tcPr>
           <w:p>
@@ -4375,6 +4627,7 @@
         <w:tc>
           <w:tcPr>
             <w:tcW w:w="1276" w:type="dxa"/>
+            <w:textDirection w:val="lrTb"/>
             <w:vAlign w:val="top"/>
           </w:tcPr>
           <w:p>
@@ -4392,6 +4645,7 @@
             <w:tcBorders>
               <w:right w:val="nil"/>
             </w:tcBorders>
+            <w:textDirection w:val="lrTb"/>
             <w:vAlign w:val="top"/>
           </w:tcPr>
           <w:p>
@@ -4432,7 +4686,9 @@
           </w:tblBorders>
           <w:tblLayout w:type="fixed"/>
           <w:tblCellMar>
+            <w:top w:w="0" w:type="dxa"/>
             <w:left w:w="108" w:type="dxa"/>
+            <w:bottom w:w="0" w:type="dxa"/>
             <w:right w:w="108" w:type="dxa"/>
           </w:tblCellMar>
         </w:tblPrEx>
@@ -4443,6 +4699,7 @@
             <w:tcBorders>
               <w:left w:val="nil"/>
             </w:tcBorders>
+            <w:textDirection w:val="lrTb"/>
             <w:vAlign w:val="top"/>
           </w:tcPr>
           <w:p>
@@ -4468,6 +4725,7 @@
         <w:tc>
           <w:tcPr>
             <w:tcW w:w="1276" w:type="dxa"/>
+            <w:textDirection w:val="lrTb"/>
             <w:vAlign w:val="top"/>
           </w:tcPr>
           <w:p>
@@ -4485,6 +4743,7 @@
             <w:tcBorders>
               <w:right w:val="nil"/>
             </w:tcBorders>
+            <w:textDirection w:val="lrTb"/>
             <w:vAlign w:val="top"/>
           </w:tcPr>
           <w:p>
@@ -4499,7 +4758,7 @@
                 <w:rFonts w:hint="eastAsia"/>
                 <w:lang w:val="en-US" w:eastAsia="zh-CN"/>
               </w:rPr>
-              <w:t>Season season</w:t>
+              <w:t>String season</w:t>
             </w:r>
             <w:r>
               <w:t>)</w:t>
@@ -4519,7 +4778,9 @@
           </w:tblBorders>
           <w:tblLayout w:type="fixed"/>
           <w:tblCellMar>
+            <w:top w:w="0" w:type="dxa"/>
             <w:left w:w="108" w:type="dxa"/>
+            <w:bottom w:w="0" w:type="dxa"/>
             <w:right w:w="108" w:type="dxa"/>
           </w:tblCellMar>
         </w:tblPrEx>
@@ -4530,6 +4791,7 @@
             <w:tcBorders>
               <w:left w:val="nil"/>
             </w:tcBorders>
+            <w:textDirection w:val="lrTb"/>
             <w:vAlign w:val="top"/>
           </w:tcPr>
           <w:p>
@@ -4541,6 +4803,7 @@
         <w:tc>
           <w:tcPr>
             <w:tcW w:w="1276" w:type="dxa"/>
+            <w:textDirection w:val="lrTb"/>
             <w:vAlign w:val="top"/>
           </w:tcPr>
           <w:p>
@@ -4558,14 +4821,19 @@
             <w:tcBorders>
               <w:right w:val="nil"/>
             </w:tcBorders>
-            <w:vAlign w:val="top"/>
-          </w:tcPr>
-          <w:p>
-            <w:pPr>
-              <w:jc w:val="left"/>
-            </w:pPr>
-            <w:r>
-              <w:t>无</w:t>
+            <w:textDirection w:val="lrTb"/>
+            <w:vAlign w:val="top"/>
+          </w:tcPr>
+          <w:p>
+            <w:pPr>
+              <w:jc w:val="left"/>
+            </w:pPr>
+            <w:r>
+              <w:rPr>
+                <w:rFonts w:hint="eastAsia"/>
+                <w:lang w:val="en-US" w:eastAsia="zh-CN"/>
+              </w:rPr>
+              <w:t>赛季输入规范</w:t>
             </w:r>
           </w:p>
         </w:tc>
@@ -4582,7 +4850,9 @@
           </w:tblBorders>
           <w:tblLayout w:type="fixed"/>
           <w:tblCellMar>
+            <w:top w:w="0" w:type="dxa"/>
             <w:left w:w="108" w:type="dxa"/>
+            <w:bottom w:w="0" w:type="dxa"/>
             <w:right w:w="108" w:type="dxa"/>
           </w:tblCellMar>
         </w:tblPrEx>
@@ -4593,6 +4863,7 @@
             <w:tcBorders>
               <w:left w:val="nil"/>
             </w:tcBorders>
+            <w:textDirection w:val="lrTb"/>
             <w:vAlign w:val="top"/>
           </w:tcPr>
           <w:p>
@@ -4604,6 +4875,7 @@
         <w:tc>
           <w:tcPr>
             <w:tcW w:w="1276" w:type="dxa"/>
+            <w:textDirection w:val="lrTb"/>
             <w:vAlign w:val="top"/>
           </w:tcPr>
           <w:p>
@@ -4621,6 +4893,7 @@
             <w:tcBorders>
               <w:right w:val="nil"/>
             </w:tcBorders>
+            <w:textDirection w:val="lrTb"/>
             <w:vAlign w:val="top"/>
           </w:tcPr>
           <w:p>
@@ -4661,48 +4934,28 @@
           </w:tblBorders>
           <w:tblLayout w:type="fixed"/>
           <w:tblCellMar>
+            <w:top w:w="0" w:type="dxa"/>
             <w:left w:w="108" w:type="dxa"/>
+            <w:bottom w:w="0" w:type="dxa"/>
             <w:right w:w="108" w:type="dxa"/>
           </w:tblCellMar>
         </w:tblPrEx>
         <w:tc>
           <w:tcPr>
-            <w:tcW w:w="1985" w:type="dxa"/>
+            <w:tcW w:w="8301" w:type="dxa"/>
+            <w:gridSpan w:val="3"/>
             <w:tcBorders>
               <w:left w:val="nil"/>
-            </w:tcBorders>
-            <w:vAlign w:val="top"/>
-          </w:tcPr>
-          <w:p>
-            <w:pPr>
-              <w:jc w:val="left"/>
-            </w:pPr>
-          </w:p>
-        </w:tc>
-        <w:tc>
-          <w:tcPr>
-            <w:tcW w:w="1276" w:type="dxa"/>
-            <w:vAlign w:val="top"/>
-          </w:tcPr>
-          <w:p>
-            <w:pPr>
-              <w:jc w:val="left"/>
-            </w:pPr>
-          </w:p>
-        </w:tc>
-        <w:tc>
-          <w:tcPr>
-            <w:tcW w:w="5040" w:type="dxa"/>
-            <w:tcBorders>
               <w:right w:val="nil"/>
             </w:tcBorders>
-            <w:vAlign w:val="top"/>
-          </w:tcPr>
-          <w:p>
-            <w:pPr>
-              <w:jc w:val="left"/>
-              <w:rPr>
-                <w:rFonts w:hint="eastAsia"/>
+            <w:textDirection w:val="lrTb"/>
+            <w:vAlign w:val="top"/>
+          </w:tcPr>
+          <w:p>
+            <w:pPr>
+              <w:jc w:val="center"/>
+              <w:rPr>
+                <w:b/>
               </w:rPr>
             </w:pPr>
           </w:p>
@@ -4720,7 +4973,9 @@
           </w:tblBorders>
           <w:tblLayout w:type="fixed"/>
           <w:tblCellMar>
+            <w:top w:w="0" w:type="dxa"/>
             <w:left w:w="108" w:type="dxa"/>
+            <w:bottom w:w="0" w:type="dxa"/>
             <w:right w:w="108" w:type="dxa"/>
           </w:tblCellMar>
         </w:tblPrEx>
@@ -4732,42 +4987,7 @@
               <w:left w:val="nil"/>
               <w:right w:val="nil"/>
             </w:tcBorders>
-            <w:vAlign w:val="top"/>
-          </w:tcPr>
-          <w:p>
-            <w:pPr>
-              <w:jc w:val="center"/>
-              <w:rPr>
-                <w:b/>
-              </w:rPr>
-            </w:pPr>
-          </w:p>
-        </w:tc>
-      </w:tr>
-      <w:tr>
-        <w:tblPrEx>
-          <w:tblBorders>
-            <w:top w:val="single" w:color="auto" w:sz="4" w:space="0"/>
-            <w:left w:val="single" w:color="auto" w:sz="4" w:space="0"/>
-            <w:bottom w:val="single" w:color="auto" w:sz="4" w:space="0"/>
-            <w:right w:val="single" w:color="auto" w:sz="4" w:space="0"/>
-            <w:insideH w:val="single" w:color="auto" w:sz="4" w:space="0"/>
-            <w:insideV w:val="single" w:color="auto" w:sz="4" w:space="0"/>
-          </w:tblBorders>
-          <w:tblLayout w:type="fixed"/>
-          <w:tblCellMar>
-            <w:left w:w="108" w:type="dxa"/>
-            <w:right w:w="108" w:type="dxa"/>
-          </w:tblCellMar>
-        </w:tblPrEx>
-        <w:tc>
-          <w:tcPr>
-            <w:tcW w:w="8301" w:type="dxa"/>
-            <w:gridSpan w:val="3"/>
-            <w:tcBorders>
-              <w:left w:val="nil"/>
-              <w:right w:val="nil"/>
-            </w:tcBorders>
+            <w:textDirection w:val="lrTb"/>
             <w:vAlign w:val="top"/>
           </w:tcPr>
           <w:p>
@@ -4853,7 +5073,9 @@
         </w:tblBorders>
         <w:tblLayout w:type="fixed"/>
         <w:tblCellMar>
+          <w:top w:w="0" w:type="dxa"/>
           <w:left w:w="108" w:type="dxa"/>
+          <w:bottom w:w="0" w:type="dxa"/>
           <w:right w:w="108" w:type="dxa"/>
         </w:tblCellMar>
       </w:tblPr>
@@ -4875,7 +5097,9 @@
           </w:tblBorders>
           <w:tblLayout w:type="fixed"/>
           <w:tblCellMar>
+            <w:top w:w="0" w:type="dxa"/>
             <w:left w:w="108" w:type="dxa"/>
+            <w:bottom w:w="0" w:type="dxa"/>
             <w:right w:w="108" w:type="dxa"/>
           </w:tblCellMar>
         </w:tblPrEx>
@@ -4889,6 +5113,7 @@
               <w:bottom w:val="single" w:color="auto" w:sz="4" w:space="0"/>
               <w:right w:val="nil"/>
             </w:tcBorders>
+            <w:textDirection w:val="lrTb"/>
             <w:vAlign w:val="center"/>
           </w:tcPr>
           <w:p>
@@ -4939,7 +5164,9 @@
           </w:tblBorders>
           <w:tblLayout w:type="fixed"/>
           <w:tblCellMar>
+            <w:top w:w="0" w:type="dxa"/>
             <w:left w:w="108" w:type="dxa"/>
+            <w:bottom w:w="0" w:type="dxa"/>
             <w:right w:w="108" w:type="dxa"/>
           </w:tblCellMar>
         </w:tblPrEx>
@@ -4951,6 +5178,7 @@
               <w:top w:val="single" w:color="auto" w:sz="4" w:space="0"/>
               <w:left w:val="nil"/>
             </w:tcBorders>
+            <w:textDirection w:val="lrTb"/>
             <w:vAlign w:val="center"/>
           </w:tcPr>
           <w:p>
@@ -4981,6 +5209,7 @@
             <w:tcBorders>
               <w:top w:val="single" w:color="auto" w:sz="4" w:space="0"/>
             </w:tcBorders>
+            <w:textDirection w:val="lrTb"/>
             <w:vAlign w:val="top"/>
           </w:tcPr>
           <w:p>
@@ -4999,6 +5228,7 @@
               <w:top w:val="single" w:color="auto" w:sz="4" w:space="0"/>
               <w:right w:val="nil"/>
             </w:tcBorders>
+            <w:textDirection w:val="lrTb"/>
             <w:vAlign w:val="top"/>
           </w:tcPr>
           <w:p>
@@ -5036,16 +5266,9 @@
             <w:r>
               <w:rPr>
                 <w:rFonts w:hint="eastAsia"/>
-                <w:lang w:eastAsia="zh-CN"/>
-              </w:rPr>
-              <w:t>，</w:t>
-            </w:r>
-            <w:r>
-              <w:rPr>
-                <w:rFonts w:hint="eastAsia"/>
                 <w:lang w:val="en-US" w:eastAsia="zh-CN"/>
               </w:rPr>
-              <w:t>Season season</w:t>
+              <w:t>,String season</w:t>
             </w:r>
             <w:r>
               <w:t>);</w:t>
@@ -5065,7 +5288,9 @@
           </w:tblBorders>
           <w:tblLayout w:type="fixed"/>
           <w:tblCellMar>
+            <w:top w:w="0" w:type="dxa"/>
             <w:left w:w="108" w:type="dxa"/>
+            <w:bottom w:w="0" w:type="dxa"/>
             <w:right w:w="108" w:type="dxa"/>
           </w:tblCellMar>
         </w:tblPrEx>
@@ -5076,6 +5301,7 @@
             <w:tcBorders>
               <w:left w:val="nil"/>
             </w:tcBorders>
+            <w:textDirection w:val="lrTb"/>
             <w:vAlign w:val="center"/>
           </w:tcPr>
           <w:p/>
@@ -5084,6 +5310,7 @@
           <w:tcPr>
             <w:tcW w:w="1095" w:type="dxa"/>
             <w:gridSpan w:val="2"/>
+            <w:textDirection w:val="lrTb"/>
             <w:vAlign w:val="top"/>
           </w:tcPr>
           <w:p>
@@ -5101,6 +5328,7 @@
             <w:tcBorders>
               <w:right w:val="nil"/>
             </w:tcBorders>
+            <w:textDirection w:val="lrTb"/>
             <w:vAlign w:val="top"/>
           </w:tcPr>
           <w:p>
@@ -5148,7 +5376,9 @@
           </w:tblBorders>
           <w:tblLayout w:type="fixed"/>
           <w:tblCellMar>
+            <w:top w:w="0" w:type="dxa"/>
             <w:left w:w="108" w:type="dxa"/>
+            <w:bottom w:w="0" w:type="dxa"/>
             <w:right w:w="108" w:type="dxa"/>
           </w:tblCellMar>
         </w:tblPrEx>
@@ -5159,6 +5389,7 @@
             <w:tcBorders>
               <w:left w:val="nil"/>
             </w:tcBorders>
+            <w:textDirection w:val="lrTb"/>
             <w:vAlign w:val="center"/>
           </w:tcPr>
           <w:p/>
@@ -5167,6 +5398,7 @@
           <w:tcPr>
             <w:tcW w:w="1095" w:type="dxa"/>
             <w:gridSpan w:val="2"/>
+            <w:textDirection w:val="lrTb"/>
             <w:vAlign w:val="top"/>
           </w:tcPr>
           <w:p>
@@ -5184,6 +5416,7 @@
             <w:tcBorders>
               <w:right w:val="nil"/>
             </w:tcBorders>
+            <w:textDirection w:val="lrTb"/>
             <w:vAlign w:val="top"/>
           </w:tcPr>
           <w:p>
@@ -5220,7 +5453,9 @@
           </w:tblBorders>
           <w:tblLayout w:type="fixed"/>
           <w:tblCellMar>
+            <w:top w:w="0" w:type="dxa"/>
             <w:left w:w="108" w:type="dxa"/>
+            <w:bottom w:w="0" w:type="dxa"/>
             <w:right w:w="108" w:type="dxa"/>
           </w:tblCellMar>
         </w:tblPrEx>
@@ -5232,6 +5467,7 @@
               <w:top w:val="single" w:color="auto" w:sz="4" w:space="0"/>
               <w:left w:val="nil"/>
             </w:tcBorders>
+            <w:textDirection w:val="lrTb"/>
             <w:vAlign w:val="center"/>
           </w:tcPr>
           <w:p>
@@ -5262,6 +5498,7 @@
             <w:tcBorders>
               <w:top w:val="single" w:color="auto" w:sz="4" w:space="0"/>
             </w:tcBorders>
+            <w:textDirection w:val="lrTb"/>
             <w:vAlign w:val="top"/>
           </w:tcPr>
           <w:p>
@@ -5280,6 +5517,7 @@
               <w:top w:val="single" w:color="auto" w:sz="4" w:space="0"/>
               <w:right w:val="nil"/>
             </w:tcBorders>
+            <w:textDirection w:val="lrTb"/>
             <w:vAlign w:val="top"/>
           </w:tcPr>
           <w:p>
@@ -5313,7 +5551,9 @@
           </w:tblBorders>
           <w:tblLayout w:type="fixed"/>
           <w:tblCellMar>
+            <w:top w:w="0" w:type="dxa"/>
             <w:left w:w="108" w:type="dxa"/>
+            <w:bottom w:w="0" w:type="dxa"/>
             <w:right w:w="108" w:type="dxa"/>
           </w:tblCellMar>
         </w:tblPrEx>
@@ -5324,6 +5564,7 @@
             <w:tcBorders>
               <w:left w:val="nil"/>
             </w:tcBorders>
+            <w:textDirection w:val="lrTb"/>
             <w:vAlign w:val="center"/>
           </w:tcPr>
           <w:p/>
@@ -5332,6 +5573,7 @@
           <w:tcPr>
             <w:tcW w:w="1095" w:type="dxa"/>
             <w:gridSpan w:val="2"/>
+            <w:textDirection w:val="lrTb"/>
             <w:vAlign w:val="top"/>
           </w:tcPr>
           <w:p>
@@ -5349,6 +5591,7 @@
             <w:tcBorders>
               <w:right w:val="nil"/>
             </w:tcBorders>
+            <w:textDirection w:val="lrTb"/>
             <w:vAlign w:val="top"/>
           </w:tcPr>
           <w:p>
@@ -5376,7 +5619,9 @@
           </w:tblBorders>
           <w:tblLayout w:type="fixed"/>
           <w:tblCellMar>
+            <w:top w:w="0" w:type="dxa"/>
             <w:left w:w="108" w:type="dxa"/>
+            <w:bottom w:w="0" w:type="dxa"/>
             <w:right w:w="108" w:type="dxa"/>
           </w:tblCellMar>
         </w:tblPrEx>
@@ -5387,6 +5632,7 @@
             <w:tcBorders>
               <w:left w:val="nil"/>
             </w:tcBorders>
+            <w:textDirection w:val="lrTb"/>
             <w:vAlign w:val="center"/>
           </w:tcPr>
           <w:p/>
@@ -5395,6 +5641,7 @@
           <w:tcPr>
             <w:tcW w:w="1095" w:type="dxa"/>
             <w:gridSpan w:val="2"/>
+            <w:textDirection w:val="lrTb"/>
             <w:vAlign w:val="top"/>
           </w:tcPr>
           <w:p>
@@ -5412,6 +5659,7 @@
             <w:tcBorders>
               <w:right w:val="nil"/>
             </w:tcBorders>
+            <w:textDirection w:val="lrTb"/>
             <w:vAlign w:val="top"/>
           </w:tcPr>
           <w:p>
@@ -5436,7 +5684,9 @@
           </w:tblBorders>
           <w:tblLayout w:type="fixed"/>
           <w:tblCellMar>
+            <w:top w:w="0" w:type="dxa"/>
             <w:left w:w="108" w:type="dxa"/>
+            <w:bottom w:w="0" w:type="dxa"/>
             <w:right w:w="108" w:type="dxa"/>
           </w:tblCellMar>
         </w:tblPrEx>
@@ -5448,6 +5698,7 @@
               <w:top w:val="single" w:color="auto" w:sz="4" w:space="0"/>
               <w:left w:val="nil"/>
             </w:tcBorders>
+            <w:textDirection w:val="lrTb"/>
             <w:vAlign w:val="center"/>
           </w:tcPr>
           <w:p>
@@ -5478,6 +5729,7 @@
             <w:tcBorders>
               <w:top w:val="single" w:color="auto" w:sz="4" w:space="0"/>
             </w:tcBorders>
+            <w:textDirection w:val="lrTb"/>
             <w:vAlign w:val="top"/>
           </w:tcPr>
           <w:p>
@@ -5496,6 +5748,7 @@
               <w:top w:val="single" w:color="auto" w:sz="4" w:space="0"/>
               <w:right w:val="nil"/>
             </w:tcBorders>
+            <w:textDirection w:val="lrTb"/>
             <w:vAlign w:val="top"/>
           </w:tcPr>
           <w:p>
@@ -5519,7 +5772,7 @@
                 <w:rFonts w:hint="eastAsia"/>
                 <w:lang w:val="en-US" w:eastAsia="zh-CN"/>
               </w:rPr>
-              <w:t>,Season s</w:t>
+              <w:t>,String season</w:t>
             </w:r>
             <w:r>
               <w:t>);</w:t>
@@ -5539,7 +5792,9 @@
           </w:tblBorders>
           <w:tblLayout w:type="fixed"/>
           <w:tblCellMar>
+            <w:top w:w="0" w:type="dxa"/>
             <w:left w:w="108" w:type="dxa"/>
+            <w:bottom w:w="0" w:type="dxa"/>
             <w:right w:w="108" w:type="dxa"/>
           </w:tblCellMar>
         </w:tblPrEx>
@@ -5550,6 +5805,7 @@
             <w:tcBorders>
               <w:left w:val="nil"/>
             </w:tcBorders>
+            <w:textDirection w:val="lrTb"/>
             <w:vAlign w:val="center"/>
           </w:tcPr>
           <w:p/>
@@ -5558,6 +5814,7 @@
           <w:tcPr>
             <w:tcW w:w="1095" w:type="dxa"/>
             <w:gridSpan w:val="2"/>
+            <w:textDirection w:val="lrTb"/>
             <w:vAlign w:val="top"/>
           </w:tcPr>
           <w:p>
@@ -5575,6 +5832,7 @@
             <w:tcBorders>
               <w:right w:val="nil"/>
             </w:tcBorders>
+            <w:textDirection w:val="lrTb"/>
             <w:vAlign w:val="top"/>
           </w:tcPr>
           <w:p>
@@ -5602,7 +5860,9 @@
           </w:tblBorders>
           <w:tblLayout w:type="fixed"/>
           <w:tblCellMar>
+            <w:top w:w="0" w:type="dxa"/>
             <w:left w:w="108" w:type="dxa"/>
+            <w:bottom w:w="0" w:type="dxa"/>
             <w:right w:w="108" w:type="dxa"/>
           </w:tblCellMar>
         </w:tblPrEx>
@@ -5613,6 +5873,7 @@
             <w:tcBorders>
               <w:left w:val="nil"/>
             </w:tcBorders>
+            <w:textDirection w:val="lrTb"/>
             <w:vAlign w:val="center"/>
           </w:tcPr>
           <w:p/>
@@ -5621,6 +5882,7 @@
           <w:tcPr>
             <w:tcW w:w="1095" w:type="dxa"/>
             <w:gridSpan w:val="2"/>
+            <w:textDirection w:val="lrTb"/>
             <w:vAlign w:val="top"/>
           </w:tcPr>
           <w:p>
@@ -5638,6 +5900,7 @@
             <w:tcBorders>
               <w:right w:val="nil"/>
             </w:tcBorders>
+            <w:textDirection w:val="lrTb"/>
             <w:vAlign w:val="top"/>
           </w:tcPr>
           <w:p>
@@ -5672,7 +5935,9 @@
           </w:tblBorders>
           <w:tblLayout w:type="fixed"/>
           <w:tblCellMar>
+            <w:top w:w="0" w:type="dxa"/>
             <w:left w:w="108" w:type="dxa"/>
+            <w:bottom w:w="0" w:type="dxa"/>
             <w:right w:w="108" w:type="dxa"/>
           </w:tblCellMar>
         </w:tblPrEx>
@@ -5684,6 +5949,7 @@
               <w:top w:val="single" w:color="auto" w:sz="4" w:space="0"/>
               <w:left w:val="nil"/>
             </w:tcBorders>
+            <w:textDirection w:val="lrTb"/>
             <w:vAlign w:val="center"/>
           </w:tcPr>
           <w:p>
@@ -5714,6 +5980,7 @@
             <w:tcBorders>
               <w:top w:val="single" w:color="auto" w:sz="4" w:space="0"/>
             </w:tcBorders>
+            <w:textDirection w:val="lrTb"/>
             <w:vAlign w:val="top"/>
           </w:tcPr>
           <w:p>
@@ -5732,6 +5999,7 @@
               <w:top w:val="single" w:color="auto" w:sz="4" w:space="0"/>
               <w:right w:val="nil"/>
             </w:tcBorders>
+            <w:textDirection w:val="lrTb"/>
             <w:vAlign w:val="top"/>
           </w:tcPr>
           <w:p>
@@ -5764,7 +6032,7 @@
                 <w:rFonts w:hint="eastAsia"/>
                 <w:lang w:val="en-US" w:eastAsia="zh-CN"/>
               </w:rPr>
-              <w:t>,Season s</w:t>
+              <w:t>,String season</w:t>
             </w:r>
             <w:r>
               <w:t>);</w:t>
@@ -5784,7 +6052,9 @@
           </w:tblBorders>
           <w:tblLayout w:type="fixed"/>
           <w:tblCellMar>
+            <w:top w:w="0" w:type="dxa"/>
             <w:left w:w="108" w:type="dxa"/>
+            <w:bottom w:w="0" w:type="dxa"/>
             <w:right w:w="108" w:type="dxa"/>
           </w:tblCellMar>
         </w:tblPrEx>
@@ -5795,6 +6065,7 @@
             <w:tcBorders>
               <w:left w:val="nil"/>
             </w:tcBorders>
+            <w:textDirection w:val="lrTb"/>
             <w:vAlign w:val="center"/>
           </w:tcPr>
           <w:p/>
@@ -5803,6 +6074,7 @@
           <w:tcPr>
             <w:tcW w:w="1095" w:type="dxa"/>
             <w:gridSpan w:val="2"/>
+            <w:textDirection w:val="lrTb"/>
             <w:vAlign w:val="top"/>
           </w:tcPr>
           <w:p>
@@ -5820,6 +6092,7 @@
             <w:tcBorders>
               <w:right w:val="nil"/>
             </w:tcBorders>
+            <w:textDirection w:val="lrTb"/>
             <w:vAlign w:val="top"/>
           </w:tcPr>
           <w:p>
@@ -5847,7 +6120,9 @@
           </w:tblBorders>
           <w:tblLayout w:type="fixed"/>
           <w:tblCellMar>
+            <w:top w:w="0" w:type="dxa"/>
             <w:left w:w="108" w:type="dxa"/>
+            <w:bottom w:w="0" w:type="dxa"/>
             <w:right w:w="108" w:type="dxa"/>
           </w:tblCellMar>
         </w:tblPrEx>
@@ -5858,6 +6133,7 @@
             <w:tcBorders>
               <w:left w:val="nil"/>
             </w:tcBorders>
+            <w:textDirection w:val="lrTb"/>
             <w:vAlign w:val="center"/>
           </w:tcPr>
           <w:p/>
@@ -5866,6 +6142,7 @@
           <w:tcPr>
             <w:tcW w:w="1095" w:type="dxa"/>
             <w:gridSpan w:val="2"/>
+            <w:textDirection w:val="lrTb"/>
             <w:vAlign w:val="top"/>
           </w:tcPr>
           <w:p>
@@ -5883,6 +6160,7 @@
             <w:tcBorders>
               <w:right w:val="nil"/>
             </w:tcBorders>
+            <w:textDirection w:val="lrTb"/>
             <w:vAlign w:val="top"/>
           </w:tcPr>
           <w:p>
@@ -5917,7 +6195,9 @@
           </w:tblBorders>
           <w:tblLayout w:type="fixed"/>
           <w:tblCellMar>
+            <w:top w:w="0" w:type="dxa"/>
             <w:left w:w="108" w:type="dxa"/>
+            <w:bottom w:w="0" w:type="dxa"/>
             <w:right w:w="108" w:type="dxa"/>
           </w:tblCellMar>
         </w:tblPrEx>
@@ -5929,6 +6209,7 @@
               <w:top w:val="single" w:color="auto" w:sz="4" w:space="0"/>
               <w:left w:val="nil"/>
             </w:tcBorders>
+            <w:textDirection w:val="lrTb"/>
             <w:vAlign w:val="center"/>
           </w:tcPr>
           <w:p>
@@ -5959,6 +6240,7 @@
             <w:tcBorders>
               <w:top w:val="single" w:color="auto" w:sz="4" w:space="0"/>
             </w:tcBorders>
+            <w:textDirection w:val="lrTb"/>
             <w:vAlign w:val="top"/>
           </w:tcPr>
           <w:p>
@@ -5977,6 +6259,7 @@
               <w:top w:val="single" w:color="auto" w:sz="4" w:space="0"/>
               <w:right w:val="nil"/>
             </w:tcBorders>
+            <w:textDirection w:val="lrTb"/>
             <w:vAlign w:val="top"/>
           </w:tcPr>
           <w:p>
@@ -6010,7 +6293,9 @@
           </w:tblBorders>
           <w:tblLayout w:type="fixed"/>
           <w:tblCellMar>
+            <w:top w:w="0" w:type="dxa"/>
             <w:left w:w="108" w:type="dxa"/>
+            <w:bottom w:w="0" w:type="dxa"/>
             <w:right w:w="108" w:type="dxa"/>
           </w:tblCellMar>
         </w:tblPrEx>
@@ -6021,6 +6306,7 @@
             <w:tcBorders>
               <w:left w:val="nil"/>
             </w:tcBorders>
+            <w:textDirection w:val="lrTb"/>
             <w:vAlign w:val="center"/>
           </w:tcPr>
           <w:p/>
@@ -6029,6 +6315,7 @@
           <w:tcPr>
             <w:tcW w:w="1095" w:type="dxa"/>
             <w:gridSpan w:val="2"/>
+            <w:textDirection w:val="lrTb"/>
             <w:vAlign w:val="top"/>
           </w:tcPr>
           <w:p>
@@ -6046,6 +6333,7 @@
             <w:tcBorders>
               <w:right w:val="nil"/>
             </w:tcBorders>
+            <w:textDirection w:val="lrTb"/>
             <w:vAlign w:val="top"/>
           </w:tcPr>
           <w:p>
@@ -6073,7 +6361,9 @@
           </w:tblBorders>
           <w:tblLayout w:type="fixed"/>
           <w:tblCellMar>
+            <w:top w:w="0" w:type="dxa"/>
             <w:left w:w="108" w:type="dxa"/>
+            <w:bottom w:w="0" w:type="dxa"/>
             <w:right w:w="108" w:type="dxa"/>
           </w:tblCellMar>
         </w:tblPrEx>
@@ -6084,6 +6374,7 @@
             <w:tcBorders>
               <w:left w:val="nil"/>
             </w:tcBorders>
+            <w:textDirection w:val="lrTb"/>
             <w:vAlign w:val="center"/>
           </w:tcPr>
           <w:p/>
@@ -6092,6 +6383,7 @@
           <w:tcPr>
             <w:tcW w:w="1095" w:type="dxa"/>
             <w:gridSpan w:val="2"/>
+            <w:textDirection w:val="lrTb"/>
             <w:vAlign w:val="top"/>
           </w:tcPr>
           <w:p>
@@ -6109,6 +6401,7 @@
             <w:tcBorders>
               <w:right w:val="nil"/>
             </w:tcBorders>
+            <w:textDirection w:val="lrTb"/>
             <w:vAlign w:val="top"/>
           </w:tcPr>
           <w:p>
@@ -6139,7 +6432,9 @@
           </w:tblBorders>
           <w:tblLayout w:type="fixed"/>
           <w:tblCellMar>
+            <w:top w:w="0" w:type="dxa"/>
             <w:left w:w="108" w:type="dxa"/>
+            <w:bottom w:w="0" w:type="dxa"/>
             <w:right w:w="108" w:type="dxa"/>
           </w:tblCellMar>
         </w:tblPrEx>
@@ -6151,6 +6446,7 @@
               <w:top w:val="single" w:color="auto" w:sz="4" w:space="0"/>
               <w:left w:val="nil"/>
             </w:tcBorders>
+            <w:textDirection w:val="lrTb"/>
             <w:vAlign w:val="center"/>
           </w:tcPr>
           <w:p>
@@ -6181,6 +6477,7 @@
             <w:tcBorders>
               <w:top w:val="single" w:color="auto" w:sz="4" w:space="0"/>
             </w:tcBorders>
+            <w:textDirection w:val="lrTb"/>
             <w:vAlign w:val="top"/>
           </w:tcPr>
           <w:p>
@@ -6199,6 +6496,7 @@
               <w:top w:val="single" w:color="auto" w:sz="4" w:space="0"/>
               <w:right w:val="nil"/>
             </w:tcBorders>
+            <w:textDirection w:val="lrTb"/>
             <w:vAlign w:val="top"/>
           </w:tcPr>
           <w:p>
@@ -6253,7 +6551,9 @@
           </w:tblBorders>
           <w:tblLayout w:type="fixed"/>
           <w:tblCellMar>
+            <w:top w:w="0" w:type="dxa"/>
             <w:left w:w="108" w:type="dxa"/>
+            <w:bottom w:w="0" w:type="dxa"/>
             <w:right w:w="108" w:type="dxa"/>
           </w:tblCellMar>
         </w:tblPrEx>
@@ -6264,6 +6564,7 @@
             <w:tcBorders>
               <w:left w:val="nil"/>
             </w:tcBorders>
+            <w:textDirection w:val="lrTb"/>
             <w:vAlign w:val="center"/>
           </w:tcPr>
           <w:p/>
@@ -6272,6 +6573,7 @@
           <w:tcPr>
             <w:tcW w:w="1095" w:type="dxa"/>
             <w:gridSpan w:val="2"/>
+            <w:textDirection w:val="lrTb"/>
             <w:vAlign w:val="top"/>
           </w:tcPr>
           <w:p>
@@ -6289,6 +6591,7 @@
             <w:tcBorders>
               <w:right w:val="nil"/>
             </w:tcBorders>
+            <w:textDirection w:val="lrTb"/>
             <w:vAlign w:val="top"/>
           </w:tcPr>
           <w:p>
@@ -6316,7 +6619,9 @@
           </w:tblBorders>
           <w:tblLayout w:type="fixed"/>
           <w:tblCellMar>
+            <w:top w:w="0" w:type="dxa"/>
             <w:left w:w="108" w:type="dxa"/>
+            <w:bottom w:w="0" w:type="dxa"/>
             <w:right w:w="108" w:type="dxa"/>
           </w:tblCellMar>
         </w:tblPrEx>
@@ -6327,6 +6632,7 @@
             <w:tcBorders>
               <w:left w:val="nil"/>
             </w:tcBorders>
+            <w:textDirection w:val="lrTb"/>
             <w:vAlign w:val="center"/>
           </w:tcPr>
           <w:p/>
@@ -6335,6 +6641,7 @@
           <w:tcPr>
             <w:tcW w:w="1095" w:type="dxa"/>
             <w:gridSpan w:val="2"/>
+            <w:textDirection w:val="lrTb"/>
             <w:vAlign w:val="top"/>
           </w:tcPr>
           <w:p>
@@ -6352,6 +6659,7 @@
             <w:tcBorders>
               <w:right w:val="nil"/>
             </w:tcBorders>
+            <w:textDirection w:val="lrTb"/>
             <w:vAlign w:val="top"/>
           </w:tcPr>
           <w:p>
@@ -6389,7 +6697,9 @@
           </w:tblBorders>
           <w:tblLayout w:type="fixed"/>
           <w:tblCellMar>
+            <w:top w:w="0" w:type="dxa"/>
             <w:left w:w="108" w:type="dxa"/>
+            <w:bottom w:w="0" w:type="dxa"/>
             <w:right w:w="108" w:type="dxa"/>
           </w:tblCellMar>
         </w:tblPrEx>
@@ -6404,6 +6714,7 @@
               <w:top w:val="single" w:color="auto" w:sz="4" w:space="0"/>
               <w:left w:val="nil"/>
             </w:tcBorders>
+            <w:textDirection w:val="lrTb"/>
             <w:vAlign w:val="center"/>
           </w:tcPr>
           <w:p>
@@ -6435,6 +6746,7 @@
             <w:tcBorders>
               <w:top w:val="single" w:color="auto" w:sz="4" w:space="0"/>
             </w:tcBorders>
+            <w:textDirection w:val="lrTb"/>
             <w:vAlign w:val="top"/>
           </w:tcPr>
           <w:p>
@@ -6453,6 +6765,7 @@
               <w:top w:val="single" w:color="auto" w:sz="4" w:space="0"/>
               <w:right w:val="nil"/>
             </w:tcBorders>
+            <w:textDirection w:val="lrTb"/>
             <w:vAlign w:val="top"/>
           </w:tcPr>
           <w:p>
@@ -6487,7 +6800,7 @@
                 <w:rFonts w:hint="eastAsia"/>
                 <w:lang w:val="en-US" w:eastAsia="zh-CN"/>
               </w:rPr>
-              <w:t>teamName,Season season,</w:t>
+              <w:t>teamName,String season,</w:t>
             </w:r>
             <w:bookmarkStart w:id="6" w:name="8857872-1-11"/>
             <w:r>
@@ -6553,14 +6866,7 @@
                 <w:rFonts w:hint="eastAsia"/>
                 <w:lang w:val="en-US" w:eastAsia="zh-CN"/>
               </w:rPr>
-              <w:t>W</w:t>
-            </w:r>
-            <w:r>
-              <w:rPr>
-                <w:rFonts w:hint="eastAsia"/>
-                <w:lang w:val="en-US" w:eastAsia="zh-CN"/>
-              </w:rPr>
-              <w:t>ay</w:t>
+              <w:t>Way</w:t>
             </w:r>
             <w:bookmarkEnd w:id="7"/>
             <w:r>
@@ -6672,7 +6978,9 @@
           </w:tblBorders>
           <w:tblLayout w:type="fixed"/>
           <w:tblCellMar>
+            <w:top w:w="0" w:type="dxa"/>
             <w:left w:w="108" w:type="dxa"/>
+            <w:bottom w:w="0" w:type="dxa"/>
             <w:right w:w="108" w:type="dxa"/>
           </w:tblCellMar>
         </w:tblPrEx>
@@ -6683,6 +6991,7 @@
             <w:tcBorders>
               <w:left w:val="nil"/>
             </w:tcBorders>
+            <w:textDirection w:val="lrTb"/>
             <w:vAlign w:val="center"/>
           </w:tcPr>
           <w:p/>
@@ -6691,6 +7000,7 @@
           <w:tcPr>
             <w:tcW w:w="1095" w:type="dxa"/>
             <w:gridSpan w:val="2"/>
+            <w:textDirection w:val="lrTb"/>
             <w:vAlign w:val="top"/>
           </w:tcPr>
           <w:p>
@@ -6708,6 +7018,7 @@
             <w:tcBorders>
               <w:right w:val="nil"/>
             </w:tcBorders>
+            <w:textDirection w:val="lrTb"/>
             <w:vAlign w:val="top"/>
           </w:tcPr>
           <w:p>
@@ -6735,7 +7046,9 @@
           </w:tblBorders>
           <w:tblLayout w:type="fixed"/>
           <w:tblCellMar>
+            <w:top w:w="0" w:type="dxa"/>
             <w:left w:w="108" w:type="dxa"/>
+            <w:bottom w:w="0" w:type="dxa"/>
             <w:right w:w="108" w:type="dxa"/>
           </w:tblCellMar>
         </w:tblPrEx>
@@ -6746,6 +7059,7 @@
             <w:tcBorders>
               <w:left w:val="nil"/>
             </w:tcBorders>
+            <w:textDirection w:val="lrTb"/>
             <w:vAlign w:val="center"/>
           </w:tcPr>
           <w:p/>
@@ -6754,6 +7068,7 @@
           <w:tcPr>
             <w:tcW w:w="1095" w:type="dxa"/>
             <w:gridSpan w:val="2"/>
+            <w:textDirection w:val="lrTb"/>
             <w:vAlign w:val="top"/>
           </w:tcPr>
           <w:p>
@@ -6771,6 +7086,7 @@
             <w:tcBorders>
               <w:right w:val="nil"/>
             </w:tcBorders>
+            <w:textDirection w:val="lrTb"/>
             <w:vAlign w:val="top"/>
           </w:tcPr>
           <w:p>
@@ -6802,7 +7118,9 @@
           </w:tblBorders>
           <w:tblLayout w:type="fixed"/>
           <w:tblCellMar>
+            <w:top w:w="0" w:type="dxa"/>
             <w:left w:w="108" w:type="dxa"/>
+            <w:bottom w:w="0" w:type="dxa"/>
             <w:right w:w="108" w:type="dxa"/>
           </w:tblCellMar>
         </w:tblPrEx>
@@ -6817,6 +7135,7 @@
               <w:top w:val="single" w:color="auto" w:sz="4" w:space="0"/>
               <w:left w:val="nil"/>
             </w:tcBorders>
+            <w:textDirection w:val="lrTb"/>
             <w:vAlign w:val="center"/>
           </w:tcPr>
           <w:p>
@@ -6831,14 +7150,12 @@
             </w:r>
             <w:bookmarkStart w:id="8" w:name="3797678-0-7"/>
             <w:r>
-              <w:rPr/>
               <w:fldChar w:fldCharType="begin"/>
             </w:r>
             <w:r>
               <w:instrText xml:space="preserve"> HYPERLINK "http://cn.bing.com/dict/search?q=highest&amp;FORM=BDVSP6&amp;mkt=zh-cn" </w:instrText>
             </w:r>
             <w:r>
-              <w:rPr/>
               <w:fldChar w:fldCharType="separate"/>
             </w:r>
             <w:r>
@@ -6853,19 +7170,16 @@
             </w:r>
             <w:bookmarkEnd w:id="8"/>
             <w:r>
-              <w:rPr/>
               <w:fldChar w:fldCharType="end"/>
             </w:r>
             <w:bookmarkStart w:id="9" w:name="3797678-0-6"/>
             <w:r>
-              <w:rPr/>
               <w:fldChar w:fldCharType="begin"/>
             </w:r>
             <w:r>
               <w:instrText xml:space="preserve"> HYPERLINK "http://cn.bing.com/dict/search?q=scoring&amp;FORM=BDVSP6&amp;mkt=zh-cn" </w:instrText>
             </w:r>
             <w:r>
-              <w:rPr/>
               <w:fldChar w:fldCharType="separate"/>
             </w:r>
             <w:r>
@@ -6880,7 +7194,6 @@
             </w:r>
             <w:bookmarkEnd w:id="9"/>
             <w:r>
-              <w:rPr/>
               <w:fldChar w:fldCharType="end"/>
             </w:r>
             <w:bookmarkStart w:id="10" w:name="3797678-0-9"/>
@@ -6892,14 +7205,12 @@
               <w:t>P</w:t>
             </w:r>
             <w:r>
-              <w:rPr/>
               <w:fldChar w:fldCharType="begin"/>
             </w:r>
             <w:r>
               <w:instrText xml:space="preserve"> HYPERLINK "http://cn.bing.com/dict/search?q=players&amp;FORM=BDVSP6&amp;mkt=zh-cn" </w:instrText>
             </w:r>
             <w:r>
-              <w:rPr/>
               <w:fldChar w:fldCharType="separate"/>
             </w:r>
             <w:r>
@@ -6907,7 +7218,6 @@
             </w:r>
             <w:bookmarkEnd w:id="10"/>
             <w:r>
-              <w:rPr/>
               <w:fldChar w:fldCharType="end"/>
             </w:r>
             <w:r>
@@ -6926,6 +7236,7 @@
             <w:tcBorders>
               <w:top w:val="single" w:color="auto" w:sz="4" w:space="0"/>
             </w:tcBorders>
+            <w:textDirection w:val="lrTb"/>
             <w:vAlign w:val="top"/>
           </w:tcPr>
           <w:p>
@@ -6944,6 +7255,7 @@
               <w:top w:val="single" w:color="auto" w:sz="4" w:space="0"/>
               <w:right w:val="nil"/>
             </w:tcBorders>
+            <w:textDirection w:val="lrTb"/>
             <w:vAlign w:val="top"/>
           </w:tcPr>
           <w:p>
@@ -7044,7 +7356,7 @@
                 <w:rFonts w:hint="eastAsia"/>
                 <w:lang w:val="en-US" w:eastAsia="zh-CN"/>
               </w:rPr>
-              <w:t>teamName,Season season,</w:t>
+              <w:t>teamName,String season,</w:t>
             </w:r>
             <w:r>
               <w:rPr>
@@ -7218,7 +7530,9 @@
           </w:tblBorders>
           <w:tblLayout w:type="fixed"/>
           <w:tblCellMar>
+            <w:top w:w="0" w:type="dxa"/>
             <w:left w:w="108" w:type="dxa"/>
+            <w:bottom w:w="0" w:type="dxa"/>
             <w:right w:w="108" w:type="dxa"/>
           </w:tblCellMar>
         </w:tblPrEx>
@@ -7229,6 +7543,7 @@
             <w:tcBorders>
               <w:left w:val="nil"/>
             </w:tcBorders>
+            <w:textDirection w:val="lrTb"/>
             <w:vAlign w:val="center"/>
           </w:tcPr>
           <w:p/>
@@ -7237,6 +7552,7 @@
           <w:tcPr>
             <w:tcW w:w="1095" w:type="dxa"/>
             <w:gridSpan w:val="2"/>
+            <w:textDirection w:val="lrTb"/>
             <w:vAlign w:val="top"/>
           </w:tcPr>
           <w:p>
@@ -7254,6 +7570,7 @@
             <w:tcBorders>
               <w:right w:val="nil"/>
             </w:tcBorders>
+            <w:textDirection w:val="lrTb"/>
             <w:vAlign w:val="top"/>
           </w:tcPr>
           <w:p>
@@ -7281,7 +7598,9 @@
           </w:tblBorders>
           <w:tblLayout w:type="fixed"/>
           <w:tblCellMar>
+            <w:top w:w="0" w:type="dxa"/>
             <w:left w:w="108" w:type="dxa"/>
+            <w:bottom w:w="0" w:type="dxa"/>
             <w:right w:w="108" w:type="dxa"/>
           </w:tblCellMar>
         </w:tblPrEx>
@@ -7292,6 +7611,7 @@
             <w:tcBorders>
               <w:left w:val="nil"/>
             </w:tcBorders>
+            <w:textDirection w:val="lrTb"/>
             <w:vAlign w:val="center"/>
           </w:tcPr>
           <w:p/>
@@ -7300,6 +7620,7 @@
           <w:tcPr>
             <w:tcW w:w="1095" w:type="dxa"/>
             <w:gridSpan w:val="2"/>
+            <w:textDirection w:val="lrTb"/>
             <w:vAlign w:val="top"/>
           </w:tcPr>
           <w:p>
@@ -7317,6 +7638,7 @@
             <w:tcBorders>
               <w:right w:val="nil"/>
             </w:tcBorders>
+            <w:textDirection w:val="lrTb"/>
             <w:vAlign w:val="top"/>
           </w:tcPr>
           <w:p>
@@ -7348,7 +7670,9 @@
           </w:tblBorders>
           <w:tblLayout w:type="fixed"/>
           <w:tblCellMar>
+            <w:top w:w="0" w:type="dxa"/>
             <w:left w:w="108" w:type="dxa"/>
+            <w:bottom w:w="0" w:type="dxa"/>
             <w:right w:w="108" w:type="dxa"/>
           </w:tblCellMar>
         </w:tblPrEx>
@@ -7363,6 +7687,7 @@
               <w:top w:val="single" w:color="auto" w:sz="4" w:space="0"/>
               <w:left w:val="nil"/>
             </w:tcBorders>
+            <w:textDirection w:val="lrTb"/>
             <w:vAlign w:val="center"/>
           </w:tcPr>
           <w:p>
@@ -7391,6 +7716,7 @@
             <w:tcBorders>
               <w:top w:val="single" w:color="auto" w:sz="4" w:space="0"/>
             </w:tcBorders>
+            <w:textDirection w:val="lrTb"/>
             <w:vAlign w:val="top"/>
           </w:tcPr>
           <w:p>
@@ -7409,6 +7735,7 @@
               <w:top w:val="single" w:color="auto" w:sz="4" w:space="0"/>
               <w:right w:val="nil"/>
             </w:tcBorders>
+            <w:textDirection w:val="lrTb"/>
             <w:vAlign w:val="top"/>
           </w:tcPr>
           <w:p>
@@ -7443,7 +7770,7 @@
                 <w:rFonts w:hint="eastAsia"/>
                 <w:lang w:val="en-US" w:eastAsia="zh-CN"/>
               </w:rPr>
-              <w:t>teamName,Season season </w:t>
+              <w:t>teamName,String season </w:t>
             </w:r>
             <w:r>
               <w:t>);</w:t>
@@ -7463,7 +7790,9 @@
           </w:tblBorders>
           <w:tblLayout w:type="fixed"/>
           <w:tblCellMar>
+            <w:top w:w="0" w:type="dxa"/>
             <w:left w:w="108" w:type="dxa"/>
+            <w:bottom w:w="0" w:type="dxa"/>
             <w:right w:w="108" w:type="dxa"/>
           </w:tblCellMar>
         </w:tblPrEx>
@@ -7474,6 +7803,7 @@
             <w:tcBorders>
               <w:left w:val="nil"/>
             </w:tcBorders>
+            <w:textDirection w:val="lrTb"/>
             <w:vAlign w:val="center"/>
           </w:tcPr>
           <w:p/>
@@ -7482,6 +7812,7 @@
           <w:tcPr>
             <w:tcW w:w="1095" w:type="dxa"/>
             <w:gridSpan w:val="2"/>
+            <w:textDirection w:val="lrTb"/>
             <w:vAlign w:val="top"/>
           </w:tcPr>
           <w:p>
@@ -7499,6 +7830,7 @@
             <w:tcBorders>
               <w:right w:val="nil"/>
             </w:tcBorders>
+            <w:textDirection w:val="lrTb"/>
             <w:vAlign w:val="top"/>
           </w:tcPr>
           <w:p>
@@ -7526,7 +7858,9 @@
           </w:tblBorders>
           <w:tblLayout w:type="fixed"/>
           <w:tblCellMar>
+            <w:top w:w="0" w:type="dxa"/>
             <w:left w:w="108" w:type="dxa"/>
+            <w:bottom w:w="0" w:type="dxa"/>
             <w:right w:w="108" w:type="dxa"/>
           </w:tblCellMar>
         </w:tblPrEx>
@@ -7537,6 +7871,7 @@
             <w:tcBorders>
               <w:left w:val="nil"/>
             </w:tcBorders>
+            <w:textDirection w:val="lrTb"/>
             <w:vAlign w:val="center"/>
           </w:tcPr>
           <w:p/>
@@ -7545,6 +7880,7 @@
           <w:tcPr>
             <w:tcW w:w="1095" w:type="dxa"/>
             <w:gridSpan w:val="2"/>
+            <w:textDirection w:val="lrTb"/>
             <w:vAlign w:val="top"/>
           </w:tcPr>
           <w:p>
@@ -7562,6 +7898,7 @@
             <w:tcBorders>
               <w:right w:val="nil"/>
             </w:tcBorders>
+            <w:textDirection w:val="lrTb"/>
             <w:vAlign w:val="top"/>
           </w:tcPr>
           <w:p>
@@ -7593,7 +7930,9 @@
           </w:tblBorders>
           <w:tblLayout w:type="fixed"/>
           <w:tblCellMar>
+            <w:top w:w="0" w:type="dxa"/>
             <w:left w:w="108" w:type="dxa"/>
+            <w:bottom w:w="0" w:type="dxa"/>
             <w:right w:w="108" w:type="dxa"/>
           </w:tblCellMar>
         </w:tblPrEx>
@@ -7608,6 +7947,7 @@
               <w:top w:val="single" w:color="auto" w:sz="4" w:space="0"/>
               <w:left w:val="nil"/>
             </w:tcBorders>
+            <w:textDirection w:val="lrTb"/>
             <w:vAlign w:val="center"/>
           </w:tcPr>
           <w:p>
@@ -7629,14 +7969,12 @@
               <w:t>B</w:t>
             </w:r>
             <w:r>
-              <w:rPr/>
               <w:fldChar w:fldCharType="begin"/>
             </w:r>
             <w:r>
               <w:instrText xml:space="preserve"> HYPERLINK "http://cn.bing.com/dict/search?q=Best&amp;FORM=BDVSP6&amp;mkt=zh-cn" </w:instrText>
             </w:r>
             <w:r>
-              <w:rPr/>
               <w:fldChar w:fldCharType="separate"/>
             </w:r>
             <w:r>
@@ -7644,7 +7982,6 @@
             </w:r>
             <w:bookmarkEnd w:id="11"/>
             <w:r>
-              <w:rPr/>
               <w:fldChar w:fldCharType="end"/>
             </w:r>
             <w:bookmarkStart w:id="12" w:name="translation_sen_id-2"/>
@@ -7656,14 +7993,12 @@
               <w:t>O</w:t>
             </w:r>
             <w:r>
-              <w:rPr/>
               <w:fldChar w:fldCharType="begin"/>
             </w:r>
             <w:r>
               <w:instrText xml:space="preserve"> HYPERLINK "http://cn.bing.com/dict/search?q=offensive&amp;FORM=BDVSP6&amp;mkt=zh-cn" </w:instrText>
             </w:r>
             <w:r>
-              <w:rPr/>
               <w:fldChar w:fldCharType="separate"/>
             </w:r>
             <w:r>
@@ -7671,19 +8006,16 @@
             </w:r>
             <w:bookmarkEnd w:id="12"/>
             <w:r>
-              <w:rPr/>
               <w:fldChar w:fldCharType="end"/>
             </w:r>
             <w:bookmarkStart w:id="13" w:name="translation_sen_id-3"/>
             <w:r>
-              <w:rPr/>
               <w:fldChar w:fldCharType="begin"/>
             </w:r>
             <w:r>
               <w:instrText xml:space="preserve"> HYPERLINK "http://cn.bing.com/dict/search?q=player&amp;FORM=BDVSP6&amp;mkt=zh-cn" </w:instrText>
             </w:r>
             <w:r>
-              <w:rPr/>
               <w:fldChar w:fldCharType="separate"/>
             </w:r>
             <w:r>
@@ -7698,7 +8030,6 @@
             </w:r>
             <w:bookmarkEnd w:id="13"/>
             <w:r>
-              <w:rPr/>
               <w:fldChar w:fldCharType="end"/>
             </w:r>
           </w:p>
@@ -7710,6 +8041,7 @@
             <w:tcBorders>
               <w:top w:val="single" w:color="auto" w:sz="4" w:space="0"/>
             </w:tcBorders>
+            <w:textDirection w:val="lrTb"/>
             <w:vAlign w:val="top"/>
           </w:tcPr>
           <w:p>
@@ -7728,6 +8060,7 @@
               <w:top w:val="single" w:color="auto" w:sz="4" w:space="0"/>
               <w:right w:val="nil"/>
             </w:tcBorders>
+            <w:textDirection w:val="lrTb"/>
             <w:vAlign w:val="top"/>
           </w:tcPr>
           <w:p>
@@ -7821,7 +8154,7 @@
                 <w:rFonts w:hint="eastAsia"/>
                 <w:lang w:val="en-US" w:eastAsia="zh-CN"/>
               </w:rPr>
-              <w:t>teamName,Season season </w:t>
+              <w:t>teamName,String season </w:t>
             </w:r>
             <w:r>
               <w:t>);</w:t>
@@ -7841,7 +8174,9 @@
           </w:tblBorders>
           <w:tblLayout w:type="fixed"/>
           <w:tblCellMar>
+            <w:top w:w="0" w:type="dxa"/>
             <w:left w:w="108" w:type="dxa"/>
+            <w:bottom w:w="0" w:type="dxa"/>
             <w:right w:w="108" w:type="dxa"/>
           </w:tblCellMar>
         </w:tblPrEx>
@@ -7852,6 +8187,7 @@
             <w:tcBorders>
               <w:left w:val="nil"/>
             </w:tcBorders>
+            <w:textDirection w:val="lrTb"/>
             <w:vAlign w:val="center"/>
           </w:tcPr>
           <w:p/>
@@ -7860,6 +8196,7 @@
           <w:tcPr>
             <w:tcW w:w="1095" w:type="dxa"/>
             <w:gridSpan w:val="2"/>
+            <w:textDirection w:val="lrTb"/>
             <w:vAlign w:val="top"/>
           </w:tcPr>
           <w:p>
@@ -7877,6 +8214,7 @@
             <w:tcBorders>
               <w:right w:val="nil"/>
             </w:tcBorders>
+            <w:textDirection w:val="lrTb"/>
             <w:vAlign w:val="top"/>
           </w:tcPr>
           <w:p>
@@ -7904,7 +8242,9 @@
           </w:tblBorders>
           <w:tblLayout w:type="fixed"/>
           <w:tblCellMar>
+            <w:top w:w="0" w:type="dxa"/>
             <w:left w:w="108" w:type="dxa"/>
+            <w:bottom w:w="0" w:type="dxa"/>
             <w:right w:w="108" w:type="dxa"/>
           </w:tblCellMar>
         </w:tblPrEx>
@@ -7915,6 +8255,7 @@
             <w:tcBorders>
               <w:left w:val="nil"/>
             </w:tcBorders>
+            <w:textDirection w:val="lrTb"/>
             <w:vAlign w:val="center"/>
           </w:tcPr>
           <w:p/>
@@ -7923,6 +8264,7 @@
           <w:tcPr>
             <w:tcW w:w="1095" w:type="dxa"/>
             <w:gridSpan w:val="2"/>
+            <w:textDirection w:val="lrTb"/>
             <w:vAlign w:val="top"/>
           </w:tcPr>
           <w:p>
@@ -7940,6 +8282,7 @@
             <w:tcBorders>
               <w:right w:val="nil"/>
             </w:tcBorders>
+            <w:textDirection w:val="lrTb"/>
             <w:vAlign w:val="top"/>
           </w:tcPr>
           <w:p>
@@ -7971,7 +8314,9 @@
           </w:tblBorders>
           <w:tblLayout w:type="fixed"/>
           <w:tblCellMar>
+            <w:top w:w="0" w:type="dxa"/>
             <w:left w:w="108" w:type="dxa"/>
+            <w:bottom w:w="0" w:type="dxa"/>
             <w:right w:w="108" w:type="dxa"/>
           </w:tblCellMar>
         </w:tblPrEx>
@@ -7986,6 +8331,7 @@
               <w:top w:val="single" w:color="auto" w:sz="4" w:space="0"/>
               <w:left w:val="nil"/>
             </w:tcBorders>
+            <w:textDirection w:val="lrTb"/>
             <w:vAlign w:val="center"/>
           </w:tcPr>
           <w:p>
@@ -8000,14 +8346,12 @@
             </w:r>
             <w:bookmarkStart w:id="14" w:name="17860790-4-2"/>
             <w:r>
-              <w:rPr/>
               <w:fldChar w:fldCharType="begin"/>
             </w:r>
             <w:r>
               <w:instrText xml:space="preserve"> HYPERLINK "http://cn.bing.com/dict/search?q=Most&amp;FORM=BDVSP6&amp;mkt=zh-cn" </w:instrText>
             </w:r>
             <w:r>
-              <w:rPr/>
               <w:fldChar w:fldCharType="separate"/>
             </w:r>
             <w:r>
@@ -8015,19 +8359,16 @@
             </w:r>
             <w:bookmarkEnd w:id="14"/>
             <w:r>
-              <w:rPr/>
               <w:fldChar w:fldCharType="end"/>
             </w:r>
             <w:bookmarkStart w:id="15" w:name="17860790-4-4"/>
             <w:r>
-              <w:rPr/>
               <w:fldChar w:fldCharType="begin"/>
             </w:r>
             <w:r>
               <w:instrText xml:space="preserve"> HYPERLINK "http://cn.bing.com/dict/search?q=Potential&amp;FORM=BDVSP6&amp;mkt=zh-cn" </w:instrText>
             </w:r>
             <w:r>
-              <w:rPr/>
               <w:fldChar w:fldCharType="separate"/>
             </w:r>
             <w:r>
@@ -8035,7 +8376,6 @@
             </w:r>
             <w:bookmarkEnd w:id="15"/>
             <w:r>
-              <w:rPr/>
               <w:fldChar w:fldCharType="end"/>
             </w:r>
             <w:r>
@@ -8091,6 +8431,7 @@
             <w:tcBorders>
               <w:top w:val="single" w:color="auto" w:sz="4" w:space="0"/>
             </w:tcBorders>
+            <w:textDirection w:val="lrTb"/>
             <w:vAlign w:val="top"/>
           </w:tcPr>
           <w:p>
@@ -8109,6 +8450,7 @@
               <w:top w:val="single" w:color="auto" w:sz="4" w:space="0"/>
               <w:right w:val="nil"/>
             </w:tcBorders>
+            <w:textDirection w:val="lrTb"/>
             <w:vAlign w:val="top"/>
           </w:tcPr>
           <w:p>
@@ -8210,7 +8552,7 @@
                 <w:rFonts w:hint="eastAsia"/>
                 <w:lang w:val="en-US" w:eastAsia="zh-CN"/>
               </w:rPr>
-              <w:t>teamName,Season season </w:t>
+              <w:t>teamName,String season </w:t>
             </w:r>
             <w:r>
               <w:t>);</w:t>
@@ -8230,7 +8572,9 @@
           </w:tblBorders>
           <w:tblLayout w:type="fixed"/>
           <w:tblCellMar>
+            <w:top w:w="0" w:type="dxa"/>
             <w:left w:w="108" w:type="dxa"/>
+            <w:bottom w:w="0" w:type="dxa"/>
             <w:right w:w="108" w:type="dxa"/>
           </w:tblCellMar>
         </w:tblPrEx>
@@ -8241,6 +8585,7 @@
             <w:tcBorders>
               <w:left w:val="nil"/>
             </w:tcBorders>
+            <w:textDirection w:val="lrTb"/>
             <w:vAlign w:val="center"/>
           </w:tcPr>
           <w:p/>
@@ -8249,6 +8594,7 @@
           <w:tcPr>
             <w:tcW w:w="1095" w:type="dxa"/>
             <w:gridSpan w:val="2"/>
+            <w:textDirection w:val="lrTb"/>
             <w:vAlign w:val="top"/>
           </w:tcPr>
           <w:p>
@@ -8266,6 +8612,7 @@
             <w:tcBorders>
               <w:right w:val="nil"/>
             </w:tcBorders>
+            <w:textDirection w:val="lrTb"/>
             <w:vAlign w:val="top"/>
           </w:tcPr>
           <w:p>
@@ -8293,7 +8640,9 @@
           </w:tblBorders>
           <w:tblLayout w:type="fixed"/>
           <w:tblCellMar>
+            <w:top w:w="0" w:type="dxa"/>
             <w:left w:w="108" w:type="dxa"/>
+            <w:bottom w:w="0" w:type="dxa"/>
             <w:right w:w="108" w:type="dxa"/>
           </w:tblCellMar>
         </w:tblPrEx>
@@ -8304,6 +8653,7 @@
             <w:tcBorders>
               <w:left w:val="nil"/>
             </w:tcBorders>
+            <w:textDirection w:val="lrTb"/>
             <w:vAlign w:val="center"/>
           </w:tcPr>
           <w:p/>
@@ -8312,6 +8662,7 @@
           <w:tcPr>
             <w:tcW w:w="1095" w:type="dxa"/>
             <w:gridSpan w:val="2"/>
+            <w:textDirection w:val="lrTb"/>
             <w:vAlign w:val="top"/>
           </w:tcPr>
           <w:p>
@@ -8329,6 +8680,7 @@
             <w:tcBorders>
               <w:right w:val="nil"/>
             </w:tcBorders>
+            <w:textDirection w:val="lrTb"/>
             <w:vAlign w:val="top"/>
           </w:tcPr>
           <w:p>
@@ -8360,7 +8712,9 @@
           </w:tblBorders>
           <w:tblLayout w:type="fixed"/>
           <w:tblCellMar>
+            <w:top w:w="0" w:type="dxa"/>
             <w:left w:w="108" w:type="dxa"/>
+            <w:bottom w:w="0" w:type="dxa"/>
             <w:right w:w="108" w:type="dxa"/>
           </w:tblCellMar>
         </w:tblPrEx>
@@ -8375,6 +8729,7 @@
               <w:top w:val="single" w:color="auto" w:sz="4" w:space="0"/>
               <w:left w:val="nil"/>
             </w:tcBorders>
+            <w:textDirection w:val="lrTb"/>
             <w:vAlign w:val="center"/>
           </w:tcPr>
           <w:p>
@@ -8417,21 +8772,18 @@
               <w:t>D</w:t>
             </w:r>
             <w:r>
-              <w:rPr/>
               <w:fldChar w:fldCharType="begin"/>
             </w:r>
             <w:r>
               <w:instrText xml:space="preserve"> HYPERLINK "http://cn.bing.com/dict/search?q=defensive&amp;FORM=BDVSP6&amp;mkt=zh-cn" </w:instrText>
             </w:r>
             <w:r>
-              <w:rPr/>
               <w:fldChar w:fldCharType="separate"/>
             </w:r>
             <w:r>
               <w:t>efensive</w:t>
             </w:r>
             <w:r>
-              <w:rPr/>
               <w:fldChar w:fldCharType="end"/>
             </w:r>
             <w:r>
@@ -8465,6 +8817,7 @@
             <w:tcBorders>
               <w:top w:val="single" w:color="auto" w:sz="4" w:space="0"/>
             </w:tcBorders>
+            <w:textDirection w:val="lrTb"/>
             <w:vAlign w:val="top"/>
           </w:tcPr>
           <w:p>
@@ -8483,6 +8836,7 @@
               <w:top w:val="single" w:color="auto" w:sz="4" w:space="0"/>
               <w:right w:val="nil"/>
             </w:tcBorders>
+            <w:textDirection w:val="lrTb"/>
             <w:vAlign w:val="top"/>
           </w:tcPr>
           <w:p>
@@ -8576,7 +8930,7 @@
                 <w:rFonts w:hint="eastAsia"/>
                 <w:lang w:val="en-US" w:eastAsia="zh-CN"/>
               </w:rPr>
-              <w:t>teamName,Season season </w:t>
+              <w:t>teamName,String season </w:t>
             </w:r>
             <w:r>
               <w:t>);</w:t>
@@ -8596,7 +8950,9 @@
           </w:tblBorders>
           <w:tblLayout w:type="fixed"/>
           <w:tblCellMar>
+            <w:top w:w="0" w:type="dxa"/>
             <w:left w:w="108" w:type="dxa"/>
+            <w:bottom w:w="0" w:type="dxa"/>
             <w:right w:w="108" w:type="dxa"/>
           </w:tblCellMar>
         </w:tblPrEx>
@@ -8607,6 +8963,7 @@
             <w:tcBorders>
               <w:left w:val="nil"/>
             </w:tcBorders>
+            <w:textDirection w:val="lrTb"/>
             <w:vAlign w:val="center"/>
           </w:tcPr>
           <w:p/>
@@ -8615,6 +8972,7 @@
           <w:tcPr>
             <w:tcW w:w="1095" w:type="dxa"/>
             <w:gridSpan w:val="2"/>
+            <w:textDirection w:val="lrTb"/>
             <w:vAlign w:val="top"/>
           </w:tcPr>
           <w:p>
@@ -8632,6 +8990,7 @@
             <w:tcBorders>
               <w:right w:val="nil"/>
             </w:tcBorders>
+            <w:textDirection w:val="lrTb"/>
             <w:vAlign w:val="top"/>
           </w:tcPr>
           <w:p>
@@ -8659,7 +9018,9 @@
           </w:tblBorders>
           <w:tblLayout w:type="fixed"/>
           <w:tblCellMar>
+            <w:top w:w="0" w:type="dxa"/>
             <w:left w:w="108" w:type="dxa"/>
+            <w:bottom w:w="0" w:type="dxa"/>
             <w:right w:w="108" w:type="dxa"/>
           </w:tblCellMar>
         </w:tblPrEx>
@@ -8670,6 +9031,7 @@
             <w:tcBorders>
               <w:left w:val="nil"/>
             </w:tcBorders>
+            <w:textDirection w:val="lrTb"/>
             <w:vAlign w:val="center"/>
           </w:tcPr>
           <w:p/>
@@ -8678,6 +9040,7 @@
           <w:tcPr>
             <w:tcW w:w="1095" w:type="dxa"/>
             <w:gridSpan w:val="2"/>
+            <w:textDirection w:val="lrTb"/>
             <w:vAlign w:val="top"/>
           </w:tcPr>
           <w:p>
@@ -8695,6 +9058,7 @@
             <w:tcBorders>
               <w:right w:val="nil"/>
             </w:tcBorders>
+            <w:textDirection w:val="lrTb"/>
             <w:vAlign w:val="top"/>
           </w:tcPr>
           <w:p>
@@ -8726,7 +9090,9 @@
           </w:tblBorders>
           <w:tblLayout w:type="fixed"/>
           <w:tblCellMar>
+            <w:top w:w="0" w:type="dxa"/>
             <w:left w:w="108" w:type="dxa"/>
+            <w:bottom w:w="0" w:type="dxa"/>
             <w:right w:w="108" w:type="dxa"/>
           </w:tblCellMar>
         </w:tblPrEx>
@@ -8741,6 +9107,7 @@
               <w:top w:val="single" w:color="auto" w:sz="4" w:space="0"/>
               <w:left w:val="nil"/>
             </w:tcBorders>
+            <w:textDirection w:val="lrTb"/>
             <w:vAlign w:val="center"/>
           </w:tcPr>
           <w:p>
@@ -8836,6 +9203,7 @@
             <w:tcBorders>
               <w:top w:val="single" w:color="auto" w:sz="4" w:space="0"/>
             </w:tcBorders>
+            <w:textDirection w:val="lrTb"/>
             <w:vAlign w:val="top"/>
           </w:tcPr>
           <w:p>
@@ -8854,6 +9222,7 @@
               <w:top w:val="single" w:color="auto" w:sz="4" w:space="0"/>
               <w:right w:val="nil"/>
             </w:tcBorders>
+            <w:textDirection w:val="lrTb"/>
             <w:vAlign w:val="top"/>
           </w:tcPr>
           <w:p>
@@ -8955,7 +9324,7 @@
                 <w:rFonts w:hint="eastAsia"/>
                 <w:lang w:val="en-US" w:eastAsia="zh-CN"/>
               </w:rPr>
-              <w:t>teamName,Season season </w:t>
+              <w:t>teamName,String season </w:t>
             </w:r>
             <w:r>
               <w:t>);</w:t>
@@ -8975,7 +9344,9 @@
           </w:tblBorders>
           <w:tblLayout w:type="fixed"/>
           <w:tblCellMar>
+            <w:top w:w="0" w:type="dxa"/>
             <w:left w:w="108" w:type="dxa"/>
+            <w:bottom w:w="0" w:type="dxa"/>
             <w:right w:w="108" w:type="dxa"/>
           </w:tblCellMar>
         </w:tblPrEx>
@@ -8986,6 +9357,7 @@
             <w:tcBorders>
               <w:left w:val="nil"/>
             </w:tcBorders>
+            <w:textDirection w:val="lrTb"/>
             <w:vAlign w:val="center"/>
           </w:tcPr>
           <w:p/>
@@ -8994,6 +9366,7 @@
           <w:tcPr>
             <w:tcW w:w="1095" w:type="dxa"/>
             <w:gridSpan w:val="2"/>
+            <w:textDirection w:val="lrTb"/>
             <w:vAlign w:val="top"/>
           </w:tcPr>
           <w:p>
@@ -9011,6 +9384,7 @@
             <w:tcBorders>
               <w:right w:val="nil"/>
             </w:tcBorders>
+            <w:textDirection w:val="lrTb"/>
             <w:vAlign w:val="top"/>
           </w:tcPr>
           <w:p>
@@ -9038,7 +9412,9 @@
           </w:tblBorders>
           <w:tblLayout w:type="fixed"/>
           <w:tblCellMar>
+            <w:top w:w="0" w:type="dxa"/>
             <w:left w:w="108" w:type="dxa"/>
+            <w:bottom w:w="0" w:type="dxa"/>
             <w:right w:w="108" w:type="dxa"/>
           </w:tblCellMar>
         </w:tblPrEx>
@@ -9049,6 +9425,7 @@
             <w:tcBorders>
               <w:left w:val="nil"/>
             </w:tcBorders>
+            <w:textDirection w:val="lrTb"/>
             <w:vAlign w:val="center"/>
           </w:tcPr>
           <w:p/>
@@ -9057,6 +9434,7 @@
           <w:tcPr>
             <w:tcW w:w="1095" w:type="dxa"/>
             <w:gridSpan w:val="2"/>
+            <w:textDirection w:val="lrTb"/>
             <w:vAlign w:val="top"/>
           </w:tcPr>
           <w:p>
@@ -9074,6 +9452,7 @@
             <w:tcBorders>
               <w:right w:val="nil"/>
             </w:tcBorders>
+            <w:textDirection w:val="lrTb"/>
             <w:vAlign w:val="top"/>
           </w:tcPr>
           <w:p>
@@ -9105,83 +9484,49 @@
           </w:tblBorders>
           <w:tblLayout w:type="fixed"/>
           <w:tblCellMar>
+            <w:top w:w="0" w:type="dxa"/>
             <w:left w:w="108" w:type="dxa"/>
+            <w:bottom w:w="0" w:type="dxa"/>
             <w:right w:w="108" w:type="dxa"/>
           </w:tblCellMar>
         </w:tblPrEx>
-        <w:trPr>
-          <w:trHeight w:val="602" w:hRule="atLeast"/>
-        </w:trPr>
         <w:tc>
           <w:tcPr>
             <w:tcW w:w="3016" w:type="dxa"/>
-            <w:vMerge w:val="restart"/>
-            <w:tcBorders>
-              <w:top w:val="single" w:color="auto" w:sz="4" w:space="0"/>
+            <w:tcBorders>
               <w:left w:val="nil"/>
             </w:tcBorders>
+            <w:textDirection w:val="lrTb"/>
             <w:vAlign w:val="center"/>
           </w:tcPr>
-          <w:p>
-            <w:r>
-              <w:rPr>
-                <w:rFonts w:hint="eastAsia"/>
-              </w:rPr>
-              <w:t>AnalysisBLService</w:t>
-            </w:r>
-            <w:r>
-              <w:t>.</w:t>
-            </w:r>
-            <w:r>
-              <w:rPr>
-                <w:rFonts w:hint="eastAsia"/>
-                <w:lang w:val="en-US" w:eastAsia="zh-CN"/>
-              </w:rPr>
-              <w:t>updateData</w:t>
-            </w:r>
-          </w:p>
+          <w:p/>
         </w:tc>
         <w:tc>
           <w:tcPr>
             <w:tcW w:w="1095" w:type="dxa"/>
             <w:gridSpan w:val="2"/>
-            <w:tcBorders>
-              <w:top w:val="single" w:color="auto" w:sz="4" w:space="0"/>
-            </w:tcBorders>
-            <w:vAlign w:val="top"/>
-          </w:tcPr>
-          <w:p>
-            <w:pPr>
-              <w:jc w:val="left"/>
-            </w:pPr>
-            <w:r>
-              <w:t>语法</w:t>
-            </w:r>
+            <w:textDirection w:val="lrTb"/>
+            <w:vAlign w:val="top"/>
+          </w:tcPr>
+          <w:p>
+            <w:pPr>
+              <w:jc w:val="left"/>
+            </w:pPr>
           </w:p>
         </w:tc>
         <w:tc>
           <w:tcPr>
             <w:tcW w:w="4195" w:type="dxa"/>
             <w:tcBorders>
-              <w:top w:val="single" w:color="auto" w:sz="4" w:space="0"/>
               <w:right w:val="nil"/>
             </w:tcBorders>
-            <w:vAlign w:val="top"/>
-          </w:tcPr>
-          <w:p>
-            <w:pPr>
-              <w:jc w:val="left"/>
-            </w:pPr>
-            <w:r>
-              <w:t>Public</w:t>
-            </w:r>
-            <w:r>
-              <w:rPr>
-                <w:rFonts w:hint="eastAsia"/>
-                <w:lang w:val="en-US" w:eastAsia="zh-CN"/>
-              </w:rPr>
-              <w:t xml:space="preserve"> void updateData();</w:t>
-            </w:r>
+            <w:textDirection w:val="lrTb"/>
+            <w:vAlign w:val="top"/>
+          </w:tcPr>
+          <w:p>
+            <w:pPr>
+              <w:jc w:val="left"/>
+            </w:pPr>
           </w:p>
         </w:tc>
       </w:tr>
@@ -9197,58 +9542,36 @@
           </w:tblBorders>
           <w:tblLayout w:type="fixed"/>
           <w:tblCellMar>
+            <w:top w:w="0" w:type="dxa"/>
             <w:left w:w="108" w:type="dxa"/>
+            <w:bottom w:w="0" w:type="dxa"/>
             <w:right w:w="108" w:type="dxa"/>
           </w:tblCellMar>
         </w:tblPrEx>
         <w:tc>
           <w:tcPr>
-            <w:tcW w:w="3016" w:type="dxa"/>
-            <w:vMerge w:val="continue"/>
+            <w:tcW w:w="8306" w:type="dxa"/>
+            <w:gridSpan w:val="4"/>
             <w:tcBorders>
               <w:left w:val="nil"/>
-            </w:tcBorders>
+              <w:right w:val="nil"/>
+            </w:tcBorders>
+            <w:textDirection w:val="lrTb"/>
             <w:vAlign w:val="center"/>
           </w:tcPr>
-          <w:p/>
-        </w:tc>
-        <w:tc>
-          <w:tcPr>
-            <w:tcW w:w="1095" w:type="dxa"/>
-            <w:gridSpan w:val="2"/>
-            <w:vAlign w:val="top"/>
-          </w:tcPr>
-          <w:p>
-            <w:pPr>
-              <w:jc w:val="left"/>
-            </w:pPr>
-            <w:r>
-              <w:t>前置条件</w:t>
-            </w:r>
-          </w:p>
-        </w:tc>
-        <w:tc>
-          <w:tcPr>
-            <w:tcW w:w="4195" w:type="dxa"/>
-            <w:tcBorders>
-              <w:right w:val="nil"/>
-            </w:tcBorders>
-            <w:vAlign w:val="top"/>
-          </w:tcPr>
-          <w:p>
-            <w:pPr>
-              <w:jc w:val="left"/>
-              <w:rPr>
-                <w:rFonts w:hint="eastAsia" w:eastAsia="宋体"/>
-                <w:lang w:val="en-US" w:eastAsia="zh-CN"/>
-              </w:rPr>
-            </w:pPr>
-            <w:r>
-              <w:rPr>
-                <w:rFonts w:hint="eastAsia"/>
-                <w:lang w:val="en-US" w:eastAsia="zh-CN"/>
-              </w:rPr>
-              <w:t>无</w:t>
+          <w:p>
+            <w:pPr>
+              <w:jc w:val="center"/>
+              <w:rPr>
+                <w:b/>
+              </w:rPr>
+            </w:pPr>
+            <w:r>
+              <w:rPr>
+                <w:rFonts w:hint="eastAsia"/>
+                <w:b/>
+              </w:rPr>
+              <w:t>需要的服务（需接口）</w:t>
             </w:r>
           </w:p>
         </w:tc>
@@ -9265,234 +9588,20 @@
           </w:tblBorders>
           <w:tblLayout w:type="fixed"/>
           <w:tblCellMar>
+            <w:top w:w="0" w:type="dxa"/>
             <w:left w:w="108" w:type="dxa"/>
+            <w:bottom w:w="0" w:type="dxa"/>
             <w:right w:w="108" w:type="dxa"/>
           </w:tblCellMar>
         </w:tblPrEx>
         <w:tc>
           <w:tcPr>
-            <w:tcW w:w="3016" w:type="dxa"/>
-            <w:vMerge w:val="continue"/>
-            <w:tcBorders>
-              <w:left w:val="nil"/>
-            </w:tcBorders>
-            <w:vAlign w:val="center"/>
-          </w:tcPr>
-          <w:p/>
-        </w:tc>
-        <w:tc>
-          <w:tcPr>
-            <w:tcW w:w="1095" w:type="dxa"/>
-            <w:gridSpan w:val="2"/>
-            <w:vAlign w:val="top"/>
-          </w:tcPr>
-          <w:p>
-            <w:pPr>
-              <w:jc w:val="left"/>
-            </w:pPr>
-            <w:r>
-              <w:t>后置条件</w:t>
-            </w:r>
-          </w:p>
-        </w:tc>
-        <w:tc>
-          <w:tcPr>
-            <w:tcW w:w="4195" w:type="dxa"/>
-            <w:tcBorders>
-              <w:right w:val="nil"/>
-            </w:tcBorders>
-            <w:vAlign w:val="top"/>
-          </w:tcPr>
-          <w:p>
-            <w:pPr>
-              <w:jc w:val="left"/>
-              <w:rPr>
-                <w:rFonts w:hint="eastAsia" w:eastAsia="宋体"/>
-                <w:lang w:val="en-US" w:eastAsia="zh-CN"/>
-              </w:rPr>
-            </w:pPr>
-            <w:r>
-              <w:rPr>
-                <w:rFonts w:hint="eastAsia"/>
-                <w:lang w:val="en-US" w:eastAsia="zh-CN"/>
-              </w:rPr>
-              <w:t>更新数据</w:t>
-            </w:r>
-          </w:p>
-        </w:tc>
-      </w:tr>
-      <w:tr>
-        <w:tblPrEx>
-          <w:tblBorders>
-            <w:top w:val="single" w:color="auto" w:sz="4" w:space="0"/>
-            <w:left w:val="single" w:color="auto" w:sz="4" w:space="0"/>
-            <w:bottom w:val="single" w:color="auto" w:sz="4" w:space="0"/>
-            <w:right w:val="single" w:color="auto" w:sz="4" w:space="0"/>
-            <w:insideH w:val="single" w:color="auto" w:sz="4" w:space="0"/>
-            <w:insideV w:val="single" w:color="auto" w:sz="4" w:space="0"/>
-          </w:tblBorders>
-          <w:tblLayout w:type="fixed"/>
-          <w:tblCellMar>
-            <w:left w:w="108" w:type="dxa"/>
-            <w:right w:w="108" w:type="dxa"/>
-          </w:tblCellMar>
-        </w:tblPrEx>
-        <w:tc>
-          <w:tcPr>
-            <w:tcW w:w="3016" w:type="dxa"/>
-            <w:tcBorders>
-              <w:left w:val="nil"/>
-            </w:tcBorders>
-            <w:vAlign w:val="center"/>
-          </w:tcPr>
-          <w:p/>
-        </w:tc>
-        <w:tc>
-          <w:tcPr>
-            <w:tcW w:w="1095" w:type="dxa"/>
-            <w:gridSpan w:val="2"/>
-            <w:vAlign w:val="top"/>
-          </w:tcPr>
-          <w:p>
-            <w:pPr>
-              <w:jc w:val="left"/>
-            </w:pPr>
-          </w:p>
-        </w:tc>
-        <w:tc>
-          <w:tcPr>
-            <w:tcW w:w="4195" w:type="dxa"/>
-            <w:tcBorders>
-              <w:right w:val="nil"/>
-            </w:tcBorders>
-            <w:vAlign w:val="top"/>
-          </w:tcPr>
-          <w:p>
-            <w:pPr>
-              <w:jc w:val="left"/>
-            </w:pPr>
-          </w:p>
-        </w:tc>
-      </w:tr>
-      <w:tr>
-        <w:tblPrEx>
-          <w:tblBorders>
-            <w:top w:val="single" w:color="auto" w:sz="4" w:space="0"/>
-            <w:left w:val="single" w:color="auto" w:sz="4" w:space="0"/>
-            <w:bottom w:val="single" w:color="auto" w:sz="4" w:space="0"/>
-            <w:right w:val="single" w:color="auto" w:sz="4" w:space="0"/>
-            <w:insideH w:val="single" w:color="auto" w:sz="4" w:space="0"/>
-            <w:insideV w:val="single" w:color="auto" w:sz="4" w:space="0"/>
-          </w:tblBorders>
-          <w:tblLayout w:type="fixed"/>
-          <w:tblCellMar>
-            <w:left w:w="108" w:type="dxa"/>
-            <w:right w:w="108" w:type="dxa"/>
-          </w:tblCellMar>
-        </w:tblPrEx>
-        <w:tc>
-          <w:tcPr>
-            <w:tcW w:w="3016" w:type="dxa"/>
-            <w:tcBorders>
-              <w:left w:val="nil"/>
-            </w:tcBorders>
-            <w:vAlign w:val="center"/>
-          </w:tcPr>
-          <w:p/>
-        </w:tc>
-        <w:tc>
-          <w:tcPr>
-            <w:tcW w:w="1095" w:type="dxa"/>
-            <w:gridSpan w:val="2"/>
-            <w:vAlign w:val="top"/>
-          </w:tcPr>
-          <w:p>
-            <w:pPr>
-              <w:jc w:val="left"/>
-            </w:pPr>
-          </w:p>
-        </w:tc>
-        <w:tc>
-          <w:tcPr>
-            <w:tcW w:w="4195" w:type="dxa"/>
-            <w:tcBorders>
-              <w:right w:val="nil"/>
-            </w:tcBorders>
-            <w:vAlign w:val="top"/>
-          </w:tcPr>
-          <w:p>
-            <w:pPr>
-              <w:jc w:val="left"/>
-            </w:pPr>
-          </w:p>
-        </w:tc>
-      </w:tr>
-      <w:tr>
-        <w:tblPrEx>
-          <w:tblBorders>
-            <w:top w:val="single" w:color="auto" w:sz="4" w:space="0"/>
-            <w:left w:val="single" w:color="auto" w:sz="4" w:space="0"/>
-            <w:bottom w:val="single" w:color="auto" w:sz="4" w:space="0"/>
-            <w:right w:val="single" w:color="auto" w:sz="4" w:space="0"/>
-            <w:insideH w:val="single" w:color="auto" w:sz="4" w:space="0"/>
-            <w:insideV w:val="single" w:color="auto" w:sz="4" w:space="0"/>
-          </w:tblBorders>
-          <w:tblLayout w:type="fixed"/>
-          <w:tblCellMar>
-            <w:left w:w="108" w:type="dxa"/>
-            <w:right w:w="108" w:type="dxa"/>
-          </w:tblCellMar>
-        </w:tblPrEx>
-        <w:tc>
-          <w:tcPr>
-            <w:tcW w:w="8306" w:type="dxa"/>
-            <w:gridSpan w:val="4"/>
-            <w:tcBorders>
-              <w:left w:val="nil"/>
-              <w:right w:val="nil"/>
-            </w:tcBorders>
-            <w:vAlign w:val="center"/>
-          </w:tcPr>
-          <w:p>
-            <w:pPr>
-              <w:jc w:val="center"/>
-              <w:rPr>
-                <w:b/>
-              </w:rPr>
-            </w:pPr>
-            <w:r>
-              <w:rPr>
-                <w:rFonts w:hint="eastAsia"/>
-                <w:b/>
-              </w:rPr>
-              <w:t>需要的服务（需接口）</w:t>
-            </w:r>
-          </w:p>
-        </w:tc>
-      </w:tr>
-      <w:tr>
-        <w:tblPrEx>
-          <w:tblBorders>
-            <w:top w:val="single" w:color="auto" w:sz="4" w:space="0"/>
-            <w:left w:val="single" w:color="auto" w:sz="4" w:space="0"/>
-            <w:bottom w:val="single" w:color="auto" w:sz="4" w:space="0"/>
-            <w:right w:val="single" w:color="auto" w:sz="4" w:space="0"/>
-            <w:insideH w:val="single" w:color="auto" w:sz="4" w:space="0"/>
-            <w:insideV w:val="single" w:color="auto" w:sz="4" w:space="0"/>
-          </w:tblBorders>
-          <w:tblLayout w:type="fixed"/>
-          <w:tblCellMar>
-            <w:left w:w="108" w:type="dxa"/>
-            <w:right w:w="108" w:type="dxa"/>
-          </w:tblCellMar>
-        </w:tblPrEx>
-        <w:tc>
-          <w:tcPr>
             <w:tcW w:w="3556" w:type="dxa"/>
             <w:gridSpan w:val="2"/>
             <w:tcBorders>
               <w:left w:val="nil"/>
             </w:tcBorders>
+            <w:textDirection w:val="lrTb"/>
             <w:vAlign w:val="top"/>
           </w:tcPr>
           <w:p>
@@ -9515,6 +9624,7 @@
             <w:tcBorders>
               <w:right w:val="nil"/>
             </w:tcBorders>
+            <w:textDirection w:val="lrTb"/>
             <w:vAlign w:val="top"/>
           </w:tcPr>
           <w:p>
@@ -9704,7 +9814,9 @@
         </w:tblBorders>
         <w:tblLayout w:type="fixed"/>
         <w:tblCellMar>
+          <w:top w:w="0" w:type="dxa"/>
           <w:left w:w="108" w:type="dxa"/>
+          <w:bottom w:w="0" w:type="dxa"/>
           <w:right w:w="108" w:type="dxa"/>
         </w:tblCellMar>
       </w:tblPr>
@@ -9724,7 +9836,9 @@
           </w:tblBorders>
           <w:tblLayout w:type="fixed"/>
           <w:tblCellMar>
+            <w:top w:w="0" w:type="dxa"/>
             <w:left w:w="108" w:type="dxa"/>
+            <w:bottom w:w="0" w:type="dxa"/>
             <w:right w:w="108" w:type="dxa"/>
           </w:tblCellMar>
         </w:tblPrEx>
@@ -9735,6 +9849,7 @@
               <w:top w:val="single" w:color="auto" w:sz="12" w:space="0"/>
               <w:left w:val="nil"/>
             </w:tcBorders>
+            <w:textDirection w:val="lrTb"/>
             <w:vAlign w:val="top"/>
           </w:tcPr>
           <w:p>
@@ -9775,6 +9890,7 @@
               <w:top w:val="single" w:color="auto" w:sz="12" w:space="0"/>
               <w:right w:val="nil"/>
             </w:tcBorders>
+            <w:textDirection w:val="lrTb"/>
             <w:vAlign w:val="top"/>
           </w:tcPr>
           <w:p>
@@ -9821,7 +9937,9 @@
           </w:tblBorders>
           <w:tblLayout w:type="fixed"/>
           <w:tblCellMar>
+            <w:top w:w="0" w:type="dxa"/>
             <w:left w:w="108" w:type="dxa"/>
+            <w:bottom w:w="0" w:type="dxa"/>
             <w:right w:w="108" w:type="dxa"/>
           </w:tblCellMar>
         </w:tblPrEx>
@@ -9831,6 +9949,7 @@
             <w:tcBorders>
               <w:left w:val="nil"/>
             </w:tcBorders>
+            <w:textDirection w:val="lrTb"/>
             <w:vAlign w:val="center"/>
           </w:tcPr>
           <w:p>
@@ -9864,6 +9983,7 @@
             <w:tcBorders>
               <w:right w:val="nil"/>
             </w:tcBorders>
+            <w:textDirection w:val="lrTb"/>
             <w:vAlign w:val="top"/>
           </w:tcPr>
           <w:p>
@@ -9912,7 +10032,9 @@
           </w:tblBorders>
           <w:tblLayout w:type="fixed"/>
           <w:tblCellMar>
+            <w:top w:w="0" w:type="dxa"/>
             <w:left w:w="108" w:type="dxa"/>
+            <w:bottom w:w="0" w:type="dxa"/>
             <w:right w:w="108" w:type="dxa"/>
           </w:tblCellMar>
         </w:tblPrEx>
@@ -9922,6 +10044,7 @@
             <w:tcBorders>
               <w:left w:val="nil"/>
             </w:tcBorders>
+            <w:textDirection w:val="lrTb"/>
             <w:vAlign w:val="center"/>
           </w:tcPr>
           <w:p>
@@ -9946,6 +10069,7 @@
             <w:tcBorders>
               <w:right w:val="nil"/>
             </w:tcBorders>
+            <w:textDirection w:val="lrTb"/>
             <w:vAlign w:val="top"/>
           </w:tcPr>
           <w:p>
@@ -9977,7 +10101,9 @@
           </w:tblBorders>
           <w:tblLayout w:type="fixed"/>
           <w:tblCellMar>
+            <w:top w:w="0" w:type="dxa"/>
             <w:left w:w="108" w:type="dxa"/>
+            <w:bottom w:w="0" w:type="dxa"/>
             <w:right w:w="108" w:type="dxa"/>
           </w:tblCellMar>
         </w:tblPrEx>
@@ -9988,6 +10114,7 @@
               <w:left w:val="nil"/>
               <w:bottom w:val="single" w:color="auto" w:sz="12" w:space="0"/>
             </w:tcBorders>
+            <w:textDirection w:val="lrTb"/>
             <w:vAlign w:val="center"/>
           </w:tcPr>
           <w:p>
@@ -10013,6 +10140,7 @@
               <w:bottom w:val="single" w:color="auto" w:sz="12" w:space="0"/>
               <w:right w:val="nil"/>
             </w:tcBorders>
+            <w:textDirection w:val="lrTb"/>
             <w:vAlign w:val="top"/>
           </w:tcPr>
           <w:p>
@@ -10099,7 +10227,9 @@
         </w:tblBorders>
         <w:tblLayout w:type="fixed"/>
         <w:tblCellMar>
+          <w:top w:w="0" w:type="dxa"/>
           <w:left w:w="108" w:type="dxa"/>
+          <w:bottom w:w="0" w:type="dxa"/>
           <w:right w:w="108" w:type="dxa"/>
         </w:tblCellMar>
       </w:tblPr>
@@ -10120,7 +10250,9 @@
           </w:tblBorders>
           <w:tblLayout w:type="fixed"/>
           <w:tblCellMar>
+            <w:top w:w="0" w:type="dxa"/>
             <w:left w:w="108" w:type="dxa"/>
+            <w:bottom w:w="0" w:type="dxa"/>
             <w:right w:w="108" w:type="dxa"/>
           </w:tblCellMar>
         </w:tblPrEx>
@@ -10133,6 +10265,7 @@
               <w:left w:val="nil"/>
               <w:right w:val="nil"/>
             </w:tcBorders>
+            <w:textDirection w:val="lrTb"/>
             <w:vAlign w:val="center"/>
           </w:tcPr>
           <w:p>
@@ -10180,7 +10313,9 @@
           </w:tblBorders>
           <w:tblLayout w:type="fixed"/>
           <w:tblCellMar>
+            <w:top w:w="0" w:type="dxa"/>
             <w:left w:w="108" w:type="dxa"/>
+            <w:bottom w:w="0" w:type="dxa"/>
             <w:right w:w="108" w:type="dxa"/>
           </w:tblCellMar>
         </w:tblPrEx>
@@ -10191,6 +10326,7 @@
             <w:tcBorders>
               <w:left w:val="nil"/>
             </w:tcBorders>
+            <w:textDirection w:val="lrTb"/>
             <w:vAlign w:val="center"/>
           </w:tcPr>
           <w:p>
@@ -10218,6 +10354,7 @@
         <w:tc>
           <w:tcPr>
             <w:tcW w:w="1110" w:type="dxa"/>
+            <w:textDirection w:val="lrTb"/>
             <w:vAlign w:val="top"/>
           </w:tcPr>
           <w:p>
@@ -10252,6 +10389,7 @@
             <w:tcBorders>
               <w:right w:val="nil"/>
             </w:tcBorders>
+            <w:textDirection w:val="lrTb"/>
             <w:vAlign w:val="top"/>
           </w:tcPr>
           <w:p>
@@ -10286,7 +10424,7 @@
                 <w:szCs w:val="21"/>
                 <w:lang w:val="en-US" w:eastAsia="zh-CN"/>
               </w:rPr>
-              <w:t>,Season season</w:t>
+              <w:t>,String season</w:t>
             </w:r>
             <w:r>
               <w:rPr>
@@ -10309,7 +10447,9 @@
           </w:tblBorders>
           <w:tblLayout w:type="fixed"/>
           <w:tblCellMar>
+            <w:top w:w="0" w:type="dxa"/>
             <w:left w:w="108" w:type="dxa"/>
+            <w:bottom w:w="0" w:type="dxa"/>
             <w:right w:w="108" w:type="dxa"/>
           </w:tblCellMar>
         </w:tblPrEx>
@@ -10320,6 +10460,7 @@
             <w:tcBorders>
               <w:left w:val="nil"/>
             </w:tcBorders>
+            <w:textDirection w:val="lrTb"/>
             <w:vAlign w:val="center"/>
           </w:tcPr>
           <w:p>
@@ -10334,6 +10475,7 @@
         <w:tc>
           <w:tcPr>
             <w:tcW w:w="1110" w:type="dxa"/>
+            <w:textDirection w:val="lrTb"/>
             <w:vAlign w:val="top"/>
           </w:tcPr>
           <w:p>
@@ -10368,6 +10510,7 @@
             <w:tcBorders>
               <w:right w:val="nil"/>
             </w:tcBorders>
+            <w:textDirection w:val="lrTb"/>
             <w:vAlign w:val="top"/>
           </w:tcPr>
           <w:p>
@@ -10399,7 +10542,9 @@
           </w:tblBorders>
           <w:tblLayout w:type="fixed"/>
           <w:tblCellMar>
+            <w:top w:w="0" w:type="dxa"/>
             <w:left w:w="108" w:type="dxa"/>
+            <w:bottom w:w="0" w:type="dxa"/>
             <w:right w:w="108" w:type="dxa"/>
           </w:tblCellMar>
         </w:tblPrEx>
@@ -10410,6 +10555,7 @@
             <w:tcBorders>
               <w:left w:val="nil"/>
             </w:tcBorders>
+            <w:textDirection w:val="lrTb"/>
             <w:vAlign w:val="center"/>
           </w:tcPr>
           <w:p>
@@ -10424,6 +10570,7 @@
         <w:tc>
           <w:tcPr>
             <w:tcW w:w="1110" w:type="dxa"/>
+            <w:textDirection w:val="lrTb"/>
             <w:vAlign w:val="top"/>
           </w:tcPr>
           <w:p>
@@ -10458,6 +10605,7 @@
             <w:tcBorders>
               <w:right w:val="nil"/>
             </w:tcBorders>
+            <w:textDirection w:val="lrTb"/>
             <w:vAlign w:val="top"/>
           </w:tcPr>
           <w:p>
@@ -10504,7 +10652,9 @@
           </w:tblBorders>
           <w:tblLayout w:type="fixed"/>
           <w:tblCellMar>
+            <w:top w:w="0" w:type="dxa"/>
             <w:left w:w="108" w:type="dxa"/>
+            <w:bottom w:w="0" w:type="dxa"/>
             <w:right w:w="108" w:type="dxa"/>
           </w:tblCellMar>
         </w:tblPrEx>
@@ -10515,6 +10665,7 @@
             <w:tcBorders>
               <w:left w:val="nil"/>
             </w:tcBorders>
+            <w:textDirection w:val="lrTb"/>
             <w:vAlign w:val="center"/>
           </w:tcPr>
           <w:p>
@@ -10535,6 +10686,7 @@
         <w:tc>
           <w:tcPr>
             <w:tcW w:w="1110" w:type="dxa"/>
+            <w:textDirection w:val="lrTb"/>
             <w:vAlign w:val="top"/>
           </w:tcPr>
           <w:p>
@@ -10569,6 +10721,7 @@
             <w:tcBorders>
               <w:right w:val="nil"/>
             </w:tcBorders>
+            <w:textDirection w:val="lrTb"/>
             <w:vAlign w:val="top"/>
           </w:tcPr>
           <w:p>
@@ -10636,7 +10789,7 @@
                 <w:szCs w:val="21"/>
                 <w:lang w:val="en-US" w:eastAsia="zh-CN"/>
               </w:rPr>
-              <w:t>Season season</w:t>
+              <w:t>String season</w:t>
             </w:r>
             <w:r>
               <w:rPr>
@@ -10659,7 +10812,9 @@
           </w:tblBorders>
           <w:tblLayout w:type="fixed"/>
           <w:tblCellMar>
+            <w:top w:w="0" w:type="dxa"/>
             <w:left w:w="108" w:type="dxa"/>
+            <w:bottom w:w="0" w:type="dxa"/>
             <w:right w:w="108" w:type="dxa"/>
           </w:tblCellMar>
         </w:tblPrEx>
@@ -10670,6 +10825,7 @@
             <w:tcBorders>
               <w:left w:val="nil"/>
             </w:tcBorders>
+            <w:textDirection w:val="lrTb"/>
             <w:vAlign w:val="center"/>
           </w:tcPr>
           <w:p>
@@ -10684,6 +10840,7 @@
         <w:tc>
           <w:tcPr>
             <w:tcW w:w="1110" w:type="dxa"/>
+            <w:textDirection w:val="lrTb"/>
             <w:vAlign w:val="top"/>
           </w:tcPr>
           <w:p>
@@ -10718,6 +10875,7 @@
             <w:tcBorders>
               <w:right w:val="nil"/>
             </w:tcBorders>
+            <w:textDirection w:val="lrTb"/>
             <w:vAlign w:val="top"/>
           </w:tcPr>
           <w:p>
@@ -10762,7 +10920,9 @@
           </w:tblBorders>
           <w:tblLayout w:type="fixed"/>
           <w:tblCellMar>
+            <w:top w:w="0" w:type="dxa"/>
             <w:left w:w="108" w:type="dxa"/>
+            <w:bottom w:w="0" w:type="dxa"/>
             <w:right w:w="108" w:type="dxa"/>
           </w:tblCellMar>
         </w:tblPrEx>
@@ -10773,6 +10933,7 @@
             <w:tcBorders>
               <w:left w:val="nil"/>
             </w:tcBorders>
+            <w:textDirection w:val="lrTb"/>
             <w:vAlign w:val="center"/>
           </w:tcPr>
           <w:p>
@@ -10787,6 +10948,7 @@
         <w:tc>
           <w:tcPr>
             <w:tcW w:w="1110" w:type="dxa"/>
+            <w:textDirection w:val="lrTb"/>
             <w:vAlign w:val="top"/>
           </w:tcPr>
           <w:p>
@@ -10821,6 +10983,7 @@
             <w:tcBorders>
               <w:right w:val="nil"/>
             </w:tcBorders>
+            <w:textDirection w:val="lrTb"/>
             <w:vAlign w:val="top"/>
           </w:tcPr>
           <w:p>
@@ -10851,7 +11014,9 @@
           </w:tblBorders>
           <w:tblLayout w:type="fixed"/>
           <w:tblCellMar>
+            <w:top w:w="0" w:type="dxa"/>
             <w:left w:w="108" w:type="dxa"/>
+            <w:bottom w:w="0" w:type="dxa"/>
             <w:right w:w="108" w:type="dxa"/>
           </w:tblCellMar>
         </w:tblPrEx>
@@ -10863,6 +11028,7 @@
               <w:left w:val="nil"/>
               <w:bottom w:val="single" w:color="auto" w:sz="12" w:space="0"/>
             </w:tcBorders>
+            <w:textDirection w:val="lrTb"/>
             <w:vAlign w:val="center"/>
           </w:tcPr>
           <w:p>
@@ -10884,6 +11050,7 @@
         <w:tc>
           <w:tcPr>
             <w:tcW w:w="1110" w:type="dxa"/>
+            <w:textDirection w:val="lrTb"/>
             <w:vAlign w:val="top"/>
           </w:tcPr>
           <w:p>
@@ -10918,6 +11085,7 @@
             <w:tcBorders>
               <w:right w:val="nil"/>
             </w:tcBorders>
+            <w:textDirection w:val="lrTb"/>
             <w:vAlign w:val="top"/>
           </w:tcPr>
           <w:p>
@@ -10938,24 +11106,18 @@
               <w:rPr>
                 <w:szCs w:val="21"/>
               </w:rPr>
-              <w:t>lic ArrayList&lt;todayPlayerPO&gt; getTodayPlayerInfo(String date)(如：</w:t>
-            </w:r>
-            <w:r>
-              <w:rPr>
-                <w:rFonts w:hint="eastAsia"/>
-                <w:szCs w:val="21"/>
-              </w:rPr>
-              <w:t>2015-</w:t>
-            </w:r>
-            <w:r>
-              <w:rPr>
-                <w:szCs w:val="21"/>
-              </w:rPr>
-              <w:t>4-8</w:t>
-            </w:r>
-            <w:r>
-              <w:rPr>
-                <w:rFonts w:hint="eastAsia"/>
+              <w:t>lic ArrayList&lt;todayPlayerPO&gt; getTodayPlayerInfo(String date</w:t>
+            </w:r>
+            <w:r>
+              <w:rPr>
+                <w:rFonts w:hint="eastAsia"/>
+                <w:szCs w:val="21"/>
+                <w:lang w:val="en-US" w:eastAsia="zh-CN"/>
+              </w:rPr>
+              <w:t>,String season</w:t>
+            </w:r>
+            <w:r>
+              <w:rPr>
                 <w:szCs w:val="21"/>
               </w:rPr>
               <w:t>)</w:t>
@@ -10975,7 +11137,9 @@
           </w:tblBorders>
           <w:tblLayout w:type="fixed"/>
           <w:tblCellMar>
+            <w:top w:w="0" w:type="dxa"/>
             <w:left w:w="108" w:type="dxa"/>
+            <w:bottom w:w="0" w:type="dxa"/>
             <w:right w:w="108" w:type="dxa"/>
           </w:tblCellMar>
         </w:tblPrEx>
@@ -10988,6 +11152,7 @@
               <w:left w:val="nil"/>
               <w:bottom w:val="single" w:color="auto" w:sz="12" w:space="0"/>
             </w:tcBorders>
+            <w:textDirection w:val="lrTb"/>
             <w:vAlign w:val="center"/>
           </w:tcPr>
           <w:p>
@@ -11002,6 +11167,7 @@
         <w:tc>
           <w:tcPr>
             <w:tcW w:w="1110" w:type="dxa"/>
+            <w:textDirection w:val="lrTb"/>
             <w:vAlign w:val="top"/>
           </w:tcPr>
           <w:p>
@@ -11036,6 +11202,7 @@
             <w:tcBorders>
               <w:right w:val="nil"/>
             </w:tcBorders>
+            <w:textDirection w:val="lrTb"/>
             <w:vAlign w:val="top"/>
           </w:tcPr>
           <w:p>
@@ -11067,7 +11234,9 @@
           </w:tblBorders>
           <w:tblLayout w:type="fixed"/>
           <w:tblCellMar>
+            <w:top w:w="0" w:type="dxa"/>
             <w:left w:w="108" w:type="dxa"/>
+            <w:bottom w:w="0" w:type="dxa"/>
             <w:right w:w="108" w:type="dxa"/>
           </w:tblCellMar>
         </w:tblPrEx>
@@ -11080,6 +11249,7 @@
               <w:left w:val="nil"/>
               <w:bottom w:val="single" w:color="auto" w:sz="12" w:space="0"/>
             </w:tcBorders>
+            <w:textDirection w:val="lrTb"/>
             <w:vAlign w:val="center"/>
           </w:tcPr>
           <w:p>
@@ -11097,6 +11267,7 @@
             <w:tcBorders>
               <w:bottom w:val="single" w:color="auto" w:sz="12" w:space="0"/>
             </w:tcBorders>
+            <w:textDirection w:val="lrTb"/>
             <w:vAlign w:val="top"/>
           </w:tcPr>
           <w:p>
@@ -11132,6 +11303,7 @@
               <w:bottom w:val="single" w:color="auto" w:sz="12" w:space="0"/>
               <w:right w:val="nil"/>
             </w:tcBorders>
+            <w:textDirection w:val="lrTb"/>
             <w:vAlign w:val="top"/>
           </w:tcPr>
           <w:p>
@@ -11191,7 +11363,9 @@
         </w:tblBorders>
         <w:tblLayout w:type="fixed"/>
         <w:tblCellMar>
+          <w:top w:w="0" w:type="dxa"/>
           <w:left w:w="108" w:type="dxa"/>
+          <w:bottom w:w="0" w:type="dxa"/>
           <w:right w:w="108" w:type="dxa"/>
         </w:tblCellMar>
       </w:tblPr>
@@ -11211,10 +11385,6 @@
             <w:insideV w:val="single" w:color="auto" w:sz="4" w:space="0"/>
           </w:tblBorders>
           <w:tblLayout w:type="fixed"/>
-          <w:tblCellMar>
-            <w:left w:w="108" w:type="dxa"/>
-            <w:right w:w="108" w:type="dxa"/>
-          </w:tblCellMar>
         </w:tblPrEx>
         <w:tc>
           <w:tcPr>
@@ -11225,6 +11395,7 @@
               <w:left w:val="nil"/>
               <w:right w:val="nil"/>
             </w:tcBorders>
+            <w:textDirection w:val="lrTb"/>
             <w:vAlign w:val="center"/>
           </w:tcPr>
           <w:p>
@@ -11262,7 +11433,9 @@
           </w:tblBorders>
           <w:tblLayout w:type="fixed"/>
           <w:tblCellMar>
+            <w:top w:w="0" w:type="dxa"/>
             <w:left w:w="108" w:type="dxa"/>
+            <w:bottom w:w="0" w:type="dxa"/>
             <w:right w:w="108" w:type="dxa"/>
           </w:tblCellMar>
         </w:tblPrEx>
@@ -11273,6 +11446,7 @@
             <w:tcBorders>
               <w:left w:val="nil"/>
             </w:tcBorders>
+            <w:textDirection w:val="lrTb"/>
             <w:vAlign w:val="center"/>
           </w:tcPr>
           <w:p>
@@ -11294,6 +11468,7 @@
         <w:tc>
           <w:tcPr>
             <w:tcW w:w="1110" w:type="dxa"/>
+            <w:textDirection w:val="lrTb"/>
             <w:vAlign w:val="top"/>
           </w:tcPr>
           <w:p>
@@ -11318,6 +11493,7 @@
             <w:tcBorders>
               <w:right w:val="nil"/>
             </w:tcBorders>
+            <w:textDirection w:val="lrTb"/>
             <w:vAlign w:val="top"/>
           </w:tcPr>
           <w:p>
@@ -11331,16 +11507,39 @@
               <w:rPr>
                 <w:rFonts w:hint="eastAsia"/>
                 <w:szCs w:val="21"/>
-              </w:rPr>
-              <w:t>Public TeamPO getSingleTeamInfo(String teamName</w:t>
-            </w:r>
-            <w:r>
-              <w:rPr>
-                <w:rFonts w:hint="eastAsia"/>
-                <w:szCs w:val="21"/>
                 <w:lang w:val="en-US" w:eastAsia="zh-CN"/>
               </w:rPr>
-              <w:t>,Season season</w:t>
+              <w:t>P</w:t>
+            </w:r>
+            <w:r>
+              <w:rPr>
+                <w:rFonts w:hint="eastAsia"/>
+                <w:szCs w:val="21"/>
+              </w:rPr>
+              <w:t>ublic</w:t>
+            </w:r>
+            <w:r>
+              <w:rPr>
+                <w:rFonts w:hint="eastAsia"/>
+                <w:szCs w:val="21"/>
+                <w:lang w:val="en-US" w:eastAsia="zh-CN"/>
+              </w:rPr>
+              <w:t xml:space="preserve"> </w:t>
+            </w:r>
+            <w:r>
+              <w:rPr>
+                <w:rFonts w:hint="eastAsia"/>
+                <w:szCs w:val="21"/>
+              </w:rPr>
+              <w:t>TeamPO getSingleTeamInfo(String teamName</w:t>
+            </w:r>
+            <w:r>
+              <w:rPr>
+                <w:rFonts w:hint="eastAsia"/>
+                <w:szCs w:val="21"/>
+                <w:lang w:val="en-US" w:eastAsia="zh-CN"/>
+              </w:rPr>
+              <w:t>,String season</w:t>
             </w:r>
             <w:r>
               <w:rPr>
@@ -11364,7 +11563,9 @@
           </w:tblBorders>
           <w:tblLayout w:type="fixed"/>
           <w:tblCellMar>
+            <w:top w:w="0" w:type="dxa"/>
             <w:left w:w="108" w:type="dxa"/>
+            <w:bottom w:w="0" w:type="dxa"/>
             <w:right w:w="108" w:type="dxa"/>
           </w:tblCellMar>
         </w:tblPrEx>
@@ -11375,6 +11576,7 @@
             <w:tcBorders>
               <w:left w:val="nil"/>
             </w:tcBorders>
+            <w:textDirection w:val="lrTb"/>
             <w:vAlign w:val="center"/>
           </w:tcPr>
           <w:p>
@@ -11389,6 +11591,7 @@
         <w:tc>
           <w:tcPr>
             <w:tcW w:w="1110" w:type="dxa"/>
+            <w:textDirection w:val="lrTb"/>
             <w:vAlign w:val="top"/>
           </w:tcPr>
           <w:p>
@@ -11413,6 +11616,7 @@
             <w:tcBorders>
               <w:right w:val="nil"/>
             </w:tcBorders>
+            <w:textDirection w:val="lrTb"/>
             <w:vAlign w:val="top"/>
           </w:tcPr>
           <w:p>
@@ -11444,7 +11648,9 @@
           </w:tblBorders>
           <w:tblLayout w:type="fixed"/>
           <w:tblCellMar>
+            <w:top w:w="0" w:type="dxa"/>
             <w:left w:w="108" w:type="dxa"/>
+            <w:bottom w:w="0" w:type="dxa"/>
             <w:right w:w="108" w:type="dxa"/>
           </w:tblCellMar>
         </w:tblPrEx>
@@ -11455,6 +11661,7 @@
             <w:tcBorders>
               <w:left w:val="nil"/>
             </w:tcBorders>
+            <w:textDirection w:val="lrTb"/>
             <w:vAlign w:val="center"/>
           </w:tcPr>
           <w:p>
@@ -11469,6 +11676,7 @@
         <w:tc>
           <w:tcPr>
             <w:tcW w:w="1110" w:type="dxa"/>
+            <w:textDirection w:val="lrTb"/>
             <w:vAlign w:val="top"/>
           </w:tcPr>
           <w:p>
@@ -11493,6 +11701,7 @@
             <w:tcBorders>
               <w:right w:val="nil"/>
             </w:tcBorders>
+            <w:textDirection w:val="lrTb"/>
             <w:vAlign w:val="top"/>
           </w:tcPr>
           <w:p>
@@ -11539,7 +11748,9 @@
           </w:tblBorders>
           <w:tblLayout w:type="fixed"/>
           <w:tblCellMar>
+            <w:top w:w="0" w:type="dxa"/>
             <w:left w:w="108" w:type="dxa"/>
+            <w:bottom w:w="0" w:type="dxa"/>
             <w:right w:w="108" w:type="dxa"/>
           </w:tblCellMar>
         </w:tblPrEx>
@@ -11550,6 +11761,7 @@
             <w:tcBorders>
               <w:left w:val="nil"/>
             </w:tcBorders>
+            <w:textDirection w:val="lrTb"/>
             <w:vAlign w:val="center"/>
           </w:tcPr>
           <w:p>
@@ -11583,6 +11795,7 @@
         <w:tc>
           <w:tcPr>
             <w:tcW w:w="1110" w:type="dxa"/>
+            <w:textDirection w:val="lrTb"/>
             <w:vAlign w:val="top"/>
           </w:tcPr>
           <w:p>
@@ -11607,6 +11820,7 @@
             <w:tcBorders>
               <w:right w:val="nil"/>
             </w:tcBorders>
+            <w:textDirection w:val="lrTb"/>
             <w:vAlign w:val="top"/>
           </w:tcPr>
           <w:p>
@@ -11635,7 +11849,7 @@
                 <w:szCs w:val="21"/>
                 <w:lang w:val="en-US" w:eastAsia="zh-CN"/>
               </w:rPr>
-              <w:t>Season season</w:t>
+              <w:t>String season</w:t>
             </w:r>
             <w:r>
               <w:rPr>
@@ -11658,7 +11872,9 @@
           </w:tblBorders>
           <w:tblLayout w:type="fixed"/>
           <w:tblCellMar>
+            <w:top w:w="0" w:type="dxa"/>
             <w:left w:w="108" w:type="dxa"/>
+            <w:bottom w:w="0" w:type="dxa"/>
             <w:right w:w="108" w:type="dxa"/>
           </w:tblCellMar>
         </w:tblPrEx>
@@ -11669,6 +11885,7 @@
             <w:tcBorders>
               <w:left w:val="nil"/>
             </w:tcBorders>
+            <w:textDirection w:val="lrTb"/>
             <w:vAlign w:val="center"/>
           </w:tcPr>
           <w:p>
@@ -11683,6 +11900,7 @@
         <w:tc>
           <w:tcPr>
             <w:tcW w:w="1110" w:type="dxa"/>
+            <w:textDirection w:val="lrTb"/>
             <w:vAlign w:val="top"/>
           </w:tcPr>
           <w:p>
@@ -11707,6 +11925,7 @@
             <w:tcBorders>
               <w:right w:val="nil"/>
             </w:tcBorders>
+            <w:textDirection w:val="lrTb"/>
             <w:vAlign w:val="top"/>
           </w:tcPr>
           <w:p>
@@ -11758,7 +11977,9 @@
           </w:tblBorders>
           <w:tblLayout w:type="fixed"/>
           <w:tblCellMar>
+            <w:top w:w="0" w:type="dxa"/>
             <w:left w:w="108" w:type="dxa"/>
+            <w:bottom w:w="0" w:type="dxa"/>
             <w:right w:w="108" w:type="dxa"/>
           </w:tblCellMar>
         </w:tblPrEx>
@@ -11769,6 +11990,7 @@
             <w:tcBorders>
               <w:left w:val="nil"/>
             </w:tcBorders>
+            <w:textDirection w:val="lrTb"/>
             <w:vAlign w:val="center"/>
           </w:tcPr>
           <w:p>
@@ -11783,6 +12005,7 @@
         <w:tc>
           <w:tcPr>
             <w:tcW w:w="1110" w:type="dxa"/>
+            <w:textDirection w:val="lrTb"/>
             <w:vAlign w:val="top"/>
           </w:tcPr>
           <w:p>
@@ -11807,6 +12030,7 @@
             <w:tcBorders>
               <w:right w:val="nil"/>
             </w:tcBorders>
+            <w:textDirection w:val="lrTb"/>
             <w:vAlign w:val="top"/>
           </w:tcPr>
           <w:p>
@@ -11872,7 +12096,9 @@
         </w:tblBorders>
         <w:tblLayout w:type="fixed"/>
         <w:tblCellMar>
+          <w:top w:w="0" w:type="dxa"/>
           <w:left w:w="108" w:type="dxa"/>
+          <w:bottom w:w="0" w:type="dxa"/>
           <w:right w:w="108" w:type="dxa"/>
         </w:tblCellMar>
       </w:tblPr>
@@ -11892,10 +12118,6 @@
             <w:insideV w:val="single" w:color="auto" w:sz="4" w:space="0"/>
           </w:tblBorders>
           <w:tblLayout w:type="fixed"/>
-          <w:tblCellMar>
-            <w:left w:w="108" w:type="dxa"/>
-            <w:right w:w="108" w:type="dxa"/>
-          </w:tblCellMar>
         </w:tblPrEx>
         <w:tc>
           <w:tcPr>
@@ -11906,6 +12128,7 @@
               <w:left w:val="nil"/>
               <w:right w:val="nil"/>
             </w:tcBorders>
+            <w:textDirection w:val="lrTb"/>
             <w:vAlign w:val="center"/>
           </w:tcPr>
           <w:p>
@@ -11943,7 +12166,9 @@
           </w:tblBorders>
           <w:tblLayout w:type="fixed"/>
           <w:tblCellMar>
+            <w:top w:w="0" w:type="dxa"/>
             <w:left w:w="108" w:type="dxa"/>
+            <w:bottom w:w="0" w:type="dxa"/>
             <w:right w:w="108" w:type="dxa"/>
           </w:tblCellMar>
         </w:tblPrEx>
@@ -11954,6 +12179,7 @@
             <w:tcBorders>
               <w:left w:val="nil"/>
             </w:tcBorders>
+            <w:textDirection w:val="lrTb"/>
             <w:vAlign w:val="center"/>
           </w:tcPr>
           <w:p>
@@ -11981,6 +12207,7 @@
         <w:tc>
           <w:tcPr>
             <w:tcW w:w="1110" w:type="dxa"/>
+            <w:textDirection w:val="lrTb"/>
             <w:vAlign w:val="top"/>
           </w:tcPr>
           <w:p>
@@ -12005,6 +12232,7 @@
             <w:tcBorders>
               <w:right w:val="nil"/>
             </w:tcBorders>
+            <w:textDirection w:val="lrTb"/>
             <w:vAlign w:val="top"/>
           </w:tcPr>
           <w:p>
@@ -12059,7 +12287,21 @@
               <w:rPr>
                 <w:szCs w:val="21"/>
               </w:rPr>
-              <w:t>tring date)</w:t>
+              <w:t>tring date</w:t>
+            </w:r>
+            <w:r>
+              <w:rPr>
+                <w:rFonts w:hint="eastAsia"/>
+                <w:szCs w:val="21"/>
+                <w:lang w:val="en-US" w:eastAsia="zh-CN"/>
+              </w:rPr>
+              <w:t>,String season</w:t>
+            </w:r>
+            <w:r>
+              <w:rPr>
+                <w:szCs w:val="21"/>
+              </w:rPr>
+              <w:t>)</w:t>
             </w:r>
           </w:p>
         </w:tc>
@@ -12076,7 +12318,9 @@
           </w:tblBorders>
           <w:tblLayout w:type="fixed"/>
           <w:tblCellMar>
+            <w:top w:w="0" w:type="dxa"/>
             <w:left w:w="108" w:type="dxa"/>
+            <w:bottom w:w="0" w:type="dxa"/>
             <w:right w:w="108" w:type="dxa"/>
           </w:tblCellMar>
         </w:tblPrEx>
@@ -12087,6 +12331,7 @@
             <w:tcBorders>
               <w:left w:val="nil"/>
             </w:tcBorders>
+            <w:textDirection w:val="lrTb"/>
             <w:vAlign w:val="center"/>
           </w:tcPr>
           <w:p>
@@ -12101,6 +12346,7 @@
         <w:tc>
           <w:tcPr>
             <w:tcW w:w="1110" w:type="dxa"/>
+            <w:textDirection w:val="lrTb"/>
             <w:vAlign w:val="top"/>
           </w:tcPr>
           <w:p>
@@ -12125,6 +12371,7 @@
             <w:tcBorders>
               <w:right w:val="nil"/>
             </w:tcBorders>
+            <w:textDirection w:val="lrTb"/>
             <w:vAlign w:val="top"/>
           </w:tcPr>
           <w:p>
@@ -12156,7 +12403,9 @@
           </w:tblBorders>
           <w:tblLayout w:type="fixed"/>
           <w:tblCellMar>
+            <w:top w:w="0" w:type="dxa"/>
             <w:left w:w="108" w:type="dxa"/>
+            <w:bottom w:w="0" w:type="dxa"/>
             <w:right w:w="108" w:type="dxa"/>
           </w:tblCellMar>
         </w:tblPrEx>
@@ -12167,6 +12416,7 @@
             <w:tcBorders>
               <w:left w:val="nil"/>
             </w:tcBorders>
+            <w:textDirection w:val="lrTb"/>
             <w:vAlign w:val="center"/>
           </w:tcPr>
           <w:p>
@@ -12181,6 +12431,7 @@
         <w:tc>
           <w:tcPr>
             <w:tcW w:w="1110" w:type="dxa"/>
+            <w:textDirection w:val="lrTb"/>
             <w:vAlign w:val="top"/>
           </w:tcPr>
           <w:p>
@@ -12205,6 +12456,7 @@
             <w:tcBorders>
               <w:right w:val="nil"/>
             </w:tcBorders>
+            <w:textDirection w:val="lrTb"/>
             <w:vAlign w:val="top"/>
           </w:tcPr>
           <w:p>
@@ -12236,7 +12488,9 @@
           </w:tblBorders>
           <w:tblLayout w:type="fixed"/>
           <w:tblCellMar>
+            <w:top w:w="0" w:type="dxa"/>
             <w:left w:w="108" w:type="dxa"/>
+            <w:bottom w:w="0" w:type="dxa"/>
             <w:right w:w="108" w:type="dxa"/>
           </w:tblCellMar>
         </w:tblPrEx>
@@ -12247,6 +12501,7 @@
             <w:tcBorders>
               <w:left w:val="nil"/>
             </w:tcBorders>
+            <w:textDirection w:val="lrTb"/>
             <w:vAlign w:val="center"/>
           </w:tcPr>
           <w:p>
@@ -12274,6 +12529,7 @@
         <w:tc>
           <w:tcPr>
             <w:tcW w:w="1110" w:type="dxa"/>
+            <w:textDirection w:val="lrTb"/>
             <w:vAlign w:val="top"/>
           </w:tcPr>
           <w:p>
@@ -12298,6 +12554,7 @@
             <w:tcBorders>
               <w:right w:val="nil"/>
             </w:tcBorders>
+            <w:textDirection w:val="lrTb"/>
             <w:vAlign w:val="top"/>
           </w:tcPr>
           <w:p>
@@ -12324,7 +12581,7 @@
               <w:rPr>
                 <w:szCs w:val="21"/>
               </w:rPr>
-              <w:t>ArrayList&lt;MatchPO&gt; getAllMatchInfo(</w:t>
+              <w:t>ArrayList&lt;Match</w:t>
             </w:r>
             <w:r>
               <w:rPr>
@@ -12332,7 +12589,21 @@
                 <w:szCs w:val="21"/>
                 <w:lang w:val="en-US" w:eastAsia="zh-CN"/>
               </w:rPr>
-              <w:t>Season season</w:t>
+              <w:t xml:space="preserve"> </w:t>
+            </w:r>
+            <w:r>
+              <w:rPr>
+                <w:szCs w:val="21"/>
+              </w:rPr>
+              <w:t>PO&gt; getAllMatchInfo(</w:t>
+            </w:r>
+            <w:r>
+              <w:rPr>
+                <w:rFonts w:hint="eastAsia"/>
+                <w:szCs w:val="21"/>
+                <w:lang w:val="en-US" w:eastAsia="zh-CN"/>
+              </w:rPr>
+              <w:t>String season</w:t>
             </w:r>
             <w:r>
               <w:rPr>
@@ -12355,7 +12626,9 @@
           </w:tblBorders>
           <w:tblLayout w:type="fixed"/>
           <w:tblCellMar>
+            <w:top w:w="0" w:type="dxa"/>
             <w:left w:w="108" w:type="dxa"/>
+            <w:bottom w:w="0" w:type="dxa"/>
             <w:right w:w="108" w:type="dxa"/>
           </w:tblCellMar>
         </w:tblPrEx>
@@ -12366,6 +12639,7 @@
             <w:tcBorders>
               <w:left w:val="nil"/>
             </w:tcBorders>
+            <w:textDirection w:val="lrTb"/>
             <w:vAlign w:val="center"/>
           </w:tcPr>
           <w:p>
@@ -12380,6 +12654,7 @@
         <w:tc>
           <w:tcPr>
             <w:tcW w:w="1110" w:type="dxa"/>
+            <w:textDirection w:val="lrTb"/>
             <w:vAlign w:val="top"/>
           </w:tcPr>
           <w:p>
@@ -12404,6 +12679,7 @@
             <w:tcBorders>
               <w:right w:val="nil"/>
             </w:tcBorders>
+            <w:textDirection w:val="lrTb"/>
             <w:vAlign w:val="top"/>
           </w:tcPr>
           <w:p>
@@ -12438,7 +12714,9 @@
           </w:tblBorders>
           <w:tblLayout w:type="fixed"/>
           <w:tblCellMar>
+            <w:top w:w="0" w:type="dxa"/>
             <w:left w:w="108" w:type="dxa"/>
+            <w:bottom w:w="0" w:type="dxa"/>
             <w:right w:w="108" w:type="dxa"/>
           </w:tblCellMar>
         </w:tblPrEx>
@@ -12449,6 +12727,7 @@
             <w:tcBorders>
               <w:left w:val="nil"/>
             </w:tcBorders>
+            <w:textDirection w:val="lrTb"/>
             <w:vAlign w:val="center"/>
           </w:tcPr>
           <w:p>
@@ -12463,6 +12742,7 @@
         <w:tc>
           <w:tcPr>
             <w:tcW w:w="1110" w:type="dxa"/>
+            <w:textDirection w:val="lrTb"/>
             <w:vAlign w:val="top"/>
           </w:tcPr>
           <w:p>
@@ -12487,6 +12767,7 @@
             <w:tcBorders>
               <w:right w:val="nil"/>
             </w:tcBorders>
+            <w:textDirection w:val="lrTb"/>
             <w:vAlign w:val="top"/>
           </w:tcPr>
           <w:p>
@@ -12510,8 +12791,6 @@
               </w:rPr>
               <w:t>该赛季</w:t>
             </w:r>
-            <w:bookmarkStart w:id="106" w:name="_GoBack"/>
-            <w:bookmarkEnd w:id="106"/>
             <w:r>
               <w:rPr>
                 <w:szCs w:val="21"/>
@@ -12533,7 +12812,9 @@
           </w:tblBorders>
           <w:tblLayout w:type="fixed"/>
           <w:tblCellMar>
+            <w:top w:w="0" w:type="dxa"/>
             <w:left w:w="108" w:type="dxa"/>
+            <w:bottom w:w="0" w:type="dxa"/>
             <w:right w:w="108" w:type="dxa"/>
           </w:tblCellMar>
         </w:tblPrEx>
@@ -12544,6 +12825,7 @@
             <w:tcBorders>
               <w:left w:val="nil"/>
             </w:tcBorders>
+            <w:textDirection w:val="lrTb"/>
             <w:vAlign w:val="center"/>
           </w:tcPr>
           <w:p>
@@ -12578,6 +12860,7 @@
         <w:tc>
           <w:tcPr>
             <w:tcW w:w="1110" w:type="dxa"/>
+            <w:textDirection w:val="lrTb"/>
             <w:vAlign w:val="top"/>
           </w:tcPr>
           <w:p>
@@ -12602,6 +12885,7 @@
             <w:tcBorders>
               <w:right w:val="nil"/>
             </w:tcBorders>
+            <w:textDirection w:val="lrTb"/>
             <w:vAlign w:val="top"/>
           </w:tcPr>
           <w:p>
@@ -12652,7 +12936,9 @@
           </w:tblBorders>
           <w:tblLayout w:type="fixed"/>
           <w:tblCellMar>
+            <w:top w:w="0" w:type="dxa"/>
             <w:left w:w="108" w:type="dxa"/>
+            <w:bottom w:w="0" w:type="dxa"/>
             <w:right w:w="108" w:type="dxa"/>
           </w:tblCellMar>
         </w:tblPrEx>
@@ -12663,6 +12949,7 @@
             <w:tcBorders>
               <w:left w:val="nil"/>
             </w:tcBorders>
+            <w:textDirection w:val="lrTb"/>
             <w:vAlign w:val="center"/>
           </w:tcPr>
           <w:p>
@@ -12677,6 +12964,7 @@
         <w:tc>
           <w:tcPr>
             <w:tcW w:w="1110" w:type="dxa"/>
+            <w:textDirection w:val="lrTb"/>
             <w:vAlign w:val="top"/>
           </w:tcPr>
           <w:p>
@@ -12701,6 +12989,7 @@
             <w:tcBorders>
               <w:right w:val="nil"/>
             </w:tcBorders>
+            <w:textDirection w:val="lrTb"/>
             <w:vAlign w:val="top"/>
           </w:tcPr>
           <w:p>
@@ -12714,7 +13003,21 @@
               <w:rPr>
                 <w:szCs w:val="21"/>
               </w:rPr>
-              <w:t>输入合法场数及球队名</w:t>
+              <w:t>输入合法</w:t>
+            </w:r>
+            <w:r>
+              <w:rPr>
+                <w:rFonts w:hint="eastAsia"/>
+                <w:szCs w:val="21"/>
+                <w:lang w:val="en-US" w:eastAsia="zh-CN"/>
+              </w:rPr>
+              <w:t xml:space="preserve"> </w:t>
+            </w:r>
+            <w:r>
+              <w:rPr>
+                <w:szCs w:val="21"/>
+              </w:rPr>
+              <w:t>场数及球队名</w:t>
             </w:r>
           </w:p>
         </w:tc>
@@ -12731,7 +13034,9 @@
           </w:tblBorders>
           <w:tblLayout w:type="fixed"/>
           <w:tblCellMar>
+            <w:top w:w="0" w:type="dxa"/>
             <w:left w:w="108" w:type="dxa"/>
+            <w:bottom w:w="0" w:type="dxa"/>
             <w:right w:w="108" w:type="dxa"/>
           </w:tblCellMar>
         </w:tblPrEx>
@@ -12742,6 +13047,7 @@
             <w:tcBorders>
               <w:left w:val="nil"/>
             </w:tcBorders>
+            <w:textDirection w:val="lrTb"/>
             <w:vAlign w:val="center"/>
           </w:tcPr>
           <w:p>
@@ -12756,6 +13062,7 @@
         <w:tc>
           <w:tcPr>
             <w:tcW w:w="1110" w:type="dxa"/>
+            <w:textDirection w:val="lrTb"/>
             <w:vAlign w:val="top"/>
           </w:tcPr>
           <w:p>
@@ -12780,6 +13087,7 @@
             <w:tcBorders>
               <w:right w:val="nil"/>
             </w:tcBorders>
+            <w:textDirection w:val="lrTb"/>
             <w:vAlign w:val="top"/>
           </w:tcPr>
           <w:p>
@@ -12810,7 +13118,9 @@
           </w:tblBorders>
           <w:tblLayout w:type="fixed"/>
           <w:tblCellMar>
+            <w:top w:w="0" w:type="dxa"/>
             <w:left w:w="108" w:type="dxa"/>
+            <w:bottom w:w="0" w:type="dxa"/>
             <w:right w:w="108" w:type="dxa"/>
           </w:tblCellMar>
         </w:tblPrEx>
@@ -12821,6 +13131,7 @@
             <w:tcBorders>
               <w:left w:val="nil"/>
             </w:tcBorders>
+            <w:textDirection w:val="lrTb"/>
             <w:vAlign w:val="center"/>
           </w:tcPr>
           <w:p>
@@ -12855,6 +13166,7 @@
         <w:tc>
           <w:tcPr>
             <w:tcW w:w="1110" w:type="dxa"/>
+            <w:textDirection w:val="lrTb"/>
             <w:vAlign w:val="top"/>
           </w:tcPr>
           <w:p>
@@ -12879,6 +13191,7 @@
             <w:tcBorders>
               <w:right w:val="nil"/>
             </w:tcBorders>
+            <w:textDirection w:val="lrTb"/>
             <w:vAlign w:val="top"/>
           </w:tcPr>
           <w:p>
@@ -12929,7 +13242,9 @@
           </w:tblBorders>
           <w:tblLayout w:type="fixed"/>
           <w:tblCellMar>
+            <w:top w:w="0" w:type="dxa"/>
             <w:left w:w="108" w:type="dxa"/>
+            <w:bottom w:w="0" w:type="dxa"/>
             <w:right w:w="108" w:type="dxa"/>
           </w:tblCellMar>
         </w:tblPrEx>
@@ -12940,6 +13255,7 @@
             <w:tcBorders>
               <w:left w:val="nil"/>
             </w:tcBorders>
+            <w:textDirection w:val="lrTb"/>
             <w:vAlign w:val="center"/>
           </w:tcPr>
           <w:p>
@@ -12954,6 +13270,7 @@
         <w:tc>
           <w:tcPr>
             <w:tcW w:w="1110" w:type="dxa"/>
+            <w:textDirection w:val="lrTb"/>
             <w:vAlign w:val="top"/>
           </w:tcPr>
           <w:p>
@@ -12978,6 +13295,7 @@
             <w:tcBorders>
               <w:right w:val="nil"/>
             </w:tcBorders>
+            <w:textDirection w:val="lrTb"/>
             <w:vAlign w:val="top"/>
           </w:tcPr>
           <w:p>
@@ -13008,7 +13326,9 @@
           </w:tblBorders>
           <w:tblLayout w:type="fixed"/>
           <w:tblCellMar>
+            <w:top w:w="0" w:type="dxa"/>
             <w:left w:w="108" w:type="dxa"/>
+            <w:bottom w:w="0" w:type="dxa"/>
             <w:right w:w="108" w:type="dxa"/>
           </w:tblCellMar>
         </w:tblPrEx>
@@ -13019,6 +13339,7 @@
             <w:tcBorders>
               <w:left w:val="nil"/>
             </w:tcBorders>
+            <w:textDirection w:val="lrTb"/>
             <w:vAlign w:val="center"/>
           </w:tcPr>
           <w:p>
@@ -13033,6 +13354,7 @@
         <w:tc>
           <w:tcPr>
             <w:tcW w:w="1110" w:type="dxa"/>
+            <w:textDirection w:val="lrTb"/>
             <w:vAlign w:val="top"/>
           </w:tcPr>
           <w:p>
@@ -13057,6 +13379,545 @@
             <w:tcBorders>
               <w:right w:val="nil"/>
             </w:tcBorders>
+            <w:textDirection w:val="lrTb"/>
+            <w:vAlign w:val="top"/>
+          </w:tcPr>
+          <w:p>
+            <w:pPr>
+              <w:outlineLvl w:val="1"/>
+              <w:rPr>
+                <w:szCs w:val="21"/>
+              </w:rPr>
+            </w:pPr>
+            <w:r>
+              <w:rPr>
+                <w:szCs w:val="21"/>
+              </w:rPr>
+              <w:t>返回筛选的比赛信息</w:t>
+            </w:r>
+          </w:p>
+        </w:tc>
+      </w:tr>
+      <w:tr>
+        <w:tblPrEx>
+          <w:tblBorders>
+            <w:top w:val="single" w:color="auto" w:sz="4" w:space="0"/>
+            <w:left w:val="single" w:color="auto" w:sz="4" w:space="0"/>
+            <w:bottom w:val="single" w:color="auto" w:sz="4" w:space="0"/>
+            <w:right w:val="single" w:color="auto" w:sz="4" w:space="0"/>
+            <w:insideH w:val="single" w:color="auto" w:sz="4" w:space="0"/>
+            <w:insideV w:val="single" w:color="auto" w:sz="4" w:space="0"/>
+          </w:tblBorders>
+          <w:tblLayout w:type="fixed"/>
+          <w:tblCellMar>
+            <w:top w:w="0" w:type="dxa"/>
+            <w:left w:w="108" w:type="dxa"/>
+            <w:bottom w:w="0" w:type="dxa"/>
+            <w:right w:w="108" w:type="dxa"/>
+          </w:tblCellMar>
+        </w:tblPrEx>
+        <w:tc>
+          <w:tcPr>
+            <w:tcW w:w="3000" w:type="dxa"/>
+            <w:vMerge w:val="restart"/>
+            <w:tcBorders>
+              <w:left w:val="nil"/>
+            </w:tcBorders>
+            <w:textDirection w:val="lrTb"/>
+            <w:vAlign w:val="center"/>
+          </w:tcPr>
+          <w:p>
+            <w:pPr>
+              <w:outlineLvl w:val="1"/>
+              <w:rPr>
+                <w:szCs w:val="21"/>
+              </w:rPr>
+            </w:pPr>
+            <w:r>
+              <w:rPr>
+                <w:rFonts w:hint="eastAsia"/>
+                <w:szCs w:val="21"/>
+              </w:rPr>
+              <w:t>MatchDataService.</w:t>
+            </w:r>
+            <w:r>
+              <w:rPr>
+                <w:rFonts w:hint="eastAsia" w:ascii="Consolas" w:hAnsi="Consolas" w:eastAsia="Consolas"/>
+                <w:color w:val="000000"/>
+                <w:sz w:val="20"/>
+                <w:highlight w:val="white"/>
+              </w:rPr>
+              <w:t>getTodayMatchInfo</w:t>
+            </w:r>
+          </w:p>
+        </w:tc>
+        <w:tc>
+          <w:tcPr>
+            <w:tcW w:w="1110" w:type="dxa"/>
+            <w:textDirection w:val="lrTb"/>
+            <w:vAlign w:val="top"/>
+          </w:tcPr>
+          <w:p>
+            <w:pPr>
+              <w:outlineLvl w:val="1"/>
+              <w:rPr>
+                <w:szCs w:val="21"/>
+              </w:rPr>
+            </w:pPr>
+            <w:r>
+              <w:rPr>
+                <w:rFonts w:hint="eastAsia"/>
+                <w:szCs w:val="21"/>
+              </w:rPr>
+              <w:t>语法</w:t>
+            </w:r>
+          </w:p>
+        </w:tc>
+        <w:tc>
+          <w:tcPr>
+            <w:tcW w:w="5745" w:type="dxa"/>
+            <w:tcBorders>
+              <w:right w:val="nil"/>
+            </w:tcBorders>
+            <w:textDirection w:val="lrTb"/>
+            <w:vAlign w:val="top"/>
+          </w:tcPr>
+          <w:p>
+            <w:pPr>
+              <w:outlineLvl w:val="1"/>
+              <w:rPr>
+                <w:szCs w:val="21"/>
+              </w:rPr>
+            </w:pPr>
+            <w:r>
+              <w:rPr>
+                <w:rFonts w:hint="eastAsia"/>
+                <w:szCs w:val="21"/>
+              </w:rPr>
+              <w:t>Public ArrayList&lt;MatchPO&gt; getTodayMatchInfo(String date,String season)</w:t>
+            </w:r>
+          </w:p>
+        </w:tc>
+      </w:tr>
+      <w:tr>
+        <w:tblPrEx>
+          <w:tblBorders>
+            <w:top w:val="single" w:color="auto" w:sz="4" w:space="0"/>
+            <w:left w:val="single" w:color="auto" w:sz="4" w:space="0"/>
+            <w:bottom w:val="single" w:color="auto" w:sz="4" w:space="0"/>
+            <w:right w:val="single" w:color="auto" w:sz="4" w:space="0"/>
+            <w:insideH w:val="single" w:color="auto" w:sz="4" w:space="0"/>
+            <w:insideV w:val="single" w:color="auto" w:sz="4" w:space="0"/>
+          </w:tblBorders>
+          <w:tblLayout w:type="fixed"/>
+          <w:tblCellMar>
+            <w:top w:w="0" w:type="dxa"/>
+            <w:left w:w="108" w:type="dxa"/>
+            <w:bottom w:w="0" w:type="dxa"/>
+            <w:right w:w="108" w:type="dxa"/>
+          </w:tblCellMar>
+        </w:tblPrEx>
+        <w:tc>
+          <w:tcPr>
+            <w:tcW w:w="3000" w:type="dxa"/>
+            <w:vMerge w:val="continue"/>
+            <w:tcBorders>
+              <w:left w:val="nil"/>
+            </w:tcBorders>
+            <w:textDirection w:val="lrTb"/>
+            <w:vAlign w:val="center"/>
+          </w:tcPr>
+          <w:p>
+            <w:pPr>
+              <w:outlineLvl w:val="1"/>
+              <w:rPr>
+                <w:szCs w:val="21"/>
+              </w:rPr>
+            </w:pPr>
+          </w:p>
+        </w:tc>
+        <w:tc>
+          <w:tcPr>
+            <w:tcW w:w="1110" w:type="dxa"/>
+            <w:textDirection w:val="lrTb"/>
+            <w:vAlign w:val="top"/>
+          </w:tcPr>
+          <w:p>
+            <w:pPr>
+              <w:outlineLvl w:val="1"/>
+              <w:rPr>
+                <w:szCs w:val="21"/>
+              </w:rPr>
+            </w:pPr>
+            <w:r>
+              <w:rPr>
+                <w:rFonts w:hint="eastAsia"/>
+                <w:szCs w:val="21"/>
+              </w:rPr>
+              <w:t>前置条件</w:t>
+            </w:r>
+          </w:p>
+        </w:tc>
+        <w:tc>
+          <w:tcPr>
+            <w:tcW w:w="5745" w:type="dxa"/>
+            <w:tcBorders>
+              <w:right w:val="nil"/>
+            </w:tcBorders>
+            <w:textDirection w:val="lrTb"/>
+            <w:vAlign w:val="top"/>
+          </w:tcPr>
+          <w:p>
+            <w:pPr>
+              <w:outlineLvl w:val="1"/>
+              <w:rPr>
+                <w:szCs w:val="21"/>
+              </w:rPr>
+            </w:pPr>
+            <w:r>
+              <w:rPr>
+                <w:szCs w:val="21"/>
+              </w:rPr>
+              <w:t>输入合法</w:t>
+            </w:r>
+          </w:p>
+        </w:tc>
+      </w:tr>
+      <w:tr>
+        <w:tblPrEx>
+          <w:tblBorders>
+            <w:top w:val="single" w:color="auto" w:sz="4" w:space="0"/>
+            <w:left w:val="single" w:color="auto" w:sz="4" w:space="0"/>
+            <w:bottom w:val="single" w:color="auto" w:sz="4" w:space="0"/>
+            <w:right w:val="single" w:color="auto" w:sz="4" w:space="0"/>
+            <w:insideH w:val="single" w:color="auto" w:sz="4" w:space="0"/>
+            <w:insideV w:val="single" w:color="auto" w:sz="4" w:space="0"/>
+          </w:tblBorders>
+          <w:tblLayout w:type="fixed"/>
+          <w:tblCellMar>
+            <w:top w:w="0" w:type="dxa"/>
+            <w:left w:w="108" w:type="dxa"/>
+            <w:bottom w:w="0" w:type="dxa"/>
+            <w:right w:w="108" w:type="dxa"/>
+          </w:tblCellMar>
+        </w:tblPrEx>
+        <w:tc>
+          <w:tcPr>
+            <w:tcW w:w="3000" w:type="dxa"/>
+            <w:vMerge w:val="continue"/>
+            <w:tcBorders>
+              <w:left w:val="nil"/>
+            </w:tcBorders>
+            <w:textDirection w:val="lrTb"/>
+            <w:vAlign w:val="center"/>
+          </w:tcPr>
+          <w:p>
+            <w:pPr>
+              <w:outlineLvl w:val="1"/>
+              <w:rPr>
+                <w:szCs w:val="21"/>
+              </w:rPr>
+            </w:pPr>
+          </w:p>
+        </w:tc>
+        <w:tc>
+          <w:tcPr>
+            <w:tcW w:w="1110" w:type="dxa"/>
+            <w:textDirection w:val="lrTb"/>
+            <w:vAlign w:val="top"/>
+          </w:tcPr>
+          <w:p>
+            <w:pPr>
+              <w:outlineLvl w:val="1"/>
+              <w:rPr>
+                <w:szCs w:val="21"/>
+              </w:rPr>
+            </w:pPr>
+            <w:r>
+              <w:rPr>
+                <w:rFonts w:hint="eastAsia"/>
+                <w:szCs w:val="21"/>
+              </w:rPr>
+              <w:t>后置条件</w:t>
+            </w:r>
+          </w:p>
+        </w:tc>
+        <w:tc>
+          <w:tcPr>
+            <w:tcW w:w="5745" w:type="dxa"/>
+            <w:tcBorders>
+              <w:right w:val="nil"/>
+            </w:tcBorders>
+            <w:textDirection w:val="lrTb"/>
+            <w:vAlign w:val="top"/>
+          </w:tcPr>
+          <w:p>
+            <w:pPr>
+              <w:outlineLvl w:val="1"/>
+              <w:rPr>
+                <w:szCs w:val="21"/>
+              </w:rPr>
+            </w:pPr>
+            <w:r>
+              <w:rPr>
+                <w:szCs w:val="21"/>
+              </w:rPr>
+              <w:t>返回筛选的比赛信息</w:t>
+            </w:r>
+          </w:p>
+        </w:tc>
+      </w:tr>
+      <w:tr>
+        <w:tblPrEx>
+          <w:tblBorders>
+            <w:top w:val="single" w:color="auto" w:sz="4" w:space="0"/>
+            <w:left w:val="single" w:color="auto" w:sz="4" w:space="0"/>
+            <w:bottom w:val="single" w:color="auto" w:sz="4" w:space="0"/>
+            <w:right w:val="single" w:color="auto" w:sz="4" w:space="0"/>
+            <w:insideH w:val="single" w:color="auto" w:sz="4" w:space="0"/>
+            <w:insideV w:val="single" w:color="auto" w:sz="4" w:space="0"/>
+          </w:tblBorders>
+          <w:tblLayout w:type="fixed"/>
+          <w:tblCellMar>
+            <w:top w:w="0" w:type="dxa"/>
+            <w:left w:w="108" w:type="dxa"/>
+            <w:bottom w:w="0" w:type="dxa"/>
+            <w:right w:w="108" w:type="dxa"/>
+          </w:tblCellMar>
+        </w:tblPrEx>
+        <w:tc>
+          <w:tcPr>
+            <w:tcW w:w="3000" w:type="dxa"/>
+            <w:vMerge w:val="restart"/>
+            <w:tcBorders>
+              <w:left w:val="nil"/>
+            </w:tcBorders>
+            <w:textDirection w:val="lrTb"/>
+            <w:vAlign w:val="center"/>
+          </w:tcPr>
+          <w:p>
+            <w:pPr>
+              <w:outlineLvl w:val="1"/>
+              <w:rPr>
+                <w:szCs w:val="21"/>
+              </w:rPr>
+            </w:pPr>
+            <w:r>
+              <w:rPr>
+                <w:rFonts w:hint="eastAsia"/>
+                <w:szCs w:val="21"/>
+              </w:rPr>
+              <w:t>MatchDataService.</w:t>
+            </w:r>
+            <w:r>
+              <w:rPr>
+                <w:rFonts w:hint="eastAsia" w:ascii="Consolas" w:hAnsi="Consolas" w:eastAsia="Consolas"/>
+                <w:color w:val="000000"/>
+                <w:sz w:val="20"/>
+                <w:highlight w:val="white"/>
+              </w:rPr>
+              <w:t>getMatchOfTeam</w:t>
+            </w:r>
+          </w:p>
+        </w:tc>
+        <w:tc>
+          <w:tcPr>
+            <w:tcW w:w="1110" w:type="dxa"/>
+            <w:textDirection w:val="lrTb"/>
+            <w:vAlign w:val="top"/>
+          </w:tcPr>
+          <w:p>
+            <w:pPr>
+              <w:outlineLvl w:val="1"/>
+              <w:rPr>
+                <w:szCs w:val="21"/>
+              </w:rPr>
+            </w:pPr>
+            <w:r>
+              <w:rPr>
+                <w:rFonts w:hint="eastAsia"/>
+                <w:szCs w:val="21"/>
+              </w:rPr>
+              <w:t>语法</w:t>
+            </w:r>
+          </w:p>
+        </w:tc>
+        <w:tc>
+          <w:tcPr>
+            <w:tcW w:w="5745" w:type="dxa"/>
+            <w:tcBorders>
+              <w:right w:val="nil"/>
+            </w:tcBorders>
+            <w:textDirection w:val="lrTb"/>
+            <w:vAlign w:val="top"/>
+          </w:tcPr>
+          <w:p>
+            <w:pPr>
+              <w:outlineLvl w:val="1"/>
+              <w:rPr>
+                <w:szCs w:val="21"/>
+              </w:rPr>
+            </w:pPr>
+            <w:r>
+              <w:rPr>
+                <w:rFonts w:hint="eastAsia"/>
+                <w:szCs w:val="21"/>
+              </w:rPr>
+              <w:t>Public ArrayList&lt;MatchPO&gt; getMatchOfTeam(String teamName,String season)</w:t>
+            </w:r>
+          </w:p>
+        </w:tc>
+      </w:tr>
+      <w:tr>
+        <w:tblPrEx>
+          <w:tblBorders>
+            <w:top w:val="single" w:color="auto" w:sz="4" w:space="0"/>
+            <w:left w:val="single" w:color="auto" w:sz="4" w:space="0"/>
+            <w:bottom w:val="single" w:color="auto" w:sz="4" w:space="0"/>
+            <w:right w:val="single" w:color="auto" w:sz="4" w:space="0"/>
+            <w:insideH w:val="single" w:color="auto" w:sz="4" w:space="0"/>
+            <w:insideV w:val="single" w:color="auto" w:sz="4" w:space="0"/>
+          </w:tblBorders>
+          <w:tblLayout w:type="fixed"/>
+          <w:tblCellMar>
+            <w:top w:w="0" w:type="dxa"/>
+            <w:left w:w="108" w:type="dxa"/>
+            <w:bottom w:w="0" w:type="dxa"/>
+            <w:right w:w="108" w:type="dxa"/>
+          </w:tblCellMar>
+        </w:tblPrEx>
+        <w:tc>
+          <w:tcPr>
+            <w:tcW w:w="3000" w:type="dxa"/>
+            <w:vMerge w:val="continue"/>
+            <w:tcBorders>
+              <w:left w:val="nil"/>
+            </w:tcBorders>
+            <w:textDirection w:val="lrTb"/>
+            <w:vAlign w:val="center"/>
+          </w:tcPr>
+          <w:p>
+            <w:pPr>
+              <w:outlineLvl w:val="1"/>
+              <w:rPr>
+                <w:szCs w:val="21"/>
+              </w:rPr>
+            </w:pPr>
+          </w:p>
+        </w:tc>
+        <w:tc>
+          <w:tcPr>
+            <w:tcW w:w="1110" w:type="dxa"/>
+            <w:textDirection w:val="lrTb"/>
+            <w:vAlign w:val="top"/>
+          </w:tcPr>
+          <w:p>
+            <w:pPr>
+              <w:outlineLvl w:val="1"/>
+              <w:rPr>
+                <w:szCs w:val="21"/>
+              </w:rPr>
+            </w:pPr>
+            <w:r>
+              <w:rPr>
+                <w:rFonts w:hint="eastAsia"/>
+                <w:szCs w:val="21"/>
+              </w:rPr>
+              <w:t>前置条件</w:t>
+            </w:r>
+          </w:p>
+        </w:tc>
+        <w:tc>
+          <w:tcPr>
+            <w:tcW w:w="5745" w:type="dxa"/>
+            <w:tcBorders>
+              <w:right w:val="nil"/>
+            </w:tcBorders>
+            <w:textDirection w:val="lrTb"/>
+            <w:vAlign w:val="top"/>
+          </w:tcPr>
+          <w:p>
+            <w:pPr>
+              <w:outlineLvl w:val="1"/>
+              <w:rPr>
+                <w:szCs w:val="21"/>
+              </w:rPr>
+            </w:pPr>
+            <w:r>
+              <w:rPr>
+                <w:szCs w:val="21"/>
+              </w:rPr>
+              <w:t>输入合法场数及球员名</w:t>
+            </w:r>
+          </w:p>
+        </w:tc>
+      </w:tr>
+      <w:tr>
+        <w:tblPrEx>
+          <w:tblBorders>
+            <w:top w:val="single" w:color="auto" w:sz="4" w:space="0"/>
+            <w:left w:val="single" w:color="auto" w:sz="4" w:space="0"/>
+            <w:bottom w:val="single" w:color="auto" w:sz="4" w:space="0"/>
+            <w:right w:val="single" w:color="auto" w:sz="4" w:space="0"/>
+            <w:insideH w:val="single" w:color="auto" w:sz="4" w:space="0"/>
+            <w:insideV w:val="single" w:color="auto" w:sz="4" w:space="0"/>
+          </w:tblBorders>
+          <w:tblLayout w:type="fixed"/>
+          <w:tblCellMar>
+            <w:top w:w="0" w:type="dxa"/>
+            <w:left w:w="108" w:type="dxa"/>
+            <w:bottom w:w="0" w:type="dxa"/>
+            <w:right w:w="108" w:type="dxa"/>
+          </w:tblCellMar>
+        </w:tblPrEx>
+        <w:tc>
+          <w:tcPr>
+            <w:tcW w:w="3000" w:type="dxa"/>
+            <w:vMerge w:val="continue"/>
+            <w:tcBorders>
+              <w:left w:val="nil"/>
+            </w:tcBorders>
+            <w:textDirection w:val="lrTb"/>
+            <w:vAlign w:val="center"/>
+          </w:tcPr>
+          <w:p>
+            <w:pPr>
+              <w:outlineLvl w:val="1"/>
+              <w:rPr>
+                <w:szCs w:val="21"/>
+              </w:rPr>
+            </w:pPr>
+          </w:p>
+        </w:tc>
+        <w:tc>
+          <w:tcPr>
+            <w:tcW w:w="1110" w:type="dxa"/>
+            <w:textDirection w:val="lrTb"/>
+            <w:vAlign w:val="top"/>
+          </w:tcPr>
+          <w:p>
+            <w:pPr>
+              <w:outlineLvl w:val="1"/>
+              <w:rPr>
+                <w:szCs w:val="21"/>
+              </w:rPr>
+            </w:pPr>
+            <w:r>
+              <w:rPr>
+                <w:rFonts w:hint="eastAsia"/>
+                <w:szCs w:val="21"/>
+              </w:rPr>
+              <w:t>后置条件</w:t>
+            </w:r>
+          </w:p>
+        </w:tc>
+        <w:tc>
+          <w:tcPr>
+            <w:tcW w:w="5745" w:type="dxa"/>
+            <w:tcBorders>
+              <w:right w:val="nil"/>
+            </w:tcBorders>
+            <w:textDirection w:val="lrTb"/>
             <w:vAlign w:val="top"/>
           </w:tcPr>
           <w:p>
@@ -13093,7 +13954,7 @@
     <w:sectPr>
       <w:pgSz w:w="11906" w:h="16838"/>
       <w:pgMar w:top="1440" w:right="1800" w:bottom="1440" w:left="1800" w:header="851" w:footer="992" w:gutter="0"/>
-      <w:cols w:space="425" w:num="1"/>
+      <w:cols w:space="720" w:num="1"/>
       <w:docGrid w:type="lines" w:linePitch="312" w:charSpace="0"/>
     </w:sectPr>
   </w:body>
@@ -13457,7 +14318,7 @@
     <w:lsdException w:qFormat="1" w:unhideWhenUsed="0" w:uiPriority="10" w:semiHidden="0" w:name="Title"/>
     <w:lsdException w:uiPriority="0" w:name="Closing"/>
     <w:lsdException w:uiPriority="0" w:name="Signature"/>
-    <w:lsdException w:uiPriority="1" w:name="Default Paragraph Font"/>
+    <w:lsdException w:uiPriority="1" w:semiHidden="0" w:name="Default Paragraph Font"/>
     <w:lsdException w:uiPriority="0" w:name="Body Text"/>
     <w:lsdException w:uiPriority="0" w:name="Body Text Indent"/>
     <w:lsdException w:uiPriority="0" w:name="List Continue"/>
@@ -13477,7 +14338,7 @@
     <w:lsdException w:uiPriority="0" w:name="Body Text Indent 2"/>
     <w:lsdException w:uiPriority="0" w:name="Body Text Indent 3"/>
     <w:lsdException w:uiPriority="0" w:name="Block Text"/>
-    <w:lsdException w:uiPriority="0" w:name="Hyperlink"/>
+    <w:lsdException w:uiPriority="0" w:semiHidden="0" w:name="Hyperlink"/>
     <w:lsdException w:uiPriority="0" w:name="FollowedHyperlink"/>
     <w:lsdException w:qFormat="1" w:unhideWhenUsed="0" w:uiPriority="22" w:semiHidden="0" w:name="Strong"/>
     <w:lsdException w:qFormat="1" w:unhideWhenUsed="0" w:uiPriority="20" w:semiHidden="0" w:name="Emphasis"/>
@@ -13495,7 +14356,7 @@
     <w:lsdException w:uiPriority="0" w:name="HTML Sample"/>
     <w:lsdException w:uiPriority="0" w:name="HTML Typewriter"/>
     <w:lsdException w:uiPriority="0" w:name="HTML Variable"/>
-    <w:lsdException w:uiPriority="99" w:name="Normal Table"/>
+    <w:lsdException w:uiPriority="99" w:semiHidden="0" w:name="Normal Table"/>
     <w:lsdException w:uiPriority="0" w:name="annotation subject"/>
     <w:lsdException w:uiPriority="0" w:name="Table Simple 1"/>
     <w:lsdException w:uiPriority="0" w:name="Table Simple 2"/>
@@ -13677,7 +14538,7 @@
       </w:tblCellMar>
     </w:tblPr>
     <w:tcPr>
-      <w:textDirection w:val="tbRlV"/>
+      <w:textDirection w:val="lrTb"/>
     </w:tcPr>
   </w:style>
   <w:style w:type="paragraph" w:styleId="2">
@@ -13719,7 +14580,7 @@
       <w:tblLayout w:type="fixed"/>
     </w:tblPr>
     <w:tcPr>
-      <w:textDirection w:val="tbRlV"/>
+      <w:textDirection w:val="lrTb"/>
     </w:tcPr>
   </w:style>
   <w:style w:type="paragraph" w:customStyle="1" w:styleId="7">
